--- a/Св. Јован Крстител/Акатист Св. Јован Крстител.docx
+++ b/Св. Јован Крстител/Акатист Св. Јован Крстител.docx
@@ -36,6 +36,7 @@
         <w:spacing w:after="0" w:before="0"/>
         <w:rPr>
           <w:rFonts w:ascii="Arial" w:hAnsi="Arial" w:cs="Arial" w:eastAsia="Arial"/>
+          <w:color w:val="444444"/>
           <w:sz w:val="20"/>
         </w:rPr>
         <w:pBdr>
@@ -67,42 +68,75 @@
           <w:color w:val="444444"/>
           <w:sz w:val="20"/>
         </w:rPr>
-        <w:t xml:space="preserve">ко проповедник на покајанието; а ти бидејќи имаш голема слобода пред Господа, избавувај не од секакви непријатности и поттикнувај не на покајание нас кои со љубов ти воскликнуваме: Радувај се, Велики Јоване - Пророку, Претечо и Крстителу Господов!</w:t>
-      </w:r>
-      <w:r>
-        <w:rPr>
-          <w:rFonts w:ascii="Arial" w:hAnsi="Arial" w:cs="Arial" w:eastAsia="Arial"/>
-          <w:sz w:val="20"/>
-        </w:rPr>
-      </w:r>
-    </w:p>
-    <w:p>
-      <w:pPr>
-        <w:ind w:left="0" w:right="0" w:firstLine="0"/>
-        <w:spacing w:after="0" w:before="0"/>
-        <w:rPr>
-          <w:rFonts w:ascii="Arial" w:hAnsi="Arial" w:cs="Arial" w:eastAsia="Arial"/>
-          <w:sz w:val="20"/>
-        </w:rPr>
-        <w:pBdr>
-          <w:left w:val="none" w:color="000000" w:sz="4" w:space="0"/>
-          <w:top w:val="none" w:color="000000" w:sz="4" w:space="0"/>
-          <w:right w:val="none" w:color="000000" w:sz="4" w:space="0"/>
-          <w:bottom w:val="none" w:color="000000" w:sz="4" w:space="0"/>
-        </w:pBdr>
-      </w:pPr>
-      <w:r>
-        <w:rPr>
-          <w:rFonts w:ascii="Arial" w:hAnsi="Arial" w:cs="Arial" w:eastAsia="Arial"/>
-          <w:sz w:val="20"/>
-        </w:rPr>
-      </w:r>
-      <w:r>
-        <w:rPr>
-          <w:rFonts w:ascii="Arial" w:hAnsi="Arial" w:cs="Arial" w:eastAsia="Arial"/>
-          <w:sz w:val="20"/>
-        </w:rPr>
-      </w:r>
+        <w:t xml:space="preserve">ко проповедник на покајанието; а ти бидејќи имаш голема слобода пред Господа, избавувај не од секакви непријатности и поттикнувај не на покајание нас кои со љубов ти воскликнуваме: </w:t>
+      </w:r>
+      <w:r/>
+    </w:p>
+    <w:p>
+      <w:pPr>
+        <w:ind w:left="0" w:right="0" w:firstLine="0"/>
+        <w:spacing w:after="0" w:before="0"/>
+        <w:rPr>
+          <w:rFonts w:ascii="Arial" w:hAnsi="Arial" w:cs="Arial" w:eastAsia="Arial"/>
+          <w:color w:val="C00000"/>
+          <w:sz w:val="20"/>
+        </w:rPr>
+        <w:pBdr>
+          <w:left w:val="none" w:color="000000" w:sz="4" w:space="0"/>
+          <w:top w:val="none" w:color="000000" w:sz="4" w:space="0"/>
+          <w:right w:val="none" w:color="000000" w:sz="4" w:space="0"/>
+          <w:bottom w:val="none" w:color="000000" w:sz="4" w:space="0"/>
+        </w:pBdr>
+      </w:pPr>
+      <w:r>
+        <w:rPr>
+          <w:rFonts w:ascii="Arial" w:hAnsi="Arial" w:cs="Arial" w:eastAsia="Arial"/>
+          <w:color w:val="C00000"/>
+          <w:sz w:val="20"/>
+        </w:rPr>
+        <w:t xml:space="preserve">Радувај се, Велики Јоване - Пророку, Претечо и Крстителу Господов!</w:t>
+      </w:r>
+      <w:r>
+        <w:rPr>
+          <w:rFonts w:ascii="Arial" w:hAnsi="Arial" w:cs="Arial" w:eastAsia="Arial"/>
+          <w:color w:val="C00000"/>
+          <w:sz w:val="20"/>
+        </w:rPr>
+      </w:r>
+      <w:r>
+        <w:rPr>
+          <w:color w:val="C00000"/>
+        </w:rPr>
+      </w:r>
+    </w:p>
+    <w:p>
+      <w:pPr>
+        <w:ind w:left="0" w:right="0" w:firstLine="0"/>
+        <w:spacing w:after="0" w:before="0"/>
+        <w:rPr>
+          <w:rFonts w:ascii="Arial" w:hAnsi="Arial" w:cs="Arial" w:eastAsia="Arial"/>
+          <w:sz w:val="20"/>
+        </w:rPr>
+        <w:pBdr>
+          <w:left w:val="none" w:color="000000" w:sz="4" w:space="0"/>
+          <w:top w:val="none" w:color="000000" w:sz="4" w:space="0"/>
+          <w:right w:val="none" w:color="000000" w:sz="4" w:space="0"/>
+          <w:bottom w:val="none" w:color="000000" w:sz="4" w:space="0"/>
+        </w:pBdr>
+      </w:pPr>
+      <w:r>
+        <w:rPr>
+          <w:rFonts w:ascii="Arial" w:hAnsi="Arial" w:cs="Arial" w:eastAsia="Arial"/>
+          <w:sz w:val="20"/>
+        </w:rPr>
+      </w:r>
+      <w:r>
+        <w:rPr>
+          <w:rFonts w:ascii="Arial" w:hAnsi="Arial" w:cs="Arial" w:eastAsia="Arial"/>
+          <w:sz w:val="20"/>
+        </w:rPr>
+      </w:r>
+      <w:r/>
     </w:p>
     <w:p>
       <w:pPr>
@@ -371,30 +405,39 @@
         <w:t xml:space="preserve">Радувај се, уште во утробата на својата мајка, со Дух Свет исполнет</w:t>
       </w:r>
       <w:r/>
-    </w:p>
-    <w:p>
-      <w:pPr>
-        <w:ind w:left="0" w:right="0" w:firstLine="0"/>
-        <w:spacing w:after="0" w:before="0"/>
-        <w:rPr>
-          <w:rFonts w:ascii="Arial" w:hAnsi="Arial" w:cs="Arial" w:eastAsia="Arial"/>
-          <w:color w:val="444444"/>
-          <w:sz w:val="20"/>
-        </w:rPr>
-        <w:pBdr>
-          <w:left w:val="none" w:color="000000" w:sz="4" w:space="0"/>
-          <w:top w:val="none" w:color="000000" w:sz="4" w:space="0"/>
-          <w:right w:val="none" w:color="000000" w:sz="4" w:space="0"/>
-          <w:bottom w:val="none" w:color="000000" w:sz="4" w:space="0"/>
-        </w:pBdr>
-      </w:pPr>
-      <w:r>
-        <w:rPr>
-          <w:rFonts w:ascii="Arial" w:hAnsi="Arial" w:cs="Arial" w:eastAsia="Arial"/>
-          <w:color w:val="444444"/>
-          <w:sz w:val="20"/>
-        </w:rPr>
-        <w:t xml:space="preserve">!Радувај се, пред своето раѓање за голема служба осветен!</w:t>
+      <w:r>
+        <w:rPr>
+          <w:rFonts w:ascii="Arial" w:hAnsi="Arial" w:cs="Arial" w:eastAsia="Arial"/>
+          <w:color w:val="444444"/>
+          <w:sz w:val="20"/>
+        </w:rPr>
+        <w:t xml:space="preserve">!</w:t>
+      </w:r>
+      <w:r/>
+    </w:p>
+    <w:p>
+      <w:pPr>
+        <w:ind w:left="0" w:right="0" w:firstLine="0"/>
+        <w:spacing w:after="0" w:before="0"/>
+        <w:rPr>
+          <w:rFonts w:ascii="Arial" w:hAnsi="Arial" w:cs="Arial" w:eastAsia="Arial"/>
+          <w:color w:val="444444"/>
+          <w:sz w:val="20"/>
+        </w:rPr>
+        <w:pBdr>
+          <w:left w:val="none" w:color="000000" w:sz="4" w:space="0"/>
+          <w:top w:val="none" w:color="000000" w:sz="4" w:space="0"/>
+          <w:right w:val="none" w:color="000000" w:sz="4" w:space="0"/>
+          <w:bottom w:val="none" w:color="000000" w:sz="4" w:space="0"/>
+        </w:pBdr>
+      </w:pPr>
+      <w:r>
+        <w:rPr>
+          <w:rFonts w:ascii="Arial" w:hAnsi="Arial" w:cs="Arial" w:eastAsia="Arial"/>
+          <w:color w:val="444444"/>
+          <w:sz w:val="20"/>
+        </w:rPr>
+        <w:t xml:space="preserve">Радувај се, пред своето раѓање за голема служба осветен!</w:t>
       </w:r>
       <w:r/>
     </w:p>
@@ -530,7 +573,7 @@
       <w:r>
         <w:rPr>
           <w:rFonts w:ascii="Arial" w:hAnsi="Arial" w:cs="Arial" w:eastAsia="Arial"/>
-          <w:color w:val="444444"/>
+          <w:color w:val="C00000"/>
           <w:sz w:val="20"/>
         </w:rPr>
         <w:t xml:space="preserve">Радувај се, Велики Јоване - Пророку, Претечо и Крстителу Господов! </w:t>
@@ -538,9 +581,11 @@
       <w:r>
         <w:rPr>
           <w:rFonts w:ascii="Arial" w:hAnsi="Arial" w:cs="Arial" w:eastAsia="Arial"/>
-          <w:sz w:val="20"/>
-        </w:rPr>
-      </w:r>
+          <w:color w:val="C00000"/>
+          <w:sz w:val="20"/>
+        </w:rPr>
+      </w:r>
+      <w:r/>
     </w:p>
     <w:p>
       <w:pPr>
@@ -573,6 +618,7 @@
           <w:highlight w:val="none"/>
         </w:rPr>
       </w:r>
+      <w:r/>
     </w:p>
     <w:p>
       <w:pPr>
@@ -614,6 +660,7 @@
         <w:spacing w:after="0" w:before="0"/>
         <w:rPr>
           <w:rFonts w:ascii="Arial" w:hAnsi="Arial" w:cs="Arial" w:eastAsia="Arial"/>
+          <w:color w:val="C00000"/>
           <w:sz w:val="20"/>
         </w:rPr>
         <w:pBdr>
@@ -637,42 +684,65 @@
           <w:color w:val="444444"/>
           <w:sz w:val="20"/>
         </w:rPr>
-        <w:t xml:space="preserve">икнуваше: Алилуја!</w:t>
-      </w:r>
-      <w:r>
-        <w:rPr>
-          <w:rFonts w:ascii="Arial" w:hAnsi="Arial" w:cs="Arial" w:eastAsia="Arial"/>
-          <w:sz w:val="20"/>
-        </w:rPr>
-      </w:r>
-    </w:p>
-    <w:p>
-      <w:pPr>
-        <w:ind w:left="0" w:right="0" w:firstLine="0"/>
-        <w:spacing w:after="0" w:before="0"/>
-        <w:rPr>
-          <w:rFonts w:ascii="Arial" w:hAnsi="Arial" w:cs="Arial" w:eastAsia="Arial"/>
-          <w:sz w:val="20"/>
-        </w:rPr>
-        <w:pBdr>
-          <w:left w:val="none" w:color="000000" w:sz="4" w:space="0"/>
-          <w:top w:val="none" w:color="000000" w:sz="4" w:space="0"/>
-          <w:right w:val="none" w:color="000000" w:sz="4" w:space="0"/>
-          <w:bottom w:val="none" w:color="000000" w:sz="4" w:space="0"/>
-        </w:pBdr>
-      </w:pPr>
-      <w:r>
-        <w:rPr>
-          <w:rFonts w:ascii="Arial" w:hAnsi="Arial" w:cs="Arial" w:eastAsia="Arial"/>
-          <w:sz w:val="20"/>
-        </w:rPr>
-      </w:r>
-      <w:r>
-        <w:rPr>
-          <w:rFonts w:ascii="Arial" w:hAnsi="Arial" w:cs="Arial" w:eastAsia="Arial"/>
-          <w:sz w:val="20"/>
-        </w:rPr>
-      </w:r>
+        <w:t xml:space="preserve">икнуваше: </w:t>
+      </w:r>
+      <w:r>
+        <w:rPr>
+          <w:rFonts w:ascii="Arial" w:hAnsi="Arial" w:cs="Arial" w:eastAsia="Arial"/>
+          <w:color w:val="C00000"/>
+          <w:sz w:val="20"/>
+        </w:rPr>
+        <w:t xml:space="preserve">Алилуја</w:t>
+      </w:r>
+      <w:r>
+        <w:rPr>
+          <w:rFonts w:ascii="Arial" w:hAnsi="Arial" w:cs="Arial" w:eastAsia="Arial"/>
+          <w:color w:val="C00000"/>
+          <w:sz w:val="20"/>
+        </w:rPr>
+        <w:t xml:space="preserve">!</w:t>
+      </w:r>
+      <w:r>
+        <w:rPr>
+          <w:rFonts w:ascii="Arial" w:hAnsi="Arial" w:cs="Arial" w:eastAsia="Arial"/>
+          <w:color w:val="C00000"/>
+          <w:sz w:val="20"/>
+        </w:rPr>
+      </w:r>
+      <w:r>
+        <w:rPr>
+          <w:color w:val="C00000"/>
+        </w:rPr>
+      </w:r>
+    </w:p>
+    <w:p>
+      <w:pPr>
+        <w:ind w:left="0" w:right="0" w:firstLine="0"/>
+        <w:spacing w:after="0" w:before="0"/>
+        <w:rPr>
+          <w:rFonts w:ascii="Arial" w:hAnsi="Arial" w:cs="Arial" w:eastAsia="Arial"/>
+          <w:sz w:val="20"/>
+        </w:rPr>
+        <w:pBdr>
+          <w:left w:val="none" w:color="000000" w:sz="4" w:space="0"/>
+          <w:top w:val="none" w:color="000000" w:sz="4" w:space="0"/>
+          <w:right w:val="none" w:color="000000" w:sz="4" w:space="0"/>
+          <w:bottom w:val="none" w:color="000000" w:sz="4" w:space="0"/>
+        </w:pBdr>
+      </w:pPr>
+      <w:r>
+        <w:rPr>
+          <w:rFonts w:ascii="Arial" w:hAnsi="Arial" w:cs="Arial" w:eastAsia="Arial"/>
+          <w:sz w:val="20"/>
+        </w:rPr>
+      </w:r>
+      <w:r>
+        <w:rPr>
+          <w:rFonts w:ascii="Arial" w:hAnsi="Arial" w:cs="Arial" w:eastAsia="Arial"/>
+          <w:sz w:val="20"/>
+        </w:rPr>
+      </w:r>
+      <w:r/>
     </w:p>
     <w:p>
       <w:pPr>
@@ -1084,19 +1154,20 @@
         <w:spacing w:after="0" w:before="0"/>
         <w:rPr>
           <w:rFonts w:ascii="Arial" w:hAnsi="Arial" w:cs="Arial" w:eastAsia="Arial"/>
-          <w:sz w:val="20"/>
-        </w:rPr>
-        <w:pBdr>
-          <w:left w:val="none" w:color="000000" w:sz="4" w:space="0"/>
-          <w:top w:val="none" w:color="000000" w:sz="4" w:space="0"/>
-          <w:right w:val="none" w:color="000000" w:sz="4" w:space="0"/>
-          <w:bottom w:val="none" w:color="000000" w:sz="4" w:space="0"/>
-        </w:pBdr>
-      </w:pPr>
-      <w:r>
-        <w:rPr>
-          <w:rFonts w:ascii="Arial" w:hAnsi="Arial" w:cs="Arial" w:eastAsia="Arial"/>
-          <w:color w:val="444444"/>
+          <w:color w:val="C00000"/>
+          <w:sz w:val="20"/>
+        </w:rPr>
+        <w:pBdr>
+          <w:left w:val="none" w:color="000000" w:sz="4" w:space="0"/>
+          <w:top w:val="none" w:color="000000" w:sz="4" w:space="0"/>
+          <w:right w:val="none" w:color="000000" w:sz="4" w:space="0"/>
+          <w:bottom w:val="none" w:color="000000" w:sz="4" w:space="0"/>
+        </w:pBdr>
+      </w:pPr>
+      <w:r>
+        <w:rPr>
+          <w:rFonts w:ascii="Arial" w:hAnsi="Arial" w:cs="Arial" w:eastAsia="Arial"/>
+          <w:color w:val="C00000"/>
           <w:sz w:val="20"/>
         </w:rPr>
         <w:t xml:space="preserve">Радувај се, Велики Јоване - Пророку, Претечо и Крстителу Господов!</w:t>
@@ -1104,37 +1175,44 @@
       <w:r>
         <w:rPr>
           <w:rFonts w:ascii="Arial" w:hAnsi="Arial" w:cs="Arial" w:eastAsia="Arial"/>
-          <w:sz w:val="20"/>
-        </w:rPr>
-      </w:r>
-    </w:p>
-    <w:p>
-      <w:pPr>
-        <w:ind w:left="0" w:right="0" w:firstLine="0"/>
-        <w:spacing w:after="0" w:before="0"/>
-        <w:rPr>
-          <w:rFonts w:ascii="Arial" w:hAnsi="Arial" w:cs="Arial" w:eastAsia="Arial"/>
-          <w:sz w:val="20"/>
-        </w:rPr>
-        <w:pBdr>
-          <w:left w:val="none" w:color="000000" w:sz="4" w:space="0"/>
-          <w:top w:val="none" w:color="000000" w:sz="4" w:space="0"/>
-          <w:right w:val="none" w:color="000000" w:sz="4" w:space="0"/>
-          <w:bottom w:val="none" w:color="000000" w:sz="4" w:space="0"/>
-        </w:pBdr>
-      </w:pPr>
-      <w:r>
-        <w:rPr>
-          <w:rFonts w:ascii="Arial" w:hAnsi="Arial" w:cs="Arial" w:eastAsia="Arial"/>
-          <w:sz w:val="20"/>
-        </w:rPr>
-      </w:r>
-      <w:r>
-        <w:rPr>
-          <w:rFonts w:ascii="Arial" w:hAnsi="Arial" w:cs="Arial" w:eastAsia="Arial"/>
-          <w:sz w:val="20"/>
-        </w:rPr>
-      </w:r>
+          <w:color w:val="C00000"/>
+          <w:sz w:val="20"/>
+        </w:rPr>
+      </w:r>
+      <w:r>
+        <w:rPr>
+          <w:color w:val="C00000"/>
+        </w:rPr>
+      </w:r>
+    </w:p>
+    <w:p>
+      <w:pPr>
+        <w:ind w:left="0" w:right="0" w:firstLine="0"/>
+        <w:spacing w:after="0" w:before="0"/>
+        <w:rPr>
+          <w:rFonts w:ascii="Arial" w:hAnsi="Arial" w:cs="Arial" w:eastAsia="Arial"/>
+          <w:sz w:val="20"/>
+        </w:rPr>
+        <w:pBdr>
+          <w:left w:val="none" w:color="000000" w:sz="4" w:space="0"/>
+          <w:top w:val="none" w:color="000000" w:sz="4" w:space="0"/>
+          <w:right w:val="none" w:color="000000" w:sz="4" w:space="0"/>
+          <w:bottom w:val="none" w:color="000000" w:sz="4" w:space="0"/>
+        </w:pBdr>
+      </w:pPr>
+      <w:r>
+        <w:rPr>
+          <w:rFonts w:ascii="Arial" w:hAnsi="Arial" w:cs="Arial" w:eastAsia="Arial"/>
+          <w:sz w:val="20"/>
+        </w:rPr>
+      </w:r>
+      <w:r>
+        <w:rPr>
+          <w:rFonts w:ascii="Arial" w:hAnsi="Arial" w:cs="Arial" w:eastAsia="Arial"/>
+          <w:sz w:val="20"/>
+        </w:rPr>
+      </w:r>
+      <w:r/>
     </w:p>
     <w:p>
       <w:pPr>
@@ -1170,6 +1248,7 @@
         <w:spacing w:after="0" w:before="0"/>
         <w:rPr>
           <w:rFonts w:ascii="Arial" w:hAnsi="Arial" w:cs="Arial" w:eastAsia="Arial"/>
+          <w:color w:val="C00000"/>
           <w:sz w:val="20"/>
         </w:rPr>
         <w:pBdr>
@@ -1201,42 +1280,57 @@
           <w:color w:val="444444"/>
           <w:sz w:val="20"/>
         </w:rPr>
-        <w:t xml:space="preserve">а прими Онаа Која Го носеше Христа во утробата, Елисавета се исполна со Дух Свети и извика гласно: Откаде со мене ова - при мене да дојде Мајката на мојот Господ? И радувајќи се со Неа, на Бога му воскликнуваше: Алилуја!</w:t>
-      </w:r>
-      <w:r>
-        <w:rPr>
-          <w:rFonts w:ascii="Arial" w:hAnsi="Arial" w:cs="Arial" w:eastAsia="Arial"/>
-          <w:sz w:val="20"/>
-        </w:rPr>
-      </w:r>
-    </w:p>
-    <w:p>
-      <w:pPr>
-        <w:ind w:left="0" w:right="0" w:firstLine="0"/>
-        <w:spacing w:after="0" w:before="0"/>
-        <w:rPr>
-          <w:rFonts w:ascii="Arial" w:hAnsi="Arial" w:cs="Arial" w:eastAsia="Arial"/>
-          <w:sz w:val="20"/>
-        </w:rPr>
-        <w:pBdr>
-          <w:left w:val="none" w:color="000000" w:sz="4" w:space="0"/>
-          <w:top w:val="none" w:color="000000" w:sz="4" w:space="0"/>
-          <w:right w:val="none" w:color="000000" w:sz="4" w:space="0"/>
-          <w:bottom w:val="none" w:color="000000" w:sz="4" w:space="0"/>
-        </w:pBdr>
-      </w:pPr>
-      <w:r>
-        <w:rPr>
-          <w:rFonts w:ascii="Arial" w:hAnsi="Arial" w:cs="Arial" w:eastAsia="Arial"/>
-          <w:sz w:val="20"/>
-        </w:rPr>
-      </w:r>
-      <w:r>
-        <w:rPr>
-          <w:rFonts w:ascii="Arial" w:hAnsi="Arial" w:cs="Arial" w:eastAsia="Arial"/>
-          <w:sz w:val="20"/>
-        </w:rPr>
-      </w:r>
+        <w:t xml:space="preserve">а прими Онаа Која Го носеше Христа во утробата, Елисавета се исполна со Дух Свети и извика гласно: Откаде со мене ова - при мене да дојде Мајката на мојот Господ? И радувајќи се со Неа, на Бога му воскликнуваше: </w:t>
+      </w:r>
+      <w:r>
+        <w:rPr>
+          <w:rFonts w:ascii="Arial" w:hAnsi="Arial" w:cs="Arial" w:eastAsia="Arial"/>
+          <w:color w:val="C00000"/>
+          <w:sz w:val="20"/>
+        </w:rPr>
+        <w:t xml:space="preserve">Алилуја!</w:t>
+      </w:r>
+      <w:r>
+        <w:rPr>
+          <w:rFonts w:ascii="Arial" w:hAnsi="Arial" w:cs="Arial" w:eastAsia="Arial"/>
+          <w:color w:val="C00000"/>
+          <w:sz w:val="20"/>
+        </w:rPr>
+      </w:r>
+      <w:r>
+        <w:rPr>
+          <w:color w:val="C00000"/>
+        </w:rPr>
+      </w:r>
+    </w:p>
+    <w:p>
+      <w:pPr>
+        <w:ind w:left="0" w:right="0" w:firstLine="0"/>
+        <w:spacing w:after="0" w:before="0"/>
+        <w:rPr>
+          <w:rFonts w:ascii="Arial" w:hAnsi="Arial" w:cs="Arial" w:eastAsia="Arial"/>
+          <w:sz w:val="20"/>
+        </w:rPr>
+        <w:pBdr>
+          <w:left w:val="none" w:color="000000" w:sz="4" w:space="0"/>
+          <w:top w:val="none" w:color="000000" w:sz="4" w:space="0"/>
+          <w:right w:val="none" w:color="000000" w:sz="4" w:space="0"/>
+          <w:bottom w:val="none" w:color="000000" w:sz="4" w:space="0"/>
+        </w:pBdr>
+      </w:pPr>
+      <w:r>
+        <w:rPr>
+          <w:rFonts w:ascii="Arial" w:hAnsi="Arial" w:cs="Arial" w:eastAsia="Arial"/>
+          <w:sz w:val="20"/>
+        </w:rPr>
+      </w:r>
+      <w:r>
+        <w:rPr>
+          <w:rFonts w:ascii="Arial" w:hAnsi="Arial" w:cs="Arial" w:eastAsia="Arial"/>
+          <w:sz w:val="20"/>
+        </w:rPr>
+      </w:r>
+      <w:r/>
     </w:p>
     <w:p>
       <w:pPr>
@@ -1478,31 +1572,39 @@
         </w:rPr>
         <w:t xml:space="preserve">Радувај се, зашто и Нејзиниот бессемен плод однапред се нарече Благословен</w:t>
       </w:r>
-      <w:r/>
-    </w:p>
-    <w:p>
-      <w:pPr>
-        <w:ind w:left="0" w:right="0" w:firstLine="0"/>
-        <w:spacing w:after="0" w:before="0"/>
-        <w:rPr>
-          <w:rFonts w:ascii="Arial" w:hAnsi="Arial" w:cs="Arial" w:eastAsia="Arial"/>
-          <w:color w:val="444444"/>
-          <w:sz w:val="20"/>
-        </w:rPr>
-        <w:pBdr>
-          <w:left w:val="none" w:color="000000" w:sz="4" w:space="0"/>
-          <w:top w:val="none" w:color="000000" w:sz="4" w:space="0"/>
-          <w:right w:val="none" w:color="000000" w:sz="4" w:space="0"/>
-          <w:bottom w:val="none" w:color="000000" w:sz="4" w:space="0"/>
-        </w:pBdr>
-      </w:pPr>
-      <w:r>
-        <w:rPr>
-          <w:rFonts w:ascii="Arial" w:hAnsi="Arial" w:cs="Arial" w:eastAsia="Arial"/>
-          <w:color w:val="444444"/>
-          <w:sz w:val="20"/>
-        </w:rPr>
-        <w:t xml:space="preserve">.Радувај се, предходнику на Божјата Премудрост.</w:t>
+      <w:r>
+        <w:rPr>
+          <w:rFonts w:ascii="Arial" w:hAnsi="Arial" w:cs="Arial" w:eastAsia="Arial"/>
+          <w:color w:val="444444"/>
+          <w:sz w:val="20"/>
+        </w:rPr>
+        <w:t xml:space="preserve">.</w:t>
+      </w:r>
+      <w:r/>
+    </w:p>
+    <w:p>
+      <w:pPr>
+        <w:ind w:left="0" w:right="0" w:firstLine="0"/>
+        <w:spacing w:after="0" w:before="0"/>
+        <w:rPr>
+          <w:rFonts w:ascii="Arial" w:hAnsi="Arial" w:cs="Arial" w:eastAsia="Arial"/>
+          <w:color w:val="444444"/>
+          <w:sz w:val="20"/>
+        </w:rPr>
+        <w:pBdr>
+          <w:left w:val="none" w:color="000000" w:sz="4" w:space="0"/>
+          <w:top w:val="none" w:color="000000" w:sz="4" w:space="0"/>
+          <w:right w:val="none" w:color="000000" w:sz="4" w:space="0"/>
+          <w:bottom w:val="none" w:color="000000" w:sz="4" w:space="0"/>
+        </w:pBdr>
+      </w:pPr>
+      <w:r>
+        <w:rPr>
+          <w:rFonts w:ascii="Arial" w:hAnsi="Arial" w:cs="Arial" w:eastAsia="Arial"/>
+          <w:color w:val="444444"/>
+          <w:sz w:val="20"/>
+        </w:rPr>
+        <w:t xml:space="preserve">Радувај се, предходнику на Божјата Премудрост.</w:t>
       </w:r>
       <w:r/>
     </w:p>
@@ -1598,57 +1700,91 @@
         <w:spacing w:after="0" w:before="0"/>
         <w:rPr>
           <w:rFonts w:ascii="Arial" w:hAnsi="Arial" w:cs="Arial" w:eastAsia="Arial"/>
-          <w:sz w:val="20"/>
-        </w:rPr>
-        <w:pBdr>
-          <w:left w:val="none" w:color="000000" w:sz="4" w:space="0"/>
-          <w:top w:val="none" w:color="000000" w:sz="4" w:space="0"/>
-          <w:right w:val="none" w:color="000000" w:sz="4" w:space="0"/>
-          <w:bottom w:val="none" w:color="000000" w:sz="4" w:space="0"/>
-        </w:pBdr>
-      </w:pPr>
-      <w:r>
-        <w:rPr>
-          <w:rFonts w:ascii="Arial" w:hAnsi="Arial" w:cs="Arial" w:eastAsia="Arial"/>
-          <w:color w:val="444444"/>
-          <w:sz w:val="20"/>
-        </w:rPr>
-        <w:t xml:space="preserve">Радувај се, светол гласу на Словото!Радувај се, Велики Јоване - Пророку, Претечо и Крстителу Господов!</w:t>
-      </w:r>
-      <w:r>
-        <w:rPr>
-          <w:rFonts w:ascii="Arial" w:hAnsi="Arial" w:cs="Arial" w:eastAsia="Arial"/>
-          <w:sz w:val="20"/>
-        </w:rPr>
-      </w:r>
-    </w:p>
-    <w:p>
-      <w:pPr>
-        <w:ind w:left="0" w:right="0" w:firstLine="0"/>
-        <w:spacing w:after="0" w:before="0"/>
-        <w:rPr>
-          <w:rFonts w:ascii="Arial" w:hAnsi="Arial" w:cs="Arial" w:eastAsia="Arial"/>
-          <w:sz w:val="20"/>
-        </w:rPr>
-        <w:pBdr>
-          <w:left w:val="none" w:color="000000" w:sz="4" w:space="0"/>
-          <w:top w:val="none" w:color="000000" w:sz="4" w:space="0"/>
-          <w:right w:val="none" w:color="000000" w:sz="4" w:space="0"/>
-          <w:bottom w:val="none" w:color="000000" w:sz="4" w:space="0"/>
-        </w:pBdr>
-      </w:pPr>
-      <w:r>
-        <w:rPr>
-          <w:rFonts w:ascii="Arial" w:hAnsi="Arial" w:cs="Arial" w:eastAsia="Arial"/>
-          <w:sz w:val="20"/>
-        </w:rPr>
-      </w:r>
-      <w:r>
-        <w:rPr>
-          <w:rFonts w:ascii="Arial" w:hAnsi="Arial" w:cs="Arial" w:eastAsia="Arial"/>
-          <w:sz w:val="20"/>
-        </w:rPr>
-      </w:r>
+          <w:color w:val="444444"/>
+          <w:sz w:val="20"/>
+        </w:rPr>
+        <w:pBdr>
+          <w:left w:val="none" w:color="000000" w:sz="4" w:space="0"/>
+          <w:top w:val="none" w:color="000000" w:sz="4" w:space="0"/>
+          <w:right w:val="none" w:color="000000" w:sz="4" w:space="0"/>
+          <w:bottom w:val="none" w:color="000000" w:sz="4" w:space="0"/>
+        </w:pBdr>
+      </w:pPr>
+      <w:r>
+        <w:rPr>
+          <w:rFonts w:ascii="Arial" w:hAnsi="Arial" w:cs="Arial" w:eastAsia="Arial"/>
+          <w:color w:val="444444"/>
+          <w:sz w:val="20"/>
+        </w:rPr>
+        <w:t xml:space="preserve">Радувај се, светол гласу на Словото!</w:t>
+      </w:r>
+      <w:r/>
+    </w:p>
+    <w:p>
+      <w:pPr>
+        <w:ind w:left="0" w:right="0" w:firstLine="0"/>
+        <w:spacing w:after="0" w:before="0"/>
+        <w:rPr>
+          <w:rFonts w:ascii="Arial" w:hAnsi="Arial" w:cs="Arial" w:eastAsia="Arial"/>
+          <w:color w:val="C00000"/>
+          <w:sz w:val="20"/>
+        </w:rPr>
+        <w:pBdr>
+          <w:left w:val="none" w:color="000000" w:sz="4" w:space="0"/>
+          <w:top w:val="none" w:color="000000" w:sz="4" w:space="0"/>
+          <w:right w:val="none" w:color="000000" w:sz="4" w:space="0"/>
+          <w:bottom w:val="none" w:color="000000" w:sz="4" w:space="0"/>
+        </w:pBdr>
+      </w:pPr>
+      <w:r>
+        <w:rPr>
+          <w:rFonts w:ascii="Arial" w:hAnsi="Arial" w:cs="Arial" w:eastAsia="Arial"/>
+          <w:color w:val="C00000"/>
+          <w:sz w:val="20"/>
+        </w:rPr>
+        <w:t xml:space="preserve">Радувај се, Велики Јоване - Пророку, Претечо и Крстителу Господов!</w:t>
+      </w:r>
+      <w:r>
+        <w:rPr>
+          <w:rFonts w:ascii="Arial" w:hAnsi="Arial" w:cs="Arial" w:eastAsia="Arial"/>
+          <w:color w:val="C00000"/>
+          <w:sz w:val="20"/>
+        </w:rPr>
+      </w:r>
+      <w:r>
+        <w:rPr>
+          <w:color w:val="C00000"/>
+        </w:rPr>
+      </w:r>
+    </w:p>
+    <w:p>
+      <w:pPr>
+        <w:ind w:left="0" w:right="0" w:firstLine="0"/>
+        <w:spacing w:after="0" w:before="0"/>
+        <w:rPr>
+          <w:rFonts w:ascii="Arial" w:hAnsi="Arial" w:cs="Arial" w:eastAsia="Arial"/>
+          <w:sz w:val="20"/>
+        </w:rPr>
+        <w:pBdr>
+          <w:left w:val="none" w:color="000000" w:sz="4" w:space="0"/>
+          <w:top w:val="none" w:color="000000" w:sz="4" w:space="0"/>
+          <w:right w:val="none" w:color="000000" w:sz="4" w:space="0"/>
+          <w:bottom w:val="none" w:color="000000" w:sz="4" w:space="0"/>
+        </w:pBdr>
+      </w:pPr>
+      <w:r>
+        <w:rPr>
+          <w:rFonts w:ascii="Arial" w:hAnsi="Arial" w:cs="Arial" w:eastAsia="Arial"/>
+          <w:sz w:val="20"/>
+        </w:rPr>
+      </w:r>
+      <w:r>
+        <w:rPr>
+          <w:rFonts w:ascii="Arial" w:hAnsi="Arial" w:cs="Arial" w:eastAsia="Arial"/>
+          <w:sz w:val="20"/>
+        </w:rPr>
+      </w:r>
+      <w:r/>
     </w:p>
     <w:p>
       <w:pPr>
@@ -1690,6 +1826,7 @@
         <w:spacing w:after="0" w:before="0"/>
         <w:rPr>
           <w:rFonts w:ascii="Arial" w:hAnsi="Arial" w:cs="Arial" w:eastAsia="Arial"/>
+          <w:color w:val="C00000"/>
           <w:sz w:val="20"/>
         </w:rPr>
         <w:pBdr>
@@ -1713,42 +1850,57 @@
           <w:color w:val="444444"/>
           <w:sz w:val="20"/>
         </w:rPr>
-        <w:t xml:space="preserve">пророкуваше велејќи: Благословен е Господ, Бог Израилев, што го посети и избави народот Свој; а ти, дете, пророк на Севишниот ќе се наречеш, пеејќи Му: Алилуја!</w:t>
-      </w:r>
-      <w:r>
-        <w:rPr>
-          <w:rFonts w:ascii="Arial" w:hAnsi="Arial" w:cs="Arial" w:eastAsia="Arial"/>
-          <w:sz w:val="20"/>
-        </w:rPr>
-      </w:r>
-    </w:p>
-    <w:p>
-      <w:pPr>
-        <w:ind w:left="0" w:right="0" w:firstLine="0"/>
-        <w:spacing w:after="0" w:before="0"/>
-        <w:rPr>
-          <w:rFonts w:ascii="Arial" w:hAnsi="Arial" w:cs="Arial" w:eastAsia="Arial"/>
-          <w:sz w:val="20"/>
-        </w:rPr>
-        <w:pBdr>
-          <w:left w:val="none" w:color="000000" w:sz="4" w:space="0"/>
-          <w:top w:val="none" w:color="000000" w:sz="4" w:space="0"/>
-          <w:right w:val="none" w:color="000000" w:sz="4" w:space="0"/>
-          <w:bottom w:val="none" w:color="000000" w:sz="4" w:space="0"/>
-        </w:pBdr>
-      </w:pPr>
-      <w:r>
-        <w:rPr>
-          <w:rFonts w:ascii="Arial" w:hAnsi="Arial" w:cs="Arial" w:eastAsia="Arial"/>
-          <w:sz w:val="20"/>
-        </w:rPr>
-      </w:r>
-      <w:r>
-        <w:rPr>
-          <w:rFonts w:ascii="Arial" w:hAnsi="Arial" w:cs="Arial" w:eastAsia="Arial"/>
-          <w:sz w:val="20"/>
-        </w:rPr>
-      </w:r>
+        <w:t xml:space="preserve">пророкуваше велејќи: Благословен е Господ, Бог Израилев, што го посети и избави народот Свој; а ти, дете, пророк на Севишниот ќе се наречеш, пеејќи Му: </w:t>
+      </w:r>
+      <w:r>
+        <w:rPr>
+          <w:rFonts w:ascii="Arial" w:hAnsi="Arial" w:cs="Arial" w:eastAsia="Arial"/>
+          <w:color w:val="C00000"/>
+          <w:sz w:val="20"/>
+        </w:rPr>
+        <w:t xml:space="preserve">Алилуја!</w:t>
+      </w:r>
+      <w:r>
+        <w:rPr>
+          <w:rFonts w:ascii="Arial" w:hAnsi="Arial" w:cs="Arial" w:eastAsia="Arial"/>
+          <w:color w:val="C00000"/>
+          <w:sz w:val="20"/>
+        </w:rPr>
+      </w:r>
+      <w:r>
+        <w:rPr>
+          <w:color w:val="C00000"/>
+        </w:rPr>
+      </w:r>
+    </w:p>
+    <w:p>
+      <w:pPr>
+        <w:ind w:left="0" w:right="0" w:firstLine="0"/>
+        <w:spacing w:after="0" w:before="0"/>
+        <w:rPr>
+          <w:rFonts w:ascii="Arial" w:hAnsi="Arial" w:cs="Arial" w:eastAsia="Arial"/>
+          <w:sz w:val="20"/>
+        </w:rPr>
+        <w:pBdr>
+          <w:left w:val="none" w:color="000000" w:sz="4" w:space="0"/>
+          <w:top w:val="none" w:color="000000" w:sz="4" w:space="0"/>
+          <w:right w:val="none" w:color="000000" w:sz="4" w:space="0"/>
+          <w:bottom w:val="none" w:color="000000" w:sz="4" w:space="0"/>
+        </w:pBdr>
+      </w:pPr>
+      <w:r>
+        <w:rPr>
+          <w:rFonts w:ascii="Arial" w:hAnsi="Arial" w:cs="Arial" w:eastAsia="Arial"/>
+          <w:sz w:val="20"/>
+        </w:rPr>
+      </w:r>
+      <w:r>
+        <w:rPr>
+          <w:rFonts w:ascii="Arial" w:hAnsi="Arial" w:cs="Arial" w:eastAsia="Arial"/>
+          <w:sz w:val="20"/>
+        </w:rPr>
+      </w:r>
+      <w:r/>
     </w:p>
     <w:p>
       <w:pPr>
@@ -2152,19 +2304,20 @@
         <w:spacing w:after="0" w:before="0"/>
         <w:rPr>
           <w:rFonts w:ascii="Arial" w:hAnsi="Arial" w:cs="Arial" w:eastAsia="Arial"/>
-          <w:sz w:val="20"/>
-        </w:rPr>
-        <w:pBdr>
-          <w:left w:val="none" w:color="000000" w:sz="4" w:space="0"/>
-          <w:top w:val="none" w:color="000000" w:sz="4" w:space="0"/>
-          <w:right w:val="none" w:color="000000" w:sz="4" w:space="0"/>
-          <w:bottom w:val="none" w:color="000000" w:sz="4" w:space="0"/>
-        </w:pBdr>
-      </w:pPr>
-      <w:r>
-        <w:rPr>
-          <w:rFonts w:ascii="Arial" w:hAnsi="Arial" w:cs="Arial" w:eastAsia="Arial"/>
-          <w:color w:val="444444"/>
+          <w:color w:val="C00000"/>
+          <w:sz w:val="20"/>
+        </w:rPr>
+        <w:pBdr>
+          <w:left w:val="none" w:color="000000" w:sz="4" w:space="0"/>
+          <w:top w:val="none" w:color="000000" w:sz="4" w:space="0"/>
+          <w:right w:val="none" w:color="000000" w:sz="4" w:space="0"/>
+          <w:bottom w:val="none" w:color="000000" w:sz="4" w:space="0"/>
+        </w:pBdr>
+      </w:pPr>
+      <w:r>
+        <w:rPr>
+          <w:rFonts w:ascii="Arial" w:hAnsi="Arial" w:cs="Arial" w:eastAsia="Arial"/>
+          <w:color w:val="C00000"/>
           <w:sz w:val="20"/>
         </w:rPr>
         <w:t xml:space="preserve">Радувај се, Велики Јоване - Пророку, Претечо и Крстителу Господов!</w:t>
@@ -2172,37 +2325,44 @@
       <w:r>
         <w:rPr>
           <w:rFonts w:ascii="Arial" w:hAnsi="Arial" w:cs="Arial" w:eastAsia="Arial"/>
-          <w:sz w:val="20"/>
-        </w:rPr>
-      </w:r>
-    </w:p>
-    <w:p>
-      <w:pPr>
-        <w:ind w:left="0" w:right="0" w:firstLine="0"/>
-        <w:spacing w:after="0" w:before="0"/>
-        <w:rPr>
-          <w:rFonts w:ascii="Arial" w:hAnsi="Arial" w:cs="Arial" w:eastAsia="Arial"/>
-          <w:sz w:val="20"/>
-        </w:rPr>
-        <w:pBdr>
-          <w:left w:val="none" w:color="000000" w:sz="4" w:space="0"/>
-          <w:top w:val="none" w:color="000000" w:sz="4" w:space="0"/>
-          <w:right w:val="none" w:color="000000" w:sz="4" w:space="0"/>
-          <w:bottom w:val="none" w:color="000000" w:sz="4" w:space="0"/>
-        </w:pBdr>
-      </w:pPr>
-      <w:r>
-        <w:rPr>
-          <w:rFonts w:ascii="Arial" w:hAnsi="Arial" w:cs="Arial" w:eastAsia="Arial"/>
-          <w:sz w:val="20"/>
-        </w:rPr>
-      </w:r>
-      <w:r>
-        <w:rPr>
-          <w:rFonts w:ascii="Arial" w:hAnsi="Arial" w:cs="Arial" w:eastAsia="Arial"/>
-          <w:sz w:val="20"/>
-        </w:rPr>
-      </w:r>
+          <w:color w:val="C00000"/>
+          <w:sz w:val="20"/>
+        </w:rPr>
+      </w:r>
+      <w:r>
+        <w:rPr>
+          <w:color w:val="C00000"/>
+        </w:rPr>
+      </w:r>
+    </w:p>
+    <w:p>
+      <w:pPr>
+        <w:ind w:left="0" w:right="0" w:firstLine="0"/>
+        <w:spacing w:after="0" w:before="0"/>
+        <w:rPr>
+          <w:rFonts w:ascii="Arial" w:hAnsi="Arial" w:cs="Arial" w:eastAsia="Arial"/>
+          <w:sz w:val="20"/>
+        </w:rPr>
+        <w:pBdr>
+          <w:left w:val="none" w:color="000000" w:sz="4" w:space="0"/>
+          <w:top w:val="none" w:color="000000" w:sz="4" w:space="0"/>
+          <w:right w:val="none" w:color="000000" w:sz="4" w:space="0"/>
+          <w:bottom w:val="none" w:color="000000" w:sz="4" w:space="0"/>
+        </w:pBdr>
+      </w:pPr>
+      <w:r>
+        <w:rPr>
+          <w:rFonts w:ascii="Arial" w:hAnsi="Arial" w:cs="Arial" w:eastAsia="Arial"/>
+          <w:sz w:val="20"/>
+        </w:rPr>
+      </w:r>
+      <w:r>
+        <w:rPr>
+          <w:rFonts w:ascii="Arial" w:hAnsi="Arial" w:cs="Arial" w:eastAsia="Arial"/>
+          <w:sz w:val="20"/>
+        </w:rPr>
+      </w:r>
+      <w:r/>
     </w:p>
     <w:p>
       <w:pPr>
@@ -2237,6 +2397,7 @@
         <w:spacing w:after="0" w:before="0"/>
         <w:rPr>
           <w:rFonts w:ascii="Arial" w:hAnsi="Arial" w:cs="Arial" w:eastAsia="Arial"/>
+          <w:color w:val="C00000"/>
           <w:sz w:val="20"/>
         </w:rPr>
         <w:pBdr>
@@ -2260,42 +2421,57 @@
           <w:color w:val="444444"/>
           <w:sz w:val="20"/>
         </w:rPr>
-        <w:t xml:space="preserve"> Бога: Алилуја!</w:t>
-      </w:r>
-      <w:r>
-        <w:rPr>
-          <w:rFonts w:ascii="Arial" w:hAnsi="Arial" w:cs="Arial" w:eastAsia="Arial"/>
-          <w:sz w:val="20"/>
-        </w:rPr>
-      </w:r>
-    </w:p>
-    <w:p>
-      <w:pPr>
-        <w:ind w:left="0" w:right="0" w:firstLine="0"/>
-        <w:spacing w:after="0" w:before="0"/>
-        <w:rPr>
-          <w:rFonts w:ascii="Arial" w:hAnsi="Arial" w:cs="Arial" w:eastAsia="Arial"/>
-          <w:sz w:val="20"/>
-        </w:rPr>
-        <w:pBdr>
-          <w:left w:val="none" w:color="000000" w:sz="4" w:space="0"/>
-          <w:top w:val="none" w:color="000000" w:sz="4" w:space="0"/>
-          <w:right w:val="none" w:color="000000" w:sz="4" w:space="0"/>
-          <w:bottom w:val="none" w:color="000000" w:sz="4" w:space="0"/>
-        </w:pBdr>
-      </w:pPr>
-      <w:r>
-        <w:rPr>
-          <w:rFonts w:ascii="Arial" w:hAnsi="Arial" w:cs="Arial" w:eastAsia="Arial"/>
-          <w:sz w:val="20"/>
-        </w:rPr>
-      </w:r>
-      <w:r>
-        <w:rPr>
-          <w:rFonts w:ascii="Arial" w:hAnsi="Arial" w:cs="Arial" w:eastAsia="Arial"/>
-          <w:sz w:val="20"/>
-        </w:rPr>
-      </w:r>
+        <w:t xml:space="preserve"> Бога:</w:t>
+      </w:r>
+      <w:r>
+        <w:rPr>
+          <w:rFonts w:ascii="Arial" w:hAnsi="Arial" w:cs="Arial" w:eastAsia="Arial"/>
+          <w:color w:val="C00000"/>
+          <w:sz w:val="20"/>
+        </w:rPr>
+        <w:t xml:space="preserve"> Алилуја!</w:t>
+      </w:r>
+      <w:r>
+        <w:rPr>
+          <w:rFonts w:ascii="Arial" w:hAnsi="Arial" w:cs="Arial" w:eastAsia="Arial"/>
+          <w:color w:val="C00000"/>
+          <w:sz w:val="20"/>
+        </w:rPr>
+      </w:r>
+      <w:r>
+        <w:rPr>
+          <w:color w:val="C00000"/>
+        </w:rPr>
+      </w:r>
+    </w:p>
+    <w:p>
+      <w:pPr>
+        <w:ind w:left="0" w:right="0" w:firstLine="0"/>
+        <w:spacing w:after="0" w:before="0"/>
+        <w:rPr>
+          <w:rFonts w:ascii="Arial" w:hAnsi="Arial" w:cs="Arial" w:eastAsia="Arial"/>
+          <w:sz w:val="20"/>
+        </w:rPr>
+        <w:pBdr>
+          <w:left w:val="none" w:color="000000" w:sz="4" w:space="0"/>
+          <w:top w:val="none" w:color="000000" w:sz="4" w:space="0"/>
+          <w:right w:val="none" w:color="000000" w:sz="4" w:space="0"/>
+          <w:bottom w:val="none" w:color="000000" w:sz="4" w:space="0"/>
+        </w:pBdr>
+      </w:pPr>
+      <w:r>
+        <w:rPr>
+          <w:rFonts w:ascii="Arial" w:hAnsi="Arial" w:cs="Arial" w:eastAsia="Arial"/>
+          <w:sz w:val="20"/>
+        </w:rPr>
+      </w:r>
+      <w:r>
+        <w:rPr>
+          <w:rFonts w:ascii="Arial" w:hAnsi="Arial" w:cs="Arial" w:eastAsia="Arial"/>
+          <w:sz w:val="20"/>
+        </w:rPr>
+      </w:r>
+      <w:r/>
     </w:p>
     <w:p>
       <w:pPr>
@@ -2692,19 +2868,20 @@
         <w:spacing w:after="0" w:before="0"/>
         <w:rPr>
           <w:rFonts w:ascii="Arial" w:hAnsi="Arial" w:cs="Arial" w:eastAsia="Arial"/>
-          <w:sz w:val="20"/>
-        </w:rPr>
-        <w:pBdr>
-          <w:left w:val="none" w:color="000000" w:sz="4" w:space="0"/>
-          <w:top w:val="none" w:color="000000" w:sz="4" w:space="0"/>
-          <w:right w:val="none" w:color="000000" w:sz="4" w:space="0"/>
-          <w:bottom w:val="none" w:color="000000" w:sz="4" w:space="0"/>
-        </w:pBdr>
-      </w:pPr>
-      <w:r>
-        <w:rPr>
-          <w:rFonts w:ascii="Arial" w:hAnsi="Arial" w:cs="Arial" w:eastAsia="Arial"/>
-          <w:color w:val="444444"/>
+          <w:color w:val="C00000"/>
+          <w:sz w:val="20"/>
+        </w:rPr>
+        <w:pBdr>
+          <w:left w:val="none" w:color="000000" w:sz="4" w:space="0"/>
+          <w:top w:val="none" w:color="000000" w:sz="4" w:space="0"/>
+          <w:right w:val="none" w:color="000000" w:sz="4" w:space="0"/>
+          <w:bottom w:val="none" w:color="000000" w:sz="4" w:space="0"/>
+        </w:pBdr>
+      </w:pPr>
+      <w:r>
+        <w:rPr>
+          <w:rFonts w:ascii="Arial" w:hAnsi="Arial" w:cs="Arial" w:eastAsia="Arial"/>
+          <w:color w:val="C00000"/>
           <w:sz w:val="20"/>
         </w:rPr>
         <w:t xml:space="preserve">Радувај се, Велики Јоване</w:t>
@@ -2712,7 +2889,7 @@
       <w:r>
         <w:rPr>
           <w:rFonts w:ascii="Arial" w:hAnsi="Arial" w:cs="Arial" w:eastAsia="Arial"/>
-          <w:color w:val="444444"/>
+          <w:color w:val="C00000"/>
           <w:sz w:val="20"/>
         </w:rPr>
         <w:t xml:space="preserve"> - Пророку, Претечо и Крстителу Господов!</w:t>
@@ -2720,37 +2897,44 @@
       <w:r>
         <w:rPr>
           <w:rFonts w:ascii="Arial" w:hAnsi="Arial" w:cs="Arial" w:eastAsia="Arial"/>
-          <w:sz w:val="20"/>
-        </w:rPr>
-      </w:r>
-    </w:p>
-    <w:p>
-      <w:pPr>
-        <w:ind w:left="0" w:right="0" w:firstLine="0"/>
-        <w:spacing w:after="0" w:before="0"/>
-        <w:rPr>
-          <w:rFonts w:ascii="Arial" w:hAnsi="Arial" w:cs="Arial" w:eastAsia="Arial"/>
-          <w:sz w:val="20"/>
-        </w:rPr>
-        <w:pBdr>
-          <w:left w:val="none" w:color="000000" w:sz="4" w:space="0"/>
-          <w:top w:val="none" w:color="000000" w:sz="4" w:space="0"/>
-          <w:right w:val="none" w:color="000000" w:sz="4" w:space="0"/>
-          <w:bottom w:val="none" w:color="000000" w:sz="4" w:space="0"/>
-        </w:pBdr>
-      </w:pPr>
-      <w:r>
-        <w:rPr>
-          <w:rFonts w:ascii="Arial" w:hAnsi="Arial" w:cs="Arial" w:eastAsia="Arial"/>
-          <w:sz w:val="20"/>
-        </w:rPr>
-      </w:r>
-      <w:r>
-        <w:rPr>
-          <w:rFonts w:ascii="Arial" w:hAnsi="Arial" w:cs="Arial" w:eastAsia="Arial"/>
-          <w:sz w:val="20"/>
-        </w:rPr>
-      </w:r>
+          <w:color w:val="C00000"/>
+          <w:sz w:val="20"/>
+        </w:rPr>
+      </w:r>
+      <w:r>
+        <w:rPr>
+          <w:color w:val="C00000"/>
+        </w:rPr>
+      </w:r>
+    </w:p>
+    <w:p>
+      <w:pPr>
+        <w:ind w:left="0" w:right="0" w:firstLine="0"/>
+        <w:spacing w:after="0" w:before="0"/>
+        <w:rPr>
+          <w:rFonts w:ascii="Arial" w:hAnsi="Arial" w:cs="Arial" w:eastAsia="Arial"/>
+          <w:sz w:val="20"/>
+        </w:rPr>
+        <w:pBdr>
+          <w:left w:val="none" w:color="000000" w:sz="4" w:space="0"/>
+          <w:top w:val="none" w:color="000000" w:sz="4" w:space="0"/>
+          <w:right w:val="none" w:color="000000" w:sz="4" w:space="0"/>
+          <w:bottom w:val="none" w:color="000000" w:sz="4" w:space="0"/>
+        </w:pBdr>
+      </w:pPr>
+      <w:r>
+        <w:rPr>
+          <w:rFonts w:ascii="Arial" w:hAnsi="Arial" w:cs="Arial" w:eastAsia="Arial"/>
+          <w:sz w:val="20"/>
+        </w:rPr>
+      </w:r>
+      <w:r>
+        <w:rPr>
+          <w:rFonts w:ascii="Arial" w:hAnsi="Arial" w:cs="Arial" w:eastAsia="Arial"/>
+          <w:sz w:val="20"/>
+        </w:rPr>
+      </w:r>
+      <w:r/>
     </w:p>
     <w:p>
       <w:pPr>
@@ -2784,6 +2968,7 @@
           <w:color w:val="C00000"/>
         </w:rPr>
       </w:r>
+      <w:r/>
     </w:p>
     <w:p>
       <w:pPr>
@@ -2814,42 +2999,52 @@
           <w:color w:val="444444"/>
           <w:sz w:val="20"/>
         </w:rPr>
-        <w:t xml:space="preserve">репознавајќи Го со вера, му пееме: Алилуја!</w:t>
-      </w:r>
-      <w:r>
-        <w:rPr>
-          <w:rFonts w:ascii="Arial" w:hAnsi="Arial" w:cs="Arial" w:eastAsia="Arial"/>
-          <w:sz w:val="20"/>
-        </w:rPr>
-      </w:r>
-    </w:p>
-    <w:p>
-      <w:pPr>
-        <w:ind w:left="0" w:right="0" w:firstLine="0"/>
-        <w:spacing w:after="0" w:before="0"/>
-        <w:rPr>
-          <w:rFonts w:ascii="Arial" w:hAnsi="Arial" w:cs="Arial" w:eastAsia="Arial"/>
-          <w:sz w:val="20"/>
-        </w:rPr>
-        <w:pBdr>
-          <w:left w:val="none" w:color="000000" w:sz="4" w:space="0"/>
-          <w:top w:val="none" w:color="000000" w:sz="4" w:space="0"/>
-          <w:right w:val="none" w:color="000000" w:sz="4" w:space="0"/>
-          <w:bottom w:val="none" w:color="000000" w:sz="4" w:space="0"/>
-        </w:pBdr>
-      </w:pPr>
-      <w:r>
-        <w:rPr>
-          <w:rFonts w:ascii="Arial" w:hAnsi="Arial" w:cs="Arial" w:eastAsia="Arial"/>
-          <w:sz w:val="20"/>
-        </w:rPr>
-      </w:r>
-      <w:r>
-        <w:rPr>
-          <w:rFonts w:ascii="Arial" w:hAnsi="Arial" w:cs="Arial" w:eastAsia="Arial"/>
-          <w:sz w:val="20"/>
-        </w:rPr>
-      </w:r>
+        <w:t xml:space="preserve">репознавајќи Го со вера, му пееме: </w:t>
+      </w:r>
+      <w:r>
+        <w:rPr>
+          <w:rFonts w:ascii="Arial" w:hAnsi="Arial" w:cs="Arial" w:eastAsia="Arial"/>
+          <w:color w:val="C00000"/>
+          <w:sz w:val="20"/>
+        </w:rPr>
+        <w:t xml:space="preserve">Алилуја!</w:t>
+      </w:r>
+      <w:r>
+        <w:rPr>
+          <w:rFonts w:ascii="Arial" w:hAnsi="Arial" w:cs="Arial" w:eastAsia="Arial"/>
+          <w:sz w:val="20"/>
+        </w:rPr>
+      </w:r>
+      <w:r/>
+    </w:p>
+    <w:p>
+      <w:pPr>
+        <w:ind w:left="0" w:right="0" w:firstLine="0"/>
+        <w:spacing w:after="0" w:before="0"/>
+        <w:rPr>
+          <w:rFonts w:ascii="Arial" w:hAnsi="Arial" w:cs="Arial" w:eastAsia="Arial"/>
+          <w:sz w:val="20"/>
+        </w:rPr>
+        <w:pBdr>
+          <w:left w:val="none" w:color="000000" w:sz="4" w:space="0"/>
+          <w:top w:val="none" w:color="000000" w:sz="4" w:space="0"/>
+          <w:right w:val="none" w:color="000000" w:sz="4" w:space="0"/>
+          <w:bottom w:val="none" w:color="000000" w:sz="4" w:space="0"/>
+        </w:pBdr>
+      </w:pPr>
+      <w:r>
+        <w:rPr>
+          <w:rFonts w:ascii="Arial" w:hAnsi="Arial" w:cs="Arial" w:eastAsia="Arial"/>
+          <w:sz w:val="20"/>
+        </w:rPr>
+      </w:r>
+      <w:r>
+        <w:rPr>
+          <w:rFonts w:ascii="Arial" w:hAnsi="Arial" w:cs="Arial" w:eastAsia="Arial"/>
+          <w:sz w:val="20"/>
+        </w:rPr>
+      </w:r>
+      <w:r/>
     </w:p>
     <w:p>
       <w:pPr>
@@ -3254,19 +3449,20 @@
         <w:spacing w:after="0" w:before="0"/>
         <w:rPr>
           <w:rFonts w:ascii="Arial" w:hAnsi="Arial" w:cs="Arial" w:eastAsia="Arial"/>
-          <w:sz w:val="20"/>
-        </w:rPr>
-        <w:pBdr>
-          <w:left w:val="none" w:color="000000" w:sz="4" w:space="0"/>
-          <w:top w:val="none" w:color="000000" w:sz="4" w:space="0"/>
-          <w:right w:val="none" w:color="000000" w:sz="4" w:space="0"/>
-          <w:bottom w:val="none" w:color="000000" w:sz="4" w:space="0"/>
-        </w:pBdr>
-      </w:pPr>
-      <w:r>
-        <w:rPr>
-          <w:rFonts w:ascii="Arial" w:hAnsi="Arial" w:cs="Arial" w:eastAsia="Arial"/>
-          <w:color w:val="444444"/>
+          <w:color w:val="C00000"/>
+          <w:sz w:val="20"/>
+        </w:rPr>
+        <w:pBdr>
+          <w:left w:val="none" w:color="000000" w:sz="4" w:space="0"/>
+          <w:top w:val="none" w:color="000000" w:sz="4" w:space="0"/>
+          <w:right w:val="none" w:color="000000" w:sz="4" w:space="0"/>
+          <w:bottom w:val="none" w:color="000000" w:sz="4" w:space="0"/>
+        </w:pBdr>
+      </w:pPr>
+      <w:r>
+        <w:rPr>
+          <w:rFonts w:ascii="Arial" w:hAnsi="Arial" w:cs="Arial" w:eastAsia="Arial"/>
+          <w:color w:val="C00000"/>
           <w:sz w:val="20"/>
         </w:rPr>
         <w:t xml:space="preserve">Радувај се, Велики Јоване - Пророку, Претечо и Крстителу Господов!</w:t>
@@ -3274,37 +3470,44 @@
       <w:r>
         <w:rPr>
           <w:rFonts w:ascii="Arial" w:hAnsi="Arial" w:cs="Arial" w:eastAsia="Arial"/>
-          <w:sz w:val="20"/>
-        </w:rPr>
-      </w:r>
-    </w:p>
-    <w:p>
-      <w:pPr>
-        <w:ind w:left="0" w:right="0" w:firstLine="0"/>
-        <w:spacing w:after="0" w:before="0"/>
-        <w:rPr>
-          <w:rFonts w:ascii="Arial" w:hAnsi="Arial" w:cs="Arial" w:eastAsia="Arial"/>
-          <w:sz w:val="20"/>
-        </w:rPr>
-        <w:pBdr>
-          <w:left w:val="none" w:color="000000" w:sz="4" w:space="0"/>
-          <w:top w:val="none" w:color="000000" w:sz="4" w:space="0"/>
-          <w:right w:val="none" w:color="000000" w:sz="4" w:space="0"/>
-          <w:bottom w:val="none" w:color="000000" w:sz="4" w:space="0"/>
-        </w:pBdr>
-      </w:pPr>
-      <w:r>
-        <w:rPr>
-          <w:rFonts w:ascii="Arial" w:hAnsi="Arial" w:cs="Arial" w:eastAsia="Arial"/>
-          <w:sz w:val="20"/>
-        </w:rPr>
-      </w:r>
-      <w:r>
-        <w:rPr>
-          <w:rFonts w:ascii="Arial" w:hAnsi="Arial" w:cs="Arial" w:eastAsia="Arial"/>
-          <w:sz w:val="20"/>
-        </w:rPr>
-      </w:r>
+          <w:color w:val="C00000"/>
+          <w:sz w:val="20"/>
+        </w:rPr>
+      </w:r>
+      <w:r>
+        <w:rPr>
+          <w:color w:val="C00000"/>
+        </w:rPr>
+      </w:r>
+    </w:p>
+    <w:p>
+      <w:pPr>
+        <w:ind w:left="0" w:right="0" w:firstLine="0"/>
+        <w:spacing w:after="0" w:before="0"/>
+        <w:rPr>
+          <w:rFonts w:ascii="Arial" w:hAnsi="Arial" w:cs="Arial" w:eastAsia="Arial"/>
+          <w:sz w:val="20"/>
+        </w:rPr>
+        <w:pBdr>
+          <w:left w:val="none" w:color="000000" w:sz="4" w:space="0"/>
+          <w:top w:val="none" w:color="000000" w:sz="4" w:space="0"/>
+          <w:right w:val="none" w:color="000000" w:sz="4" w:space="0"/>
+          <w:bottom w:val="none" w:color="000000" w:sz="4" w:space="0"/>
+        </w:pBdr>
+      </w:pPr>
+      <w:r>
+        <w:rPr>
+          <w:rFonts w:ascii="Arial" w:hAnsi="Arial" w:cs="Arial" w:eastAsia="Arial"/>
+          <w:sz w:val="20"/>
+        </w:rPr>
+      </w:r>
+      <w:r>
+        <w:rPr>
+          <w:rFonts w:ascii="Arial" w:hAnsi="Arial" w:cs="Arial" w:eastAsia="Arial"/>
+          <w:sz w:val="20"/>
+        </w:rPr>
+      </w:r>
+      <w:r/>
     </w:p>
     <w:p>
       <w:pPr>
@@ -3338,13 +3541,15 @@
           <w:color w:val="C00000"/>
         </w:rPr>
       </w:r>
-    </w:p>
-    <w:p>
-      <w:pPr>
-        <w:ind w:left="0" w:right="0" w:firstLine="0"/>
-        <w:spacing w:after="0" w:before="0"/>
-        <w:rPr>
-          <w:rFonts w:ascii="Arial" w:hAnsi="Arial" w:cs="Arial" w:eastAsia="Arial"/>
+      <w:r/>
+    </w:p>
+    <w:p>
+      <w:pPr>
+        <w:ind w:left="0" w:right="0" w:firstLine="0"/>
+        <w:spacing w:after="0" w:before="0"/>
+        <w:rPr>
+          <w:rFonts w:ascii="Arial" w:hAnsi="Arial" w:cs="Arial" w:eastAsia="Arial"/>
+          <w:color w:val="C00000"/>
           <w:sz w:val="20"/>
         </w:rPr>
         <w:pBdr>
@@ -3368,40 +3573,62 @@
           <w:color w:val="444444"/>
           <w:sz w:val="20"/>
         </w:rPr>
-        <w:t xml:space="preserve">требно, воскликнувајќи: Алилуја!</w:t>
-      </w:r>
-      <w:r>
-        <w:rPr>
-          <w:rFonts w:ascii="Arial" w:hAnsi="Arial" w:cs="Arial" w:eastAsia="Arial"/>
-          <w:sz w:val="20"/>
-        </w:rPr>
-      </w:r>
-    </w:p>
-    <w:p>
-      <w:pPr>
-        <w:ind w:left="0" w:right="0" w:firstLine="0"/>
-        <w:spacing w:after="0" w:before="0"/>
-        <w:rPr>
-          <w:rFonts w:ascii="Arial" w:hAnsi="Arial" w:cs="Arial" w:eastAsia="Arial"/>
-          <w:sz w:val="20"/>
-        </w:rPr>
-        <w:pBdr>
-          <w:left w:val="none" w:color="000000" w:sz="4" w:space="0"/>
-          <w:top w:val="none" w:color="000000" w:sz="4" w:space="0"/>
-          <w:right w:val="none" w:color="000000" w:sz="4" w:space="0"/>
-          <w:bottom w:val="none" w:color="000000" w:sz="4" w:space="0"/>
-        </w:pBdr>
-      </w:pPr>
-      <w:r>
-        <w:rPr>
-          <w:rFonts w:ascii="Arial" w:hAnsi="Arial" w:cs="Arial" w:eastAsia="Arial"/>
-          <w:sz w:val="20"/>
-        </w:rPr>
-      </w:r>
-      <w:r>
-        <w:rPr>
-          <w:rFonts w:ascii="Arial" w:hAnsi="Arial" w:cs="Arial" w:eastAsia="Arial"/>
-          <w:sz w:val="20"/>
+        <w:t xml:space="preserve">требно, воскликнувајќи:</w:t>
+      </w:r>
+      <w:r>
+        <w:rPr>
+          <w:rFonts w:ascii="Arial" w:hAnsi="Arial" w:cs="Arial" w:eastAsia="Arial"/>
+          <w:color w:val="C00000"/>
+          <w:sz w:val="20"/>
+        </w:rPr>
+        <w:t xml:space="preserve"> Алилуја!</w:t>
+      </w:r>
+      <w:r>
+        <w:rPr>
+          <w:rFonts w:ascii="Arial" w:hAnsi="Arial" w:cs="Arial" w:eastAsia="Arial"/>
+          <w:color w:val="C00000"/>
+          <w:sz w:val="20"/>
+        </w:rPr>
+      </w:r>
+      <w:r>
+        <w:rPr>
+          <w:color w:val="C00000"/>
+        </w:rPr>
+      </w:r>
+    </w:p>
+    <w:p>
+      <w:pPr>
+        <w:ind w:left="0" w:right="0" w:firstLine="0"/>
+        <w:spacing w:after="0" w:before="0"/>
+        <w:rPr>
+          <w:rFonts w:ascii="Arial" w:hAnsi="Arial" w:cs="Arial" w:eastAsia="Arial"/>
+          <w:color w:val="C00000"/>
+          <w:sz w:val="20"/>
+        </w:rPr>
+        <w:pBdr>
+          <w:left w:val="none" w:color="000000" w:sz="4" w:space="0"/>
+          <w:top w:val="none" w:color="000000" w:sz="4" w:space="0"/>
+          <w:right w:val="none" w:color="000000" w:sz="4" w:space="0"/>
+          <w:bottom w:val="none" w:color="000000" w:sz="4" w:space="0"/>
+        </w:pBdr>
+      </w:pPr>
+      <w:r>
+        <w:rPr>
+          <w:rFonts w:ascii="Arial" w:hAnsi="Arial" w:cs="Arial" w:eastAsia="Arial"/>
+          <w:color w:val="C00000"/>
+          <w:sz w:val="20"/>
+        </w:rPr>
+      </w:r>
+      <w:r>
+        <w:rPr>
+          <w:rFonts w:ascii="Arial" w:hAnsi="Arial" w:cs="Arial" w:eastAsia="Arial"/>
+          <w:color w:val="C00000"/>
+          <w:sz w:val="20"/>
+        </w:rPr>
+      </w:r>
+      <w:r>
+        <w:rPr>
+          <w:color w:val="C00000"/>
         </w:rPr>
       </w:r>
     </w:p>
@@ -3808,19 +4035,20 @@
         <w:spacing w:after="0" w:before="0"/>
         <w:rPr>
           <w:rFonts w:ascii="Arial" w:hAnsi="Arial" w:cs="Arial" w:eastAsia="Arial"/>
-          <w:sz w:val="20"/>
-        </w:rPr>
-        <w:pBdr>
-          <w:left w:val="none" w:color="000000" w:sz="4" w:space="0"/>
-          <w:top w:val="none" w:color="000000" w:sz="4" w:space="0"/>
-          <w:right w:val="none" w:color="000000" w:sz="4" w:space="0"/>
-          <w:bottom w:val="none" w:color="000000" w:sz="4" w:space="0"/>
-        </w:pBdr>
-      </w:pPr>
-      <w:r>
-        <w:rPr>
-          <w:rFonts w:ascii="Arial" w:hAnsi="Arial" w:cs="Arial" w:eastAsia="Arial"/>
-          <w:color w:val="444444"/>
+          <w:color w:val="C00000"/>
+          <w:sz w:val="20"/>
+        </w:rPr>
+        <w:pBdr>
+          <w:left w:val="none" w:color="000000" w:sz="4" w:space="0"/>
+          <w:top w:val="none" w:color="000000" w:sz="4" w:space="0"/>
+          <w:right w:val="none" w:color="000000" w:sz="4" w:space="0"/>
+          <w:bottom w:val="none" w:color="000000" w:sz="4" w:space="0"/>
+        </w:pBdr>
+      </w:pPr>
+      <w:r>
+        <w:rPr>
+          <w:rFonts w:ascii="Arial" w:hAnsi="Arial" w:cs="Arial" w:eastAsia="Arial"/>
+          <w:color w:val="C00000"/>
           <w:sz w:val="20"/>
         </w:rPr>
         <w:t xml:space="preserve">Радувај се, Велики Јоване - Пророку, Претечо и Крстителу Господов!</w:t>
@@ -3828,37 +4056,44 @@
       <w:r>
         <w:rPr>
           <w:rFonts w:ascii="Arial" w:hAnsi="Arial" w:cs="Arial" w:eastAsia="Arial"/>
-          <w:sz w:val="20"/>
-        </w:rPr>
-      </w:r>
-    </w:p>
-    <w:p>
-      <w:pPr>
-        <w:ind w:left="0" w:right="0" w:firstLine="0"/>
-        <w:spacing w:after="0" w:before="0"/>
-        <w:rPr>
-          <w:rFonts w:ascii="Arial" w:hAnsi="Arial" w:cs="Arial" w:eastAsia="Arial"/>
-          <w:sz w:val="20"/>
-        </w:rPr>
-        <w:pBdr>
-          <w:left w:val="none" w:color="000000" w:sz="4" w:space="0"/>
-          <w:top w:val="none" w:color="000000" w:sz="4" w:space="0"/>
-          <w:right w:val="none" w:color="000000" w:sz="4" w:space="0"/>
-          <w:bottom w:val="none" w:color="000000" w:sz="4" w:space="0"/>
-        </w:pBdr>
-      </w:pPr>
-      <w:r>
-        <w:rPr>
-          <w:rFonts w:ascii="Arial" w:hAnsi="Arial" w:cs="Arial" w:eastAsia="Arial"/>
-          <w:sz w:val="20"/>
-        </w:rPr>
-      </w:r>
-      <w:r>
-        <w:rPr>
-          <w:rFonts w:ascii="Arial" w:hAnsi="Arial" w:cs="Arial" w:eastAsia="Arial"/>
-          <w:sz w:val="20"/>
-        </w:rPr>
-      </w:r>
+          <w:color w:val="C00000"/>
+          <w:sz w:val="20"/>
+        </w:rPr>
+      </w:r>
+      <w:r>
+        <w:rPr>
+          <w:color w:val="C00000"/>
+        </w:rPr>
+      </w:r>
+    </w:p>
+    <w:p>
+      <w:pPr>
+        <w:ind w:left="0" w:right="0" w:firstLine="0"/>
+        <w:spacing w:after="0" w:before="0"/>
+        <w:rPr>
+          <w:rFonts w:ascii="Arial" w:hAnsi="Arial" w:cs="Arial" w:eastAsia="Arial"/>
+          <w:sz w:val="20"/>
+        </w:rPr>
+        <w:pBdr>
+          <w:left w:val="none" w:color="000000" w:sz="4" w:space="0"/>
+          <w:top w:val="none" w:color="000000" w:sz="4" w:space="0"/>
+          <w:right w:val="none" w:color="000000" w:sz="4" w:space="0"/>
+          <w:bottom w:val="none" w:color="000000" w:sz="4" w:space="0"/>
+        </w:pBdr>
+      </w:pPr>
+      <w:r>
+        <w:rPr>
+          <w:rFonts w:ascii="Arial" w:hAnsi="Arial" w:cs="Arial" w:eastAsia="Arial"/>
+          <w:sz w:val="20"/>
+        </w:rPr>
+      </w:r>
+      <w:r>
+        <w:rPr>
+          <w:rFonts w:ascii="Arial" w:hAnsi="Arial" w:cs="Arial" w:eastAsia="Arial"/>
+          <w:sz w:val="20"/>
+        </w:rPr>
+      </w:r>
+      <w:r/>
     </w:p>
     <w:p>
       <w:pPr>
@@ -3893,6 +4128,7 @@
         <w:spacing w:after="0" w:before="0"/>
         <w:rPr>
           <w:rFonts w:ascii="Arial" w:hAnsi="Arial" w:cs="Arial" w:eastAsia="Arial"/>
+          <w:color w:val="C00000"/>
           <w:sz w:val="20"/>
         </w:rPr>
         <w:pBdr>
@@ -3916,42 +4152,57 @@
           <w:color w:val="444444"/>
           <w:sz w:val="20"/>
         </w:rPr>
-        <w:t xml:space="preserve">ст обземените, оваа богоугодна добродетел, за да можеме од своите смирени срца Нему да Му воскликнуваме: Алилуја!</w:t>
-      </w:r>
-      <w:r>
-        <w:rPr>
-          <w:rFonts w:ascii="Arial" w:hAnsi="Arial" w:cs="Arial" w:eastAsia="Arial"/>
-          <w:sz w:val="20"/>
-        </w:rPr>
-      </w:r>
-    </w:p>
-    <w:p>
-      <w:pPr>
-        <w:ind w:left="0" w:right="0" w:firstLine="0"/>
-        <w:spacing w:after="0" w:before="0"/>
-        <w:rPr>
-          <w:rFonts w:ascii="Arial" w:hAnsi="Arial" w:cs="Arial" w:eastAsia="Arial"/>
-          <w:sz w:val="20"/>
-        </w:rPr>
-        <w:pBdr>
-          <w:left w:val="none" w:color="000000" w:sz="4" w:space="0"/>
-          <w:top w:val="none" w:color="000000" w:sz="4" w:space="0"/>
-          <w:right w:val="none" w:color="000000" w:sz="4" w:space="0"/>
-          <w:bottom w:val="none" w:color="000000" w:sz="4" w:space="0"/>
-        </w:pBdr>
-      </w:pPr>
-      <w:r>
-        <w:rPr>
-          <w:rFonts w:ascii="Arial" w:hAnsi="Arial" w:cs="Arial" w:eastAsia="Arial"/>
-          <w:sz w:val="20"/>
-        </w:rPr>
-      </w:r>
-      <w:r>
-        <w:rPr>
-          <w:rFonts w:ascii="Arial" w:hAnsi="Arial" w:cs="Arial" w:eastAsia="Arial"/>
-          <w:sz w:val="20"/>
-        </w:rPr>
-      </w:r>
+        <w:t xml:space="preserve">ст обземените, оваа богоугодна добродетел, за да можеме од своите смирени срца Нему да Му воскликнуваме: </w:t>
+      </w:r>
+      <w:r>
+        <w:rPr>
+          <w:rFonts w:ascii="Arial" w:hAnsi="Arial" w:cs="Arial" w:eastAsia="Arial"/>
+          <w:color w:val="C00000"/>
+          <w:sz w:val="20"/>
+        </w:rPr>
+        <w:t xml:space="preserve">Алилуја!</w:t>
+      </w:r>
+      <w:r>
+        <w:rPr>
+          <w:rFonts w:ascii="Arial" w:hAnsi="Arial" w:cs="Arial" w:eastAsia="Arial"/>
+          <w:color w:val="C00000"/>
+          <w:sz w:val="20"/>
+        </w:rPr>
+      </w:r>
+      <w:r>
+        <w:rPr>
+          <w:color w:val="C00000"/>
+        </w:rPr>
+      </w:r>
+    </w:p>
+    <w:p>
+      <w:pPr>
+        <w:ind w:left="0" w:right="0" w:firstLine="0"/>
+        <w:spacing w:after="0" w:before="0"/>
+        <w:rPr>
+          <w:rFonts w:ascii="Arial" w:hAnsi="Arial" w:cs="Arial" w:eastAsia="Arial"/>
+          <w:sz w:val="20"/>
+        </w:rPr>
+        <w:pBdr>
+          <w:left w:val="none" w:color="000000" w:sz="4" w:space="0"/>
+          <w:top w:val="none" w:color="000000" w:sz="4" w:space="0"/>
+          <w:right w:val="none" w:color="000000" w:sz="4" w:space="0"/>
+          <w:bottom w:val="none" w:color="000000" w:sz="4" w:space="0"/>
+        </w:pBdr>
+      </w:pPr>
+      <w:r>
+        <w:rPr>
+          <w:rFonts w:ascii="Arial" w:hAnsi="Arial" w:cs="Arial" w:eastAsia="Arial"/>
+          <w:sz w:val="20"/>
+        </w:rPr>
+      </w:r>
+      <w:r>
+        <w:rPr>
+          <w:rFonts w:ascii="Arial" w:hAnsi="Arial" w:cs="Arial" w:eastAsia="Arial"/>
+          <w:sz w:val="20"/>
+        </w:rPr>
+      </w:r>
+      <w:r/>
     </w:p>
     <w:p>
       <w:pPr>
@@ -4322,19 +4573,20 @@
         <w:spacing w:after="0" w:before="0"/>
         <w:rPr>
           <w:rFonts w:ascii="Arial" w:hAnsi="Arial" w:cs="Arial" w:eastAsia="Arial"/>
-          <w:sz w:val="20"/>
-        </w:rPr>
-        <w:pBdr>
-          <w:left w:val="none" w:color="000000" w:sz="4" w:space="0"/>
-          <w:top w:val="none" w:color="000000" w:sz="4" w:space="0"/>
-          <w:right w:val="none" w:color="000000" w:sz="4" w:space="0"/>
-          <w:bottom w:val="none" w:color="000000" w:sz="4" w:space="0"/>
-        </w:pBdr>
-      </w:pPr>
-      <w:r>
-        <w:rPr>
-          <w:rFonts w:ascii="Arial" w:hAnsi="Arial" w:cs="Arial" w:eastAsia="Arial"/>
-          <w:color w:val="444444"/>
+          <w:color w:val="C00000"/>
+          <w:sz w:val="20"/>
+        </w:rPr>
+        <w:pBdr>
+          <w:left w:val="none" w:color="000000" w:sz="4" w:space="0"/>
+          <w:top w:val="none" w:color="000000" w:sz="4" w:space="0"/>
+          <w:right w:val="none" w:color="000000" w:sz="4" w:space="0"/>
+          <w:bottom w:val="none" w:color="000000" w:sz="4" w:space="0"/>
+        </w:pBdr>
+      </w:pPr>
+      <w:r>
+        <w:rPr>
+          <w:rFonts w:ascii="Arial" w:hAnsi="Arial" w:cs="Arial" w:eastAsia="Arial"/>
+          <w:color w:val="C00000"/>
           <w:sz w:val="20"/>
         </w:rPr>
         <w:t xml:space="preserve">Раду</w:t>
@@ -4342,7 +4594,7 @@
       <w:r>
         <w:rPr>
           <w:rFonts w:ascii="Arial" w:hAnsi="Arial" w:cs="Arial" w:eastAsia="Arial"/>
-          <w:color w:val="444444"/>
+          <w:color w:val="C00000"/>
           <w:sz w:val="20"/>
         </w:rPr>
         <w:t xml:space="preserve">вај се, Велики Јоване - Пророку, Претечо и Крстителу Господов!</w:t>
@@ -4350,37 +4602,44 @@
       <w:r>
         <w:rPr>
           <w:rFonts w:ascii="Arial" w:hAnsi="Arial" w:cs="Arial" w:eastAsia="Arial"/>
-          <w:sz w:val="20"/>
-        </w:rPr>
-      </w:r>
-    </w:p>
-    <w:p>
-      <w:pPr>
-        <w:ind w:left="0" w:right="0" w:firstLine="0"/>
-        <w:spacing w:after="0" w:before="0"/>
-        <w:rPr>
-          <w:rFonts w:ascii="Arial" w:hAnsi="Arial" w:cs="Arial" w:eastAsia="Arial"/>
-          <w:sz w:val="20"/>
-        </w:rPr>
-        <w:pBdr>
-          <w:left w:val="none" w:color="000000" w:sz="4" w:space="0"/>
-          <w:top w:val="none" w:color="000000" w:sz="4" w:space="0"/>
-          <w:right w:val="none" w:color="000000" w:sz="4" w:space="0"/>
-          <w:bottom w:val="none" w:color="000000" w:sz="4" w:space="0"/>
-        </w:pBdr>
-      </w:pPr>
-      <w:r>
-        <w:rPr>
-          <w:rFonts w:ascii="Arial" w:hAnsi="Arial" w:cs="Arial" w:eastAsia="Arial"/>
-          <w:sz w:val="20"/>
-        </w:rPr>
-      </w:r>
-      <w:r>
-        <w:rPr>
-          <w:rFonts w:ascii="Arial" w:hAnsi="Arial" w:cs="Arial" w:eastAsia="Arial"/>
-          <w:sz w:val="20"/>
-        </w:rPr>
-      </w:r>
+          <w:color w:val="C00000"/>
+          <w:sz w:val="20"/>
+        </w:rPr>
+      </w:r>
+      <w:r>
+        <w:rPr>
+          <w:color w:val="C00000"/>
+        </w:rPr>
+      </w:r>
+    </w:p>
+    <w:p>
+      <w:pPr>
+        <w:ind w:left="0" w:right="0" w:firstLine="0"/>
+        <w:spacing w:after="0" w:before="0"/>
+        <w:rPr>
+          <w:rFonts w:ascii="Arial" w:hAnsi="Arial" w:cs="Arial" w:eastAsia="Arial"/>
+          <w:sz w:val="20"/>
+        </w:rPr>
+        <w:pBdr>
+          <w:left w:val="none" w:color="000000" w:sz="4" w:space="0"/>
+          <w:top w:val="none" w:color="000000" w:sz="4" w:space="0"/>
+          <w:right w:val="none" w:color="000000" w:sz="4" w:space="0"/>
+          <w:bottom w:val="none" w:color="000000" w:sz="4" w:space="0"/>
+        </w:pBdr>
+      </w:pPr>
+      <w:r>
+        <w:rPr>
+          <w:rFonts w:ascii="Arial" w:hAnsi="Arial" w:cs="Arial" w:eastAsia="Arial"/>
+          <w:sz w:val="20"/>
+        </w:rPr>
+      </w:r>
+      <w:r>
+        <w:rPr>
+          <w:rFonts w:ascii="Arial" w:hAnsi="Arial" w:cs="Arial" w:eastAsia="Arial"/>
+          <w:sz w:val="20"/>
+        </w:rPr>
+      </w:r>
+      <w:r/>
     </w:p>
     <w:p>
       <w:pPr>
@@ -4415,6 +4674,7 @@
         <w:spacing w:after="0" w:before="0"/>
         <w:rPr>
           <w:rFonts w:ascii="Arial" w:hAnsi="Arial" w:cs="Arial" w:eastAsia="Arial"/>
+          <w:color w:val="C00000"/>
           <w:sz w:val="20"/>
         </w:rPr>
         <w:pBdr>
@@ -4438,42 +4698,57 @@
           <w:color w:val="444444"/>
           <w:sz w:val="20"/>
         </w:rPr>
-        <w:t xml:space="preserve">Ирод, поради кого и маченички си го завршил својот живот. А ние, поклонувајќи и се на чесната твоја глава, ти се молиме: избави не од срамни страсти за да можеме со чисто срце и чиста уста да пееме: Алилуја!</w:t>
-      </w:r>
-      <w:r>
-        <w:rPr>
-          <w:rFonts w:ascii="Arial" w:hAnsi="Arial" w:cs="Arial" w:eastAsia="Arial"/>
-          <w:sz w:val="20"/>
-        </w:rPr>
-      </w:r>
-    </w:p>
-    <w:p>
-      <w:pPr>
-        <w:ind w:left="0" w:right="0" w:firstLine="0"/>
-        <w:spacing w:after="0" w:before="0"/>
-        <w:rPr>
-          <w:rFonts w:ascii="Arial" w:hAnsi="Arial" w:cs="Arial" w:eastAsia="Arial"/>
-          <w:sz w:val="20"/>
-        </w:rPr>
-        <w:pBdr>
-          <w:left w:val="none" w:color="000000" w:sz="4" w:space="0"/>
-          <w:top w:val="none" w:color="000000" w:sz="4" w:space="0"/>
-          <w:right w:val="none" w:color="000000" w:sz="4" w:space="0"/>
-          <w:bottom w:val="none" w:color="000000" w:sz="4" w:space="0"/>
-        </w:pBdr>
-      </w:pPr>
-      <w:r>
-        <w:rPr>
-          <w:rFonts w:ascii="Arial" w:hAnsi="Arial" w:cs="Arial" w:eastAsia="Arial"/>
-          <w:sz w:val="20"/>
-        </w:rPr>
-      </w:r>
-      <w:r>
-        <w:rPr>
-          <w:rFonts w:ascii="Arial" w:hAnsi="Arial" w:cs="Arial" w:eastAsia="Arial"/>
-          <w:sz w:val="20"/>
-        </w:rPr>
-      </w:r>
+        <w:t xml:space="preserve">Ирод, поради кого и маченички си го завршил својот живот. А ние, поклонувајќи и се на чесната твоја глава, ти се молиме: избави не од срамни страсти за да можеме со чисто срце и чиста уста да пееме: </w:t>
+      </w:r>
+      <w:r>
+        <w:rPr>
+          <w:rFonts w:ascii="Arial" w:hAnsi="Arial" w:cs="Arial" w:eastAsia="Arial"/>
+          <w:color w:val="C00000"/>
+          <w:sz w:val="20"/>
+        </w:rPr>
+        <w:t xml:space="preserve">Алилуја!</w:t>
+      </w:r>
+      <w:r>
+        <w:rPr>
+          <w:rFonts w:ascii="Arial" w:hAnsi="Arial" w:cs="Arial" w:eastAsia="Arial"/>
+          <w:color w:val="C00000"/>
+          <w:sz w:val="20"/>
+        </w:rPr>
+      </w:r>
+      <w:r>
+        <w:rPr>
+          <w:color w:val="C00000"/>
+        </w:rPr>
+      </w:r>
+    </w:p>
+    <w:p>
+      <w:pPr>
+        <w:ind w:left="0" w:right="0" w:firstLine="0"/>
+        <w:spacing w:after="0" w:before="0"/>
+        <w:rPr>
+          <w:rFonts w:ascii="Arial" w:hAnsi="Arial" w:cs="Arial" w:eastAsia="Arial"/>
+          <w:sz w:val="20"/>
+        </w:rPr>
+        <w:pBdr>
+          <w:left w:val="none" w:color="000000" w:sz="4" w:space="0"/>
+          <w:top w:val="none" w:color="000000" w:sz="4" w:space="0"/>
+          <w:right w:val="none" w:color="000000" w:sz="4" w:space="0"/>
+          <w:bottom w:val="none" w:color="000000" w:sz="4" w:space="0"/>
+        </w:pBdr>
+      </w:pPr>
+      <w:r>
+        <w:rPr>
+          <w:rFonts w:ascii="Arial" w:hAnsi="Arial" w:cs="Arial" w:eastAsia="Arial"/>
+          <w:sz w:val="20"/>
+        </w:rPr>
+      </w:r>
+      <w:r>
+        <w:rPr>
+          <w:rFonts w:ascii="Arial" w:hAnsi="Arial" w:cs="Arial" w:eastAsia="Arial"/>
+          <w:sz w:val="20"/>
+        </w:rPr>
+      </w:r>
+      <w:r/>
     </w:p>
     <w:p>
       <w:pPr>
@@ -4800,7 +5075,33 @@
           <w:color w:val="444444"/>
           <w:sz w:val="20"/>
         </w:rPr>
-        <w:t xml:space="preserve">Радувај се, голема утехо на сите Христијани!Радувај се, зашто твоет</w:t>
+        <w:t xml:space="preserve">Радувај се, голема утехо на сите Христијани!</w:t>
+      </w:r>
+      <w:r/>
+    </w:p>
+    <w:p>
+      <w:pPr>
+        <w:ind w:left="0" w:right="0" w:firstLine="0"/>
+        <w:spacing w:after="0" w:before="0"/>
+        <w:rPr>
+          <w:rFonts w:ascii="Arial" w:hAnsi="Arial" w:cs="Arial" w:eastAsia="Arial"/>
+          <w:color w:val="444444"/>
+          <w:sz w:val="20"/>
+        </w:rPr>
+        <w:pBdr>
+          <w:left w:val="none" w:color="000000" w:sz="4" w:space="0"/>
+          <w:top w:val="none" w:color="000000" w:sz="4" w:space="0"/>
+          <w:right w:val="none" w:color="000000" w:sz="4" w:space="0"/>
+          <w:bottom w:val="none" w:color="000000" w:sz="4" w:space="0"/>
+        </w:pBdr>
+      </w:pPr>
+      <w:r>
+        <w:rPr>
+          <w:rFonts w:ascii="Arial" w:hAnsi="Arial" w:cs="Arial" w:eastAsia="Arial"/>
+          <w:color w:val="444444"/>
+          <w:sz w:val="20"/>
+        </w:rPr>
+        <w:t xml:space="preserve">Радувај се, зашто твоет</w:t>
       </w:r>
       <w:r>
         <w:rPr>
@@ -4818,19 +5119,20 @@
         <w:spacing w:after="0" w:before="0"/>
         <w:rPr>
           <w:rFonts w:ascii="Arial" w:hAnsi="Arial" w:cs="Arial" w:eastAsia="Arial"/>
-          <w:sz w:val="20"/>
-        </w:rPr>
-        <w:pBdr>
-          <w:left w:val="none" w:color="000000" w:sz="4" w:space="0"/>
-          <w:top w:val="none" w:color="000000" w:sz="4" w:space="0"/>
-          <w:right w:val="none" w:color="000000" w:sz="4" w:space="0"/>
-          <w:bottom w:val="none" w:color="000000" w:sz="4" w:space="0"/>
-        </w:pBdr>
-      </w:pPr>
-      <w:r>
-        <w:rPr>
-          <w:rFonts w:ascii="Arial" w:hAnsi="Arial" w:cs="Arial" w:eastAsia="Arial"/>
-          <w:color w:val="444444"/>
+          <w:color w:val="C00000"/>
+          <w:sz w:val="20"/>
+        </w:rPr>
+        <w:pBdr>
+          <w:left w:val="none" w:color="000000" w:sz="4" w:space="0"/>
+          <w:top w:val="none" w:color="000000" w:sz="4" w:space="0"/>
+          <w:right w:val="none" w:color="000000" w:sz="4" w:space="0"/>
+          <w:bottom w:val="none" w:color="000000" w:sz="4" w:space="0"/>
+        </w:pBdr>
+      </w:pPr>
+      <w:r>
+        <w:rPr>
+          <w:rFonts w:ascii="Arial" w:hAnsi="Arial" w:cs="Arial" w:eastAsia="Arial"/>
+          <w:color w:val="C00000"/>
           <w:sz w:val="20"/>
         </w:rPr>
         <w:t xml:space="preserve">Радувај се, Велики Јоване - Пророку, Претечо и Крстителу Господов!</w:t>
@@ -4838,37 +5140,44 @@
       <w:r>
         <w:rPr>
           <w:rFonts w:ascii="Arial" w:hAnsi="Arial" w:cs="Arial" w:eastAsia="Arial"/>
-          <w:sz w:val="20"/>
-        </w:rPr>
-      </w:r>
-    </w:p>
-    <w:p>
-      <w:pPr>
-        <w:ind w:left="0" w:right="0" w:firstLine="0"/>
-        <w:spacing w:after="0" w:before="0"/>
-        <w:rPr>
-          <w:rFonts w:ascii="Arial" w:hAnsi="Arial" w:cs="Arial" w:eastAsia="Arial"/>
-          <w:sz w:val="20"/>
-        </w:rPr>
-        <w:pBdr>
-          <w:left w:val="none" w:color="000000" w:sz="4" w:space="0"/>
-          <w:top w:val="none" w:color="000000" w:sz="4" w:space="0"/>
-          <w:right w:val="none" w:color="000000" w:sz="4" w:space="0"/>
-          <w:bottom w:val="none" w:color="000000" w:sz="4" w:space="0"/>
-        </w:pBdr>
-      </w:pPr>
-      <w:r>
-        <w:rPr>
-          <w:rFonts w:ascii="Arial" w:hAnsi="Arial" w:cs="Arial" w:eastAsia="Arial"/>
-          <w:sz w:val="20"/>
-        </w:rPr>
-      </w:r>
-      <w:r>
-        <w:rPr>
-          <w:rFonts w:ascii="Arial" w:hAnsi="Arial" w:cs="Arial" w:eastAsia="Arial"/>
-          <w:sz w:val="20"/>
-        </w:rPr>
-      </w:r>
+          <w:color w:val="C00000"/>
+          <w:sz w:val="20"/>
+        </w:rPr>
+      </w:r>
+      <w:r>
+        <w:rPr>
+          <w:color w:val="C00000"/>
+        </w:rPr>
+      </w:r>
+    </w:p>
+    <w:p>
+      <w:pPr>
+        <w:ind w:left="0" w:right="0" w:firstLine="0"/>
+        <w:spacing w:after="0" w:before="0"/>
+        <w:rPr>
+          <w:rFonts w:ascii="Arial" w:hAnsi="Arial" w:cs="Arial" w:eastAsia="Arial"/>
+          <w:sz w:val="20"/>
+        </w:rPr>
+        <w:pBdr>
+          <w:left w:val="none" w:color="000000" w:sz="4" w:space="0"/>
+          <w:top w:val="none" w:color="000000" w:sz="4" w:space="0"/>
+          <w:right w:val="none" w:color="000000" w:sz="4" w:space="0"/>
+          <w:bottom w:val="none" w:color="000000" w:sz="4" w:space="0"/>
+        </w:pBdr>
+      </w:pPr>
+      <w:r>
+        <w:rPr>
+          <w:rFonts w:ascii="Arial" w:hAnsi="Arial" w:cs="Arial" w:eastAsia="Arial"/>
+          <w:sz w:val="20"/>
+        </w:rPr>
+      </w:r>
+      <w:r>
+        <w:rPr>
+          <w:rFonts w:ascii="Arial" w:hAnsi="Arial" w:cs="Arial" w:eastAsia="Arial"/>
+          <w:sz w:val="20"/>
+        </w:rPr>
+      </w:r>
+      <w:r/>
     </w:p>
     <w:p>
       <w:pPr>
@@ -4903,6 +5212,7 @@
         <w:spacing w:after="0" w:before="0"/>
         <w:rPr>
           <w:rFonts w:ascii="Arial" w:hAnsi="Arial" w:cs="Arial" w:eastAsia="Arial"/>
+          <w:color w:val="C00000"/>
           <w:sz w:val="20"/>
         </w:rPr>
         <w:pBdr>
@@ -4926,42 +5236,57 @@
           <w:color w:val="444444"/>
           <w:sz w:val="20"/>
         </w:rPr>
-        <w:t xml:space="preserve">ици беше оттаму изведен од Господа, пеејќи Му како на Избавител и Победник над смртта: Алилуја!</w:t>
-      </w:r>
-      <w:r>
-        <w:rPr>
-          <w:rFonts w:ascii="Arial" w:hAnsi="Arial" w:cs="Arial" w:eastAsia="Arial"/>
-          <w:sz w:val="20"/>
-        </w:rPr>
-      </w:r>
-    </w:p>
-    <w:p>
-      <w:pPr>
-        <w:ind w:left="0" w:right="0" w:firstLine="0"/>
-        <w:spacing w:after="0" w:before="0"/>
-        <w:rPr>
-          <w:rFonts w:ascii="Arial" w:hAnsi="Arial" w:cs="Arial" w:eastAsia="Arial"/>
-          <w:sz w:val="20"/>
-        </w:rPr>
-        <w:pBdr>
-          <w:left w:val="none" w:color="000000" w:sz="4" w:space="0"/>
-          <w:top w:val="none" w:color="000000" w:sz="4" w:space="0"/>
-          <w:right w:val="none" w:color="000000" w:sz="4" w:space="0"/>
-          <w:bottom w:val="none" w:color="000000" w:sz="4" w:space="0"/>
-        </w:pBdr>
-      </w:pPr>
-      <w:r>
-        <w:rPr>
-          <w:rFonts w:ascii="Arial" w:hAnsi="Arial" w:cs="Arial" w:eastAsia="Arial"/>
-          <w:sz w:val="20"/>
-        </w:rPr>
-      </w:r>
-      <w:r>
-        <w:rPr>
-          <w:rFonts w:ascii="Arial" w:hAnsi="Arial" w:cs="Arial" w:eastAsia="Arial"/>
-          <w:sz w:val="20"/>
-        </w:rPr>
-      </w:r>
+        <w:t xml:space="preserve">ици беше оттаму изведен од Господа, пеејќи Му како на Избавител и Победник над смртта:</w:t>
+      </w:r>
+      <w:r>
+        <w:rPr>
+          <w:rFonts w:ascii="Arial" w:hAnsi="Arial" w:cs="Arial" w:eastAsia="Arial"/>
+          <w:color w:val="C00000"/>
+          <w:sz w:val="20"/>
+        </w:rPr>
+        <w:t xml:space="preserve"> Алилуја!</w:t>
+      </w:r>
+      <w:r>
+        <w:rPr>
+          <w:rFonts w:ascii="Arial" w:hAnsi="Arial" w:cs="Arial" w:eastAsia="Arial"/>
+          <w:color w:val="C00000"/>
+          <w:sz w:val="20"/>
+        </w:rPr>
+      </w:r>
+      <w:r>
+        <w:rPr>
+          <w:color w:val="C00000"/>
+        </w:rPr>
+      </w:r>
+    </w:p>
+    <w:p>
+      <w:pPr>
+        <w:ind w:left="0" w:right="0" w:firstLine="0"/>
+        <w:spacing w:after="0" w:before="0"/>
+        <w:rPr>
+          <w:rFonts w:ascii="Arial" w:hAnsi="Arial" w:cs="Arial" w:eastAsia="Arial"/>
+          <w:sz w:val="20"/>
+        </w:rPr>
+        <w:pBdr>
+          <w:left w:val="none" w:color="000000" w:sz="4" w:space="0"/>
+          <w:top w:val="none" w:color="000000" w:sz="4" w:space="0"/>
+          <w:right w:val="none" w:color="000000" w:sz="4" w:space="0"/>
+          <w:bottom w:val="none" w:color="000000" w:sz="4" w:space="0"/>
+        </w:pBdr>
+      </w:pPr>
+      <w:r>
+        <w:rPr>
+          <w:rFonts w:ascii="Arial" w:hAnsi="Arial" w:cs="Arial" w:eastAsia="Arial"/>
+          <w:sz w:val="20"/>
+        </w:rPr>
+      </w:r>
+      <w:r>
+        <w:rPr>
+          <w:rFonts w:ascii="Arial" w:hAnsi="Arial" w:cs="Arial" w:eastAsia="Arial"/>
+          <w:sz w:val="20"/>
+        </w:rPr>
+      </w:r>
+      <w:r/>
     </w:p>
     <w:p>
       <w:pPr>
@@ -5365,19 +5690,20 @@
         <w:spacing w:after="0" w:before="0"/>
         <w:rPr>
           <w:rFonts w:ascii="Arial" w:hAnsi="Arial" w:cs="Arial" w:eastAsia="Arial"/>
-          <w:sz w:val="20"/>
-        </w:rPr>
-        <w:pBdr>
-          <w:left w:val="none" w:color="000000" w:sz="4" w:space="0"/>
-          <w:top w:val="none" w:color="000000" w:sz="4" w:space="0"/>
-          <w:right w:val="none" w:color="000000" w:sz="4" w:space="0"/>
-          <w:bottom w:val="none" w:color="000000" w:sz="4" w:space="0"/>
-        </w:pBdr>
-      </w:pPr>
-      <w:r>
-        <w:rPr>
-          <w:rFonts w:ascii="Arial" w:hAnsi="Arial" w:cs="Arial" w:eastAsia="Arial"/>
-          <w:color w:val="444444"/>
+          <w:color w:val="C00000"/>
+          <w:sz w:val="20"/>
+        </w:rPr>
+        <w:pBdr>
+          <w:left w:val="none" w:color="000000" w:sz="4" w:space="0"/>
+          <w:top w:val="none" w:color="000000" w:sz="4" w:space="0"/>
+          <w:right w:val="none" w:color="000000" w:sz="4" w:space="0"/>
+          <w:bottom w:val="none" w:color="000000" w:sz="4" w:space="0"/>
+        </w:pBdr>
+      </w:pPr>
+      <w:r>
+        <w:rPr>
+          <w:rFonts w:ascii="Arial" w:hAnsi="Arial" w:cs="Arial" w:eastAsia="Arial"/>
+          <w:color w:val="C00000"/>
           <w:sz w:val="20"/>
         </w:rPr>
         <w:t xml:space="preserve">Радувај се, Велики Јоване - Пророку, Претечо и Крстителу Господов!</w:t>
@@ -5385,37 +5711,44 @@
       <w:r>
         <w:rPr>
           <w:rFonts w:ascii="Arial" w:hAnsi="Arial" w:cs="Arial" w:eastAsia="Arial"/>
-          <w:sz w:val="20"/>
-        </w:rPr>
-      </w:r>
-    </w:p>
-    <w:p>
-      <w:pPr>
-        <w:ind w:left="0" w:right="0" w:firstLine="0"/>
-        <w:spacing w:after="0" w:before="0"/>
-        <w:rPr>
-          <w:rFonts w:ascii="Arial" w:hAnsi="Arial" w:cs="Arial" w:eastAsia="Arial"/>
-          <w:sz w:val="20"/>
-        </w:rPr>
-        <w:pBdr>
-          <w:left w:val="none" w:color="000000" w:sz="4" w:space="0"/>
-          <w:top w:val="none" w:color="000000" w:sz="4" w:space="0"/>
-          <w:right w:val="none" w:color="000000" w:sz="4" w:space="0"/>
-          <w:bottom w:val="none" w:color="000000" w:sz="4" w:space="0"/>
-        </w:pBdr>
-      </w:pPr>
-      <w:r>
-        <w:rPr>
-          <w:rFonts w:ascii="Arial" w:hAnsi="Arial" w:cs="Arial" w:eastAsia="Arial"/>
-          <w:sz w:val="20"/>
-        </w:rPr>
-      </w:r>
-      <w:r>
-        <w:rPr>
-          <w:rFonts w:ascii="Arial" w:hAnsi="Arial" w:cs="Arial" w:eastAsia="Arial"/>
-          <w:sz w:val="20"/>
-        </w:rPr>
-      </w:r>
+          <w:color w:val="C00000"/>
+          <w:sz w:val="20"/>
+        </w:rPr>
+      </w:r>
+      <w:r>
+        <w:rPr>
+          <w:color w:val="C00000"/>
+        </w:rPr>
+      </w:r>
+    </w:p>
+    <w:p>
+      <w:pPr>
+        <w:ind w:left="0" w:right="0" w:firstLine="0"/>
+        <w:spacing w:after="0" w:before="0"/>
+        <w:rPr>
+          <w:rFonts w:ascii="Arial" w:hAnsi="Arial" w:cs="Arial" w:eastAsia="Arial"/>
+          <w:sz w:val="20"/>
+        </w:rPr>
+        <w:pBdr>
+          <w:left w:val="none" w:color="000000" w:sz="4" w:space="0"/>
+          <w:top w:val="none" w:color="000000" w:sz="4" w:space="0"/>
+          <w:right w:val="none" w:color="000000" w:sz="4" w:space="0"/>
+          <w:bottom w:val="none" w:color="000000" w:sz="4" w:space="0"/>
+        </w:pBdr>
+      </w:pPr>
+      <w:r>
+        <w:rPr>
+          <w:rFonts w:ascii="Arial" w:hAnsi="Arial" w:cs="Arial" w:eastAsia="Arial"/>
+          <w:sz w:val="20"/>
+        </w:rPr>
+      </w:r>
+      <w:r>
+        <w:rPr>
+          <w:rFonts w:ascii="Arial" w:hAnsi="Arial" w:cs="Arial" w:eastAsia="Arial"/>
+          <w:sz w:val="20"/>
+        </w:rPr>
+      </w:r>
+      <w:r/>
     </w:p>
     <w:p>
       <w:pPr>
@@ -5450,6 +5783,7 @@
         <w:spacing w:after="0" w:before="0"/>
         <w:rPr>
           <w:rFonts w:ascii="Arial" w:hAnsi="Arial" w:cs="Arial" w:eastAsia="Arial"/>
+          <w:color w:val="C00000"/>
           <w:sz w:val="20"/>
         </w:rPr>
         <w:pBdr>
@@ -5473,42 +5807,57 @@
           <w:color w:val="444444"/>
           <w:sz w:val="20"/>
         </w:rPr>
-        <w:t xml:space="preserve">ед престолот на Пресветата Троица, и моли се да се ослободи ме од секаква гревовна нечистотија, за да можеме со чисти срца и усти да Му пееме на Бога: Алилуја!</w:t>
-      </w:r>
-      <w:r>
-        <w:rPr>
-          <w:rFonts w:ascii="Arial" w:hAnsi="Arial" w:cs="Arial" w:eastAsia="Arial"/>
-          <w:sz w:val="20"/>
-        </w:rPr>
-      </w:r>
-    </w:p>
-    <w:p>
-      <w:pPr>
-        <w:ind w:left="0" w:right="0" w:firstLine="0"/>
-        <w:spacing w:after="0" w:before="0"/>
-        <w:rPr>
-          <w:rFonts w:ascii="Arial" w:hAnsi="Arial" w:cs="Arial" w:eastAsia="Arial"/>
-          <w:sz w:val="20"/>
-        </w:rPr>
-        <w:pBdr>
-          <w:left w:val="none" w:color="000000" w:sz="4" w:space="0"/>
-          <w:top w:val="none" w:color="000000" w:sz="4" w:space="0"/>
-          <w:right w:val="none" w:color="000000" w:sz="4" w:space="0"/>
-          <w:bottom w:val="none" w:color="000000" w:sz="4" w:space="0"/>
-        </w:pBdr>
-      </w:pPr>
-      <w:r>
-        <w:rPr>
-          <w:rFonts w:ascii="Arial" w:hAnsi="Arial" w:cs="Arial" w:eastAsia="Arial"/>
-          <w:sz w:val="20"/>
-        </w:rPr>
-      </w:r>
-      <w:r>
-        <w:rPr>
-          <w:rFonts w:ascii="Arial" w:hAnsi="Arial" w:cs="Arial" w:eastAsia="Arial"/>
-          <w:sz w:val="20"/>
-        </w:rPr>
-      </w:r>
+        <w:t xml:space="preserve">ед престолот на Пресветата Троица, и моли се да се ослободи ме од секаква гревовна нечистотија, за да можеме со чисти срца и усти да Му пееме на Бога: </w:t>
+      </w:r>
+      <w:r>
+        <w:rPr>
+          <w:rFonts w:ascii="Arial" w:hAnsi="Arial" w:cs="Arial" w:eastAsia="Arial"/>
+          <w:color w:val="C00000"/>
+          <w:sz w:val="20"/>
+        </w:rPr>
+        <w:t xml:space="preserve">Алилуја!</w:t>
+      </w:r>
+      <w:r>
+        <w:rPr>
+          <w:rFonts w:ascii="Arial" w:hAnsi="Arial" w:cs="Arial" w:eastAsia="Arial"/>
+          <w:color w:val="C00000"/>
+          <w:sz w:val="20"/>
+        </w:rPr>
+      </w:r>
+      <w:r>
+        <w:rPr>
+          <w:color w:val="C00000"/>
+        </w:rPr>
+      </w:r>
+    </w:p>
+    <w:p>
+      <w:pPr>
+        <w:ind w:left="0" w:right="0" w:firstLine="0"/>
+        <w:spacing w:after="0" w:before="0"/>
+        <w:rPr>
+          <w:rFonts w:ascii="Arial" w:hAnsi="Arial" w:cs="Arial" w:eastAsia="Arial"/>
+          <w:sz w:val="20"/>
+        </w:rPr>
+        <w:pBdr>
+          <w:left w:val="none" w:color="000000" w:sz="4" w:space="0"/>
+          <w:top w:val="none" w:color="000000" w:sz="4" w:space="0"/>
+          <w:right w:val="none" w:color="000000" w:sz="4" w:space="0"/>
+          <w:bottom w:val="none" w:color="000000" w:sz="4" w:space="0"/>
+        </w:pBdr>
+      </w:pPr>
+      <w:r>
+        <w:rPr>
+          <w:rFonts w:ascii="Arial" w:hAnsi="Arial" w:cs="Arial" w:eastAsia="Arial"/>
+          <w:sz w:val="20"/>
+        </w:rPr>
+      </w:r>
+      <w:r>
+        <w:rPr>
+          <w:rFonts w:ascii="Arial" w:hAnsi="Arial" w:cs="Arial" w:eastAsia="Arial"/>
+          <w:sz w:val="20"/>
+        </w:rPr>
+      </w:r>
+      <w:r/>
     </w:p>
     <w:p>
       <w:pPr>
@@ -5905,19 +6254,20 @@
         <w:spacing w:after="0" w:before="0"/>
         <w:rPr>
           <w:rFonts w:ascii="Arial" w:hAnsi="Arial" w:cs="Arial" w:eastAsia="Arial"/>
-          <w:sz w:val="20"/>
-        </w:rPr>
-        <w:pBdr>
-          <w:left w:val="none" w:color="000000" w:sz="4" w:space="0"/>
-          <w:top w:val="none" w:color="000000" w:sz="4" w:space="0"/>
-          <w:right w:val="none" w:color="000000" w:sz="4" w:space="0"/>
-          <w:bottom w:val="none" w:color="000000" w:sz="4" w:space="0"/>
-        </w:pBdr>
-      </w:pPr>
-      <w:r>
-        <w:rPr>
-          <w:rFonts w:ascii="Arial" w:hAnsi="Arial" w:cs="Arial" w:eastAsia="Arial"/>
-          <w:color w:val="444444"/>
+          <w:color w:val="C00000"/>
+          <w:sz w:val="20"/>
+        </w:rPr>
+        <w:pBdr>
+          <w:left w:val="none" w:color="000000" w:sz="4" w:space="0"/>
+          <w:top w:val="none" w:color="000000" w:sz="4" w:space="0"/>
+          <w:right w:val="none" w:color="000000" w:sz="4" w:space="0"/>
+          <w:bottom w:val="none" w:color="000000" w:sz="4" w:space="0"/>
+        </w:pBdr>
+      </w:pPr>
+      <w:r>
+        <w:rPr>
+          <w:rFonts w:ascii="Arial" w:hAnsi="Arial" w:cs="Arial" w:eastAsia="Arial"/>
+          <w:color w:val="C00000"/>
           <w:sz w:val="20"/>
         </w:rPr>
         <w:t xml:space="preserve">Радувај се, Велики Јоване - Пророку, Претечо и Крстителу Господов!</w:t>
@@ -5925,37 +6275,44 @@
       <w:r>
         <w:rPr>
           <w:rFonts w:ascii="Arial" w:hAnsi="Arial" w:cs="Arial" w:eastAsia="Arial"/>
-          <w:sz w:val="20"/>
-        </w:rPr>
-      </w:r>
-    </w:p>
-    <w:p>
-      <w:pPr>
-        <w:ind w:left="0" w:right="0" w:firstLine="0"/>
-        <w:spacing w:after="0" w:before="0"/>
-        <w:rPr>
-          <w:rFonts w:ascii="Arial" w:hAnsi="Arial" w:cs="Arial" w:eastAsia="Arial"/>
-          <w:sz w:val="20"/>
-        </w:rPr>
-        <w:pBdr>
-          <w:left w:val="none" w:color="000000" w:sz="4" w:space="0"/>
-          <w:top w:val="none" w:color="000000" w:sz="4" w:space="0"/>
-          <w:right w:val="none" w:color="000000" w:sz="4" w:space="0"/>
-          <w:bottom w:val="none" w:color="000000" w:sz="4" w:space="0"/>
-        </w:pBdr>
-      </w:pPr>
-      <w:r>
-        <w:rPr>
-          <w:rFonts w:ascii="Arial" w:hAnsi="Arial" w:cs="Arial" w:eastAsia="Arial"/>
-          <w:sz w:val="20"/>
-        </w:rPr>
-      </w:r>
-      <w:r>
-        <w:rPr>
-          <w:rFonts w:ascii="Arial" w:hAnsi="Arial" w:cs="Arial" w:eastAsia="Arial"/>
-          <w:sz w:val="20"/>
-        </w:rPr>
-      </w:r>
+          <w:color w:val="C00000"/>
+          <w:sz w:val="20"/>
+        </w:rPr>
+      </w:r>
+      <w:r>
+        <w:rPr>
+          <w:color w:val="C00000"/>
+        </w:rPr>
+      </w:r>
+    </w:p>
+    <w:p>
+      <w:pPr>
+        <w:ind w:left="0" w:right="0" w:firstLine="0"/>
+        <w:spacing w:after="0" w:before="0"/>
+        <w:rPr>
+          <w:rFonts w:ascii="Arial" w:hAnsi="Arial" w:cs="Arial" w:eastAsia="Arial"/>
+          <w:sz w:val="20"/>
+        </w:rPr>
+        <w:pBdr>
+          <w:left w:val="none" w:color="000000" w:sz="4" w:space="0"/>
+          <w:top w:val="none" w:color="000000" w:sz="4" w:space="0"/>
+          <w:right w:val="none" w:color="000000" w:sz="4" w:space="0"/>
+          <w:bottom w:val="none" w:color="000000" w:sz="4" w:space="0"/>
+        </w:pBdr>
+      </w:pPr>
+      <w:r>
+        <w:rPr>
+          <w:rFonts w:ascii="Arial" w:hAnsi="Arial" w:cs="Arial" w:eastAsia="Arial"/>
+          <w:sz w:val="20"/>
+        </w:rPr>
+      </w:r>
+      <w:r>
+        <w:rPr>
+          <w:rFonts w:ascii="Arial" w:hAnsi="Arial" w:cs="Arial" w:eastAsia="Arial"/>
+          <w:sz w:val="20"/>
+        </w:rPr>
+      </w:r>
+      <w:r/>
     </w:p>
     <w:p>
       <w:pPr>
@@ -5997,6 +6354,7 @@
         <w:spacing w:after="0" w:before="0"/>
         <w:rPr>
           <w:rFonts w:ascii="Arial" w:hAnsi="Arial" w:cs="Arial" w:eastAsia="Arial"/>
+          <w:color w:val="C00000"/>
           <w:sz w:val="20"/>
         </w:rPr>
         <w:pBdr>
@@ -6020,42 +6378,57 @@
           <w:color w:val="444444"/>
           <w:sz w:val="20"/>
         </w:rPr>
-        <w:t xml:space="preserve">лот на Царот над Царевите, моли Го Него да му подари на нашиот благоверен народ победа над непријателите и напредок во се, а во добродетелите благодатно поткрепување на сите верни кои Му пеат:Алилуја!</w:t>
-      </w:r>
-      <w:r>
-        <w:rPr>
-          <w:rFonts w:ascii="Arial" w:hAnsi="Arial" w:cs="Arial" w:eastAsia="Arial"/>
-          <w:sz w:val="20"/>
-        </w:rPr>
-      </w:r>
-    </w:p>
-    <w:p>
-      <w:pPr>
-        <w:ind w:left="0" w:right="0" w:firstLine="0"/>
-        <w:spacing w:after="0" w:before="0"/>
-        <w:rPr>
-          <w:rFonts w:ascii="Arial" w:hAnsi="Arial" w:cs="Arial" w:eastAsia="Arial"/>
-          <w:sz w:val="20"/>
-        </w:rPr>
-        <w:pBdr>
-          <w:left w:val="none" w:color="000000" w:sz="4" w:space="0"/>
-          <w:top w:val="none" w:color="000000" w:sz="4" w:space="0"/>
-          <w:right w:val="none" w:color="000000" w:sz="4" w:space="0"/>
-          <w:bottom w:val="none" w:color="000000" w:sz="4" w:space="0"/>
-        </w:pBdr>
-      </w:pPr>
-      <w:r>
-        <w:rPr>
-          <w:rFonts w:ascii="Arial" w:hAnsi="Arial" w:cs="Arial" w:eastAsia="Arial"/>
-          <w:sz w:val="20"/>
-        </w:rPr>
-      </w:r>
-      <w:r>
-        <w:rPr>
-          <w:rFonts w:ascii="Arial" w:hAnsi="Arial" w:cs="Arial" w:eastAsia="Arial"/>
-          <w:sz w:val="20"/>
-        </w:rPr>
-      </w:r>
+        <w:t xml:space="preserve">лот на Царот над Царевите, моли Го Него да му подари на нашиот благоверен народ победа над непријателите и напредок во се, а во добродетелите благодатно поткрепување на сите верни кои Му пеат: </w:t>
+      </w:r>
+      <w:r>
+        <w:rPr>
+          <w:rFonts w:ascii="Arial" w:hAnsi="Arial" w:cs="Arial" w:eastAsia="Arial"/>
+          <w:color w:val="C00000"/>
+          <w:sz w:val="20"/>
+        </w:rPr>
+        <w:t xml:space="preserve">Алилуја!</w:t>
+      </w:r>
+      <w:r>
+        <w:rPr>
+          <w:rFonts w:ascii="Arial" w:hAnsi="Arial" w:cs="Arial" w:eastAsia="Arial"/>
+          <w:color w:val="C00000"/>
+          <w:sz w:val="20"/>
+        </w:rPr>
+      </w:r>
+      <w:r>
+        <w:rPr>
+          <w:color w:val="C00000"/>
+        </w:rPr>
+      </w:r>
+    </w:p>
+    <w:p>
+      <w:pPr>
+        <w:ind w:left="0" w:right="0" w:firstLine="0"/>
+        <w:spacing w:after="0" w:before="0"/>
+        <w:rPr>
+          <w:rFonts w:ascii="Arial" w:hAnsi="Arial" w:cs="Arial" w:eastAsia="Arial"/>
+          <w:sz w:val="20"/>
+        </w:rPr>
+        <w:pBdr>
+          <w:left w:val="none" w:color="000000" w:sz="4" w:space="0"/>
+          <w:top w:val="none" w:color="000000" w:sz="4" w:space="0"/>
+          <w:right w:val="none" w:color="000000" w:sz="4" w:space="0"/>
+          <w:bottom w:val="none" w:color="000000" w:sz="4" w:space="0"/>
+        </w:pBdr>
+      </w:pPr>
+      <w:r>
+        <w:rPr>
+          <w:rFonts w:ascii="Arial" w:hAnsi="Arial" w:cs="Arial" w:eastAsia="Arial"/>
+          <w:sz w:val="20"/>
+        </w:rPr>
+      </w:r>
+      <w:r>
+        <w:rPr>
+          <w:rFonts w:ascii="Arial" w:hAnsi="Arial" w:cs="Arial" w:eastAsia="Arial"/>
+          <w:sz w:val="20"/>
+        </w:rPr>
+      </w:r>
+      <w:r/>
     </w:p>
     <w:p>
       <w:pPr>
@@ -6434,19 +6807,20 @@
         <w:spacing w:after="0" w:before="0"/>
         <w:rPr>
           <w:rFonts w:ascii="Arial" w:hAnsi="Arial" w:cs="Arial" w:eastAsia="Arial"/>
-          <w:sz w:val="20"/>
-        </w:rPr>
-        <w:pBdr>
-          <w:left w:val="none" w:color="000000" w:sz="4" w:space="0"/>
-          <w:top w:val="none" w:color="000000" w:sz="4" w:space="0"/>
-          <w:right w:val="none" w:color="000000" w:sz="4" w:space="0"/>
-          <w:bottom w:val="none" w:color="000000" w:sz="4" w:space="0"/>
-        </w:pBdr>
-      </w:pPr>
-      <w:r>
-        <w:rPr>
-          <w:rFonts w:ascii="Arial" w:hAnsi="Arial" w:cs="Arial" w:eastAsia="Arial"/>
-          <w:color w:val="444444"/>
+          <w:color w:val="C00000"/>
+          <w:sz w:val="20"/>
+        </w:rPr>
+        <w:pBdr>
+          <w:left w:val="none" w:color="000000" w:sz="4" w:space="0"/>
+          <w:top w:val="none" w:color="000000" w:sz="4" w:space="0"/>
+          <w:right w:val="none" w:color="000000" w:sz="4" w:space="0"/>
+          <w:bottom w:val="none" w:color="000000" w:sz="4" w:space="0"/>
+        </w:pBdr>
+      </w:pPr>
+      <w:r>
+        <w:rPr>
+          <w:rFonts w:ascii="Arial" w:hAnsi="Arial" w:cs="Arial" w:eastAsia="Arial"/>
+          <w:color w:val="C00000"/>
           <w:sz w:val="20"/>
         </w:rPr>
         <w:t xml:space="preserve">Радувај се, Велики Јоване - Пророку, Претечо и Крстителу Господов!</w:t>
@@ -6454,37 +6828,44 @@
       <w:r>
         <w:rPr>
           <w:rFonts w:ascii="Arial" w:hAnsi="Arial" w:cs="Arial" w:eastAsia="Arial"/>
-          <w:sz w:val="20"/>
-        </w:rPr>
-      </w:r>
-    </w:p>
-    <w:p>
-      <w:pPr>
-        <w:ind w:left="0" w:right="0" w:firstLine="0"/>
-        <w:spacing w:after="0" w:before="0"/>
-        <w:rPr>
-          <w:rFonts w:ascii="Arial" w:hAnsi="Arial" w:cs="Arial" w:eastAsia="Arial"/>
-          <w:sz w:val="20"/>
-        </w:rPr>
-        <w:pBdr>
-          <w:left w:val="none" w:color="000000" w:sz="4" w:space="0"/>
-          <w:top w:val="none" w:color="000000" w:sz="4" w:space="0"/>
-          <w:right w:val="none" w:color="000000" w:sz="4" w:space="0"/>
-          <w:bottom w:val="none" w:color="000000" w:sz="4" w:space="0"/>
-        </w:pBdr>
-      </w:pPr>
-      <w:r>
-        <w:rPr>
-          <w:rFonts w:ascii="Arial" w:hAnsi="Arial" w:cs="Arial" w:eastAsia="Arial"/>
-          <w:sz w:val="20"/>
-        </w:rPr>
-      </w:r>
-      <w:r>
-        <w:rPr>
-          <w:rFonts w:ascii="Arial" w:hAnsi="Arial" w:cs="Arial" w:eastAsia="Arial"/>
-          <w:sz w:val="20"/>
-        </w:rPr>
-      </w:r>
+          <w:color w:val="C00000"/>
+          <w:sz w:val="20"/>
+        </w:rPr>
+      </w:r>
+      <w:r>
+        <w:rPr>
+          <w:color w:val="C00000"/>
+        </w:rPr>
+      </w:r>
+    </w:p>
+    <w:p>
+      <w:pPr>
+        <w:ind w:left="0" w:right="0" w:firstLine="0"/>
+        <w:spacing w:after="0" w:before="0"/>
+        <w:rPr>
+          <w:rFonts w:ascii="Arial" w:hAnsi="Arial" w:cs="Arial" w:eastAsia="Arial"/>
+          <w:sz w:val="20"/>
+        </w:rPr>
+        <w:pBdr>
+          <w:left w:val="none" w:color="000000" w:sz="4" w:space="0"/>
+          <w:top w:val="none" w:color="000000" w:sz="4" w:space="0"/>
+          <w:right w:val="none" w:color="000000" w:sz="4" w:space="0"/>
+          <w:bottom w:val="none" w:color="000000" w:sz="4" w:space="0"/>
+        </w:pBdr>
+      </w:pPr>
+      <w:r>
+        <w:rPr>
+          <w:rFonts w:ascii="Arial" w:hAnsi="Arial" w:cs="Arial" w:eastAsia="Arial"/>
+          <w:sz w:val="20"/>
+        </w:rPr>
+      </w:r>
+      <w:r>
+        <w:rPr>
+          <w:rFonts w:ascii="Arial" w:hAnsi="Arial" w:cs="Arial" w:eastAsia="Arial"/>
+          <w:sz w:val="20"/>
+        </w:rPr>
+      </w:r>
+      <w:r/>
     </w:p>
     <w:p>
       <w:pPr>
@@ -6526,7 +6907,7 @@
         <w:spacing w:after="150" w:before="0"/>
         <w:rPr>
           <w:rFonts w:ascii="Arial" w:hAnsi="Arial" w:cs="Arial" w:eastAsia="Arial"/>
-          <w:color w:val="444444"/>
+          <w:color w:val="C00000"/>
           <w:sz w:val="20"/>
         </w:rPr>
         <w:pBdr>
@@ -6550,9 +6931,21 @@
           <w:color w:val="444444"/>
           <w:sz w:val="20"/>
         </w:rPr>
-        <w:t xml:space="preserve">бесно, за да можеме вечно на Бога да Му пееме : Алилуја!</w:t>
-      </w:r>
-      <w:r/>
+        <w:t xml:space="preserve">бесно, за да можеме вечно на Бога да Му пееме : </w:t>
+      </w:r>
+      <w:r>
+        <w:rPr>
+          <w:rFonts w:ascii="Arial" w:hAnsi="Arial" w:cs="Arial" w:eastAsia="Arial"/>
+          <w:color w:val="C00000"/>
+          <w:sz w:val="20"/>
+        </w:rPr>
+        <w:t xml:space="preserve">Алилуја!</w:t>
+      </w:r>
+      <w:r>
+        <w:rPr>
+          <w:color w:val="C00000"/>
+        </w:rPr>
+      </w:r>
     </w:p>
     <w:p>
       <w:pPr>
@@ -6583,26 +6976,28 @@
           <w:sz w:val="20"/>
         </w:rPr>
       </w:r>
-    </w:p>
-    <w:p>
-      <w:pPr>
-        <w:rPr>
-          <w:rFonts w:ascii="Arial" w:hAnsi="Arial" w:cs="Arial" w:eastAsia="Arial"/>
-          <w:sz w:val="20"/>
-        </w:rPr>
-      </w:pPr>
-      <w:r>
-        <w:rPr>
-          <w:rFonts w:ascii="Arial" w:hAnsi="Arial" w:cs="Arial" w:eastAsia="Arial"/>
-          <w:sz w:val="20"/>
-        </w:rPr>
-      </w:r>
-      <w:r>
-        <w:rPr>
-          <w:rFonts w:ascii="Arial" w:hAnsi="Arial" w:cs="Arial" w:eastAsia="Arial"/>
-          <w:sz w:val="20"/>
-        </w:rPr>
-      </w:r>
+      <w:r/>
+    </w:p>
+    <w:p>
+      <w:pPr>
+        <w:rPr>
+          <w:rFonts w:ascii="Arial" w:hAnsi="Arial" w:cs="Arial" w:eastAsia="Arial"/>
+          <w:sz w:val="20"/>
+        </w:rPr>
+      </w:pPr>
+      <w:r>
+        <w:rPr>
+          <w:rFonts w:ascii="Arial" w:hAnsi="Arial" w:cs="Arial" w:eastAsia="Arial"/>
+          <w:sz w:val="20"/>
+        </w:rPr>
+      </w:r>
+      <w:r>
+        <w:rPr>
+          <w:rFonts w:ascii="Arial" w:hAnsi="Arial" w:cs="Arial" w:eastAsia="Arial"/>
+          <w:sz w:val="20"/>
+        </w:rPr>
+      </w:r>
+      <w:r/>
     </w:p>
     <w:sectPr>
       <w:footnotePr/>
@@ -6624,7 +7019,6 @@
       <w:pPr>
         <w:spacing w:lineRule="auto" w:line="240" w:after="0"/>
       </w:pPr>
-      <w:r/>
       <w:r>
         <w:separator/>
       </w:r>
@@ -6636,7 +7030,6 @@
       <w:pPr>
         <w:spacing w:lineRule="auto" w:line="240" w:after="0"/>
       </w:pPr>
-      <w:r/>
       <w:r>
         <w:continuationSeparator/>
       </w:r>
@@ -6653,7 +7046,6 @@
       <w:pPr>
         <w:spacing w:lineRule="auto" w:line="240" w:after="0"/>
       </w:pPr>
-      <w:r/>
       <w:r>
         <w:separator/>
       </w:r>
@@ -6665,7 +7057,6 @@
       <w:pPr>
         <w:spacing w:lineRule="auto" w:line="240" w:after="0"/>
       </w:pPr>
-      <w:r/>
       <w:r>
         <w:continuationSeparator/>
       </w:r>
@@ -6831,10 +7222,9 @@
     <w:lsdException w:name="Bibliography" w:uiPriority="37"/>
     <w:lsdException w:name="TOC Heading" w:uiPriority="39" w:qFormat="1"/>
   </w:latentStyles>
-  <w:style w:type="character" w:styleId="12">
+  <w:style w:type="character" w:styleId="447">
     <w:name w:val="Heading 1 Char"/>
-    <w:basedOn w:val="9"/>
-    <w:link w:val="412"/>
+    <w:link w:val="608"/>
     <w:uiPriority w:val="9"/>
     <w:rPr>
       <w:rFonts w:ascii="Arial" w:hAnsi="Arial" w:cs="Arial" w:eastAsia="Arial"/>
@@ -6842,20 +7232,18 @@
       <w:szCs w:val="40"/>
     </w:rPr>
   </w:style>
-  <w:style w:type="character" w:styleId="14">
+  <w:style w:type="character" w:styleId="448">
     <w:name w:val="Heading 2 Char"/>
-    <w:basedOn w:val="9"/>
-    <w:link w:val="413"/>
+    <w:link w:val="609"/>
     <w:uiPriority w:val="9"/>
     <w:rPr>
       <w:rFonts w:ascii="Arial" w:hAnsi="Arial" w:cs="Arial" w:eastAsia="Arial"/>
       <w:sz w:val="34"/>
     </w:rPr>
   </w:style>
-  <w:style w:type="character" w:styleId="16">
+  <w:style w:type="character" w:styleId="449">
     <w:name w:val="Heading 3 Char"/>
-    <w:basedOn w:val="9"/>
-    <w:link w:val="414"/>
+    <w:link w:val="610"/>
     <w:uiPriority w:val="9"/>
     <w:rPr>
       <w:rFonts w:ascii="Arial" w:hAnsi="Arial" w:cs="Arial" w:eastAsia="Arial"/>
@@ -6863,10 +7251,9 @@
       <w:szCs w:val="30"/>
     </w:rPr>
   </w:style>
-  <w:style w:type="character" w:styleId="18">
+  <w:style w:type="character" w:styleId="450">
     <w:name w:val="Heading 4 Char"/>
-    <w:basedOn w:val="9"/>
-    <w:link w:val="415"/>
+    <w:link w:val="611"/>
     <w:uiPriority w:val="9"/>
     <w:rPr>
       <w:rFonts w:ascii="Arial" w:hAnsi="Arial" w:cs="Arial" w:eastAsia="Arial"/>
@@ -6876,10 +7263,9 @@
       <w:szCs w:val="26"/>
     </w:rPr>
   </w:style>
-  <w:style w:type="character" w:styleId="20">
+  <w:style w:type="character" w:styleId="451">
     <w:name w:val="Heading 5 Char"/>
-    <w:basedOn w:val="9"/>
-    <w:link w:val="416"/>
+    <w:link w:val="612"/>
     <w:uiPriority w:val="9"/>
     <w:rPr>
       <w:rFonts w:ascii="Arial" w:hAnsi="Arial" w:cs="Arial" w:eastAsia="Arial"/>
@@ -6889,10 +7275,9 @@
       <w:szCs w:val="24"/>
     </w:rPr>
   </w:style>
-  <w:style w:type="character" w:styleId="22">
+  <w:style w:type="character" w:styleId="452">
     <w:name w:val="Heading 6 Char"/>
-    <w:basedOn w:val="9"/>
-    <w:link w:val="417"/>
+    <w:link w:val="613"/>
     <w:uiPriority w:val="9"/>
     <w:rPr>
       <w:rFonts w:ascii="Arial" w:hAnsi="Arial" w:cs="Arial" w:eastAsia="Arial"/>
@@ -6902,10 +7287,9 @@
       <w:szCs w:val="22"/>
     </w:rPr>
   </w:style>
-  <w:style w:type="character" w:styleId="24">
+  <w:style w:type="character" w:styleId="453">
     <w:name w:val="Heading 7 Char"/>
-    <w:basedOn w:val="9"/>
-    <w:link w:val="418"/>
+    <w:link w:val="614"/>
     <w:uiPriority w:val="9"/>
     <w:rPr>
       <w:rFonts w:ascii="Arial" w:hAnsi="Arial" w:cs="Arial" w:eastAsia="Arial"/>
@@ -6917,10 +7301,9 @@
       <w:szCs w:val="22"/>
     </w:rPr>
   </w:style>
-  <w:style w:type="character" w:styleId="26">
+  <w:style w:type="character" w:styleId="454">
     <w:name w:val="Heading 8 Char"/>
-    <w:basedOn w:val="9"/>
-    <w:link w:val="419"/>
+    <w:link w:val="615"/>
     <w:uiPriority w:val="9"/>
     <w:rPr>
       <w:rFonts w:ascii="Arial" w:hAnsi="Arial" w:cs="Arial" w:eastAsia="Arial"/>
@@ -6930,10 +7313,9 @@
       <w:szCs w:val="22"/>
     </w:rPr>
   </w:style>
-  <w:style w:type="character" w:styleId="28">
+  <w:style w:type="character" w:styleId="455">
     <w:name w:val="Heading 9 Char"/>
-    <w:basedOn w:val="9"/>
-    <w:link w:val="420"/>
+    <w:link w:val="616"/>
     <w:uiPriority w:val="9"/>
     <w:rPr>
       <w:rFonts w:ascii="Arial" w:hAnsi="Arial" w:cs="Arial" w:eastAsia="Arial"/>
@@ -6943,58 +7325,54 @@
       <w:szCs w:val="21"/>
     </w:rPr>
   </w:style>
-  <w:style w:type="character" w:styleId="33">
+  <w:style w:type="character" w:styleId="456">
     <w:name w:val="Title Char"/>
-    <w:basedOn w:val="9"/>
-    <w:link w:val="429"/>
+    <w:link w:val="625"/>
     <w:uiPriority w:val="10"/>
     <w:rPr>
       <w:sz w:val="48"/>
       <w:szCs w:val="48"/>
     </w:rPr>
   </w:style>
-  <w:style w:type="character" w:styleId="35">
+  <w:style w:type="character" w:styleId="457">
     <w:name w:val="Subtitle Char"/>
-    <w:basedOn w:val="9"/>
-    <w:link w:val="427"/>
+    <w:link w:val="623"/>
     <w:uiPriority w:val="11"/>
     <w:rPr>
       <w:sz w:val="24"/>
       <w:szCs w:val="24"/>
     </w:rPr>
   </w:style>
-  <w:style w:type="character" w:styleId="37">
+  <w:style w:type="character" w:styleId="458">
     <w:name w:val="Quote Char"/>
-    <w:link w:val="426"/>
+    <w:link w:val="622"/>
     <w:uiPriority w:val="29"/>
     <w:rPr>
       <w:i/>
     </w:rPr>
   </w:style>
-  <w:style w:type="character" w:styleId="39">
+  <w:style w:type="character" w:styleId="459">
     <w:name w:val="Intense Quote Char"/>
-    <w:link w:val="428"/>
+    <w:link w:val="624"/>
     <w:uiPriority w:val="30"/>
     <w:rPr>
       <w:i/>
     </w:rPr>
   </w:style>
-  <w:style w:type="character" w:styleId="41">
+  <w:style w:type="character" w:styleId="460">
     <w:name w:val="Header Char"/>
-    <w:basedOn w:val="9"/>
-    <w:link w:val="424"/>
+    <w:link w:val="620"/>
     <w:uiPriority w:val="99"/>
   </w:style>
-  <w:style w:type="character" w:styleId="43">
+  <w:style w:type="character" w:styleId="461">
     <w:name w:val="Footer Char"/>
-    <w:basedOn w:val="9"/>
-    <w:link w:val="423"/>
+    <w:link w:val="619"/>
     <w:uiPriority w:val="99"/>
   </w:style>
-  <w:style w:type="paragraph" w:styleId="44">
+  <w:style w:type="paragraph" w:styleId="462">
     <w:name w:val="Caption"/>
-    <w:basedOn w:val="411"/>
-    <w:next w:val="411"/>
+    <w:basedOn w:val="607"/>
+    <w:next w:val="607"/>
     <w:qFormat/>
     <w:uiPriority w:val="35"/>
     <w:semiHidden/>
@@ -7010,15 +7388,15 @@
       <w:spacing w:lineRule="auto" w:line="276"/>
     </w:pPr>
   </w:style>
-  <w:style w:type="character" w:styleId="45">
+  <w:style w:type="character" w:styleId="463">
     <w:name w:val="Caption Char"/>
-    <w:basedOn w:val="44"/>
-    <w:link w:val="423"/>
+    <w:basedOn w:val="462"/>
+    <w:link w:val="619"/>
     <w:uiPriority w:val="99"/>
   </w:style>
-  <w:style w:type="table" w:styleId="46">
+  <w:style w:type="table" w:styleId="464">
     <w:name w:val="Table Grid"/>
-    <w:basedOn w:val="421"/>
+    <w:basedOn w:val="617"/>
     <w:uiPriority w:val="59"/>
     <w:pPr>
       <w:spacing w:lineRule="auto" w:line="240" w:after="0"/>
@@ -7041,9 +7419,9 @@
       </w:tblCellMar>
     </w:tblPr>
   </w:style>
-  <w:style w:type="table" w:styleId="47">
+  <w:style w:type="table" w:styleId="465">
     <w:name w:val="Table Grid Light"/>
-    <w:basedOn w:val="421"/>
+    <w:basedOn w:val="617"/>
     <w:uiPriority w:val="59"/>
     <w:pPr>
       <w:spacing w:lineRule="auto" w:line="240" w:after="0"/>
@@ -7066,9 +7444,9 @@
       </w:tblCellMar>
     </w:tblPr>
   </w:style>
-  <w:style w:type="table" w:styleId="48">
+  <w:style w:type="table" w:styleId="466">
     <w:name w:val="Plain Table 1"/>
-    <w:basedOn w:val="421"/>
+    <w:basedOn w:val="617"/>
     <w:uiPriority w:val="59"/>
     <w:pPr>
       <w:spacing w:lineRule="auto" w:line="240" w:after="0"/>
@@ -7133,9 +7511,9 @@
       </w:rPr>
     </w:tblStylePr>
   </w:style>
-  <w:style w:type="table" w:styleId="49">
+  <w:style w:type="table" w:styleId="467">
     <w:name w:val="Plain Table 2"/>
-    <w:basedOn w:val="421"/>
+    <w:basedOn w:val="617"/>
     <w:uiPriority w:val="59"/>
     <w:pPr>
       <w:spacing w:lineRule="auto" w:line="240" w:after="0"/>
@@ -7218,9 +7596,9 @@
       </w:rPr>
     </w:tblStylePr>
   </w:style>
-  <w:style w:type="table" w:styleId="50">
+  <w:style w:type="table" w:styleId="468">
     <w:name w:val="Plain Table 3"/>
-    <w:basedOn w:val="421"/>
+    <w:basedOn w:val="617"/>
     <w:uiPriority w:val="99"/>
     <w:pPr>
       <w:spacing w:lineRule="auto" w:line="240" w:after="0"/>
@@ -7295,9 +7673,9 @@
       </w:rPr>
     </w:tblStylePr>
   </w:style>
-  <w:style w:type="table" w:styleId="51">
+  <w:style w:type="table" w:styleId="469">
     <w:name w:val="Plain Table 4"/>
-    <w:basedOn w:val="421"/>
+    <w:basedOn w:val="617"/>
     <w:uiPriority w:val="99"/>
     <w:pPr>
       <w:spacing w:lineRule="auto" w:line="240" w:after="0"/>
@@ -7352,9 +7730,9 @@
       </w:rPr>
     </w:tblStylePr>
   </w:style>
-  <w:style w:type="table" w:styleId="52">
+  <w:style w:type="table" w:styleId="470">
     <w:name w:val="Plain Table 5"/>
-    <w:basedOn w:val="421"/>
+    <w:basedOn w:val="617"/>
     <w:uiPriority w:val="99"/>
     <w:pPr>
       <w:spacing w:lineRule="auto" w:line="240" w:after="0"/>
@@ -7440,9 +7818,9 @@
       </w:tcPr>
     </w:tblStylePr>
   </w:style>
-  <w:style w:type="table" w:styleId="53">
+  <w:style w:type="table" w:styleId="471">
     <w:name w:val="Grid Table 1 Light"/>
-    <w:basedOn w:val="421"/>
+    <w:basedOn w:val="617"/>
     <w:uiPriority w:val="99"/>
     <w:pPr>
       <w:spacing w:lineRule="auto" w:line="240" w:after="0"/>
@@ -7505,9 +7883,9 @@
       </w:rPr>
     </w:tblStylePr>
   </w:style>
-  <w:style w:type="table" w:styleId="54">
+  <w:style w:type="table" w:styleId="472">
     <w:name w:val="Grid Table 1 Light - Accent 1"/>
-    <w:basedOn w:val="421"/>
+    <w:basedOn w:val="617"/>
     <w:uiPriority w:val="99"/>
     <w:pPr>
       <w:spacing w:lineRule="auto" w:line="240" w:after="0"/>
@@ -7570,9 +7948,9 @@
       </w:rPr>
     </w:tblStylePr>
   </w:style>
-  <w:style w:type="table" w:styleId="55">
+  <w:style w:type="table" w:styleId="473">
     <w:name w:val="Grid Table 1 Light - Accent 2"/>
-    <w:basedOn w:val="421"/>
+    <w:basedOn w:val="617"/>
     <w:uiPriority w:val="99"/>
     <w:pPr>
       <w:spacing w:lineRule="auto" w:line="240" w:after="0"/>
@@ -7635,9 +8013,9 @@
       </w:rPr>
     </w:tblStylePr>
   </w:style>
-  <w:style w:type="table" w:styleId="56">
+  <w:style w:type="table" w:styleId="474">
     <w:name w:val="Grid Table 1 Light - Accent 3"/>
-    <w:basedOn w:val="421"/>
+    <w:basedOn w:val="617"/>
     <w:uiPriority w:val="99"/>
     <w:pPr>
       <w:spacing w:lineRule="auto" w:line="240" w:after="0"/>
@@ -7700,9 +8078,9 @@
       </w:rPr>
     </w:tblStylePr>
   </w:style>
-  <w:style w:type="table" w:styleId="57">
+  <w:style w:type="table" w:styleId="475">
     <w:name w:val="Grid Table 1 Light - Accent 4"/>
-    <w:basedOn w:val="421"/>
+    <w:basedOn w:val="617"/>
     <w:uiPriority w:val="99"/>
     <w:pPr>
       <w:spacing w:lineRule="auto" w:line="240" w:after="0"/>
@@ -7765,9 +8143,9 @@
       </w:rPr>
     </w:tblStylePr>
   </w:style>
-  <w:style w:type="table" w:styleId="58">
+  <w:style w:type="table" w:styleId="476">
     <w:name w:val="Grid Table 1 Light - Accent 5"/>
-    <w:basedOn w:val="421"/>
+    <w:basedOn w:val="617"/>
     <w:uiPriority w:val="99"/>
     <w:pPr>
       <w:spacing w:lineRule="auto" w:line="240" w:after="0"/>
@@ -7830,9 +8208,9 @@
       </w:rPr>
     </w:tblStylePr>
   </w:style>
-  <w:style w:type="table" w:styleId="59">
+  <w:style w:type="table" w:styleId="477">
     <w:name w:val="Grid Table 1 Light - Accent 6"/>
-    <w:basedOn w:val="421"/>
+    <w:basedOn w:val="617"/>
     <w:uiPriority w:val="99"/>
     <w:pPr>
       <w:spacing w:lineRule="auto" w:line="240" w:after="0"/>
@@ -7895,9 +8273,9 @@
       </w:rPr>
     </w:tblStylePr>
   </w:style>
-  <w:style w:type="table" w:styleId="60">
+  <w:style w:type="table" w:styleId="478">
     <w:name w:val="Grid Table 2"/>
-    <w:basedOn w:val="421"/>
+    <w:basedOn w:val="617"/>
     <w:uiPriority w:val="99"/>
     <w:pPr>
       <w:spacing w:lineRule="auto" w:line="240" w:after="0"/>
@@ -7975,9 +8353,9 @@
       </w:tcPr>
     </w:tblStylePr>
   </w:style>
-  <w:style w:type="table" w:styleId="61">
+  <w:style w:type="table" w:styleId="479">
     <w:name w:val="Grid Table 2 - Accent 1"/>
-    <w:basedOn w:val="421"/>
+    <w:basedOn w:val="617"/>
     <w:uiPriority w:val="99"/>
     <w:pPr>
       <w:spacing w:lineRule="auto" w:line="240" w:after="0"/>
@@ -8055,9 +8433,9 @@
       </w:tcPr>
     </w:tblStylePr>
   </w:style>
-  <w:style w:type="table" w:styleId="62">
+  <w:style w:type="table" w:styleId="480">
     <w:name w:val="Grid Table 2 - Accent 2"/>
-    <w:basedOn w:val="421"/>
+    <w:basedOn w:val="617"/>
     <w:uiPriority w:val="99"/>
     <w:pPr>
       <w:spacing w:lineRule="auto" w:line="240" w:after="0"/>
@@ -8135,9 +8513,9 @@
       </w:tcPr>
     </w:tblStylePr>
   </w:style>
-  <w:style w:type="table" w:styleId="63">
+  <w:style w:type="table" w:styleId="481">
     <w:name w:val="Grid Table 2 - Accent 3"/>
-    <w:basedOn w:val="421"/>
+    <w:basedOn w:val="617"/>
     <w:uiPriority w:val="99"/>
     <w:pPr>
       <w:spacing w:lineRule="auto" w:line="240" w:after="0"/>
@@ -8215,9 +8593,9 @@
       </w:tcPr>
     </w:tblStylePr>
   </w:style>
-  <w:style w:type="table" w:styleId="64">
+  <w:style w:type="table" w:styleId="482">
     <w:name w:val="Grid Table 2 - Accent 4"/>
-    <w:basedOn w:val="421"/>
+    <w:basedOn w:val="617"/>
     <w:uiPriority w:val="99"/>
     <w:pPr>
       <w:spacing w:lineRule="auto" w:line="240" w:after="0"/>
@@ -8295,9 +8673,9 @@
       </w:tcPr>
     </w:tblStylePr>
   </w:style>
-  <w:style w:type="table" w:styleId="65">
+  <w:style w:type="table" w:styleId="483">
     <w:name w:val="Grid Table 2 - Accent 5"/>
-    <w:basedOn w:val="421"/>
+    <w:basedOn w:val="617"/>
     <w:uiPriority w:val="99"/>
     <w:pPr>
       <w:spacing w:lineRule="auto" w:line="240" w:after="0"/>
@@ -8375,9 +8753,9 @@
       </w:tcPr>
     </w:tblStylePr>
   </w:style>
-  <w:style w:type="table" w:styleId="66">
+  <w:style w:type="table" w:styleId="484">
     <w:name w:val="Grid Table 2 - Accent 6"/>
-    <w:basedOn w:val="421"/>
+    <w:basedOn w:val="617"/>
     <w:uiPriority w:val="99"/>
     <w:pPr>
       <w:spacing w:lineRule="auto" w:line="240" w:after="0"/>
@@ -8455,9 +8833,9 @@
       </w:tcPr>
     </w:tblStylePr>
   </w:style>
-  <w:style w:type="table" w:styleId="67">
+  <w:style w:type="table" w:styleId="485">
     <w:name w:val="Grid Table 3"/>
-    <w:basedOn w:val="421"/>
+    <w:basedOn w:val="617"/>
     <w:uiPriority w:val="99"/>
     <w:pPr>
       <w:spacing w:lineRule="auto" w:line="240" w:after="0"/>
@@ -8501,7 +8879,7 @@
         <w:jc w:val="right"/>
       </w:pPr>
       <w:tcPr>
-        <w:shd w:fill="FFFFFF" w:color="FFFFFF"/>
+        <w:shd w:val="clear" w:fill="FFFFFF" w:color="FFFFFF"/>
         <w:tcBorders>
           <w:left w:val="none" w:color="000000" w:sz="4" w:space="0"/>
           <w:top w:val="none" w:color="000000" w:sz="4" w:space="0"/>
@@ -8531,7 +8909,7 @@
         <w:color w:val="404040"/>
       </w:rPr>
       <w:tcPr>
-        <w:shd w:fill="FFFFFF" w:color="FFFFFF"/>
+        <w:shd w:val="clear" w:fill="FFFFFF" w:color="FFFFFF"/>
         <w:tcBorders>
           <w:left w:val="none" w:color="000000" w:sz="4" w:space="0"/>
           <w:top w:val="none" w:color="000000" w:sz="4" w:space="0"/>
@@ -8556,9 +8934,9 @@
       </w:tcPr>
     </w:tblStylePr>
   </w:style>
-  <w:style w:type="table" w:styleId="68">
+  <w:style w:type="table" w:styleId="486">
     <w:name w:val="Grid Table 3 - Accent 1"/>
-    <w:basedOn w:val="421"/>
+    <w:basedOn w:val="617"/>
     <w:uiPriority w:val="99"/>
     <w:pPr>
       <w:spacing w:lineRule="auto" w:line="240" w:after="0"/>
@@ -8602,7 +8980,7 @@
         <w:jc w:val="right"/>
       </w:pPr>
       <w:tcPr>
-        <w:shd w:fill="FFFFFF" w:color="FFFFFF"/>
+        <w:shd w:val="clear" w:fill="FFFFFF" w:color="FFFFFF"/>
         <w:tcBorders>
           <w:left w:val="none" w:color="000000" w:sz="4" w:space="0"/>
           <w:top w:val="none" w:color="000000" w:sz="4" w:space="0"/>
@@ -8632,7 +9010,7 @@
         <w:color w:val="404040"/>
       </w:rPr>
       <w:tcPr>
-        <w:shd w:fill="FFFFFF" w:color="FFFFFF"/>
+        <w:shd w:val="clear" w:fill="FFFFFF" w:color="FFFFFF"/>
         <w:tcBorders>
           <w:left w:val="none" w:color="000000" w:sz="4" w:space="0"/>
           <w:top w:val="none" w:color="000000" w:sz="4" w:space="0"/>
@@ -8657,9 +9035,9 @@
       </w:tcPr>
     </w:tblStylePr>
   </w:style>
-  <w:style w:type="table" w:styleId="69">
+  <w:style w:type="table" w:styleId="487">
     <w:name w:val="Grid Table 3 - Accent 2"/>
-    <w:basedOn w:val="421"/>
+    <w:basedOn w:val="617"/>
     <w:uiPriority w:val="99"/>
     <w:pPr>
       <w:spacing w:lineRule="auto" w:line="240" w:after="0"/>
@@ -8703,7 +9081,7 @@
         <w:jc w:val="right"/>
       </w:pPr>
       <w:tcPr>
-        <w:shd w:fill="FFFFFF" w:color="FFFFFF"/>
+        <w:shd w:val="clear" w:fill="FFFFFF" w:color="FFFFFF"/>
         <w:tcBorders>
           <w:left w:val="none" w:color="000000" w:sz="4" w:space="0"/>
           <w:top w:val="none" w:color="000000" w:sz="4" w:space="0"/>
@@ -8733,7 +9111,7 @@
         <w:color w:val="404040"/>
       </w:rPr>
       <w:tcPr>
-        <w:shd w:fill="FFFFFF" w:color="FFFFFF"/>
+        <w:shd w:val="clear" w:fill="FFFFFF" w:color="FFFFFF"/>
         <w:tcBorders>
           <w:left w:val="none" w:color="000000" w:sz="4" w:space="0"/>
           <w:top w:val="none" w:color="000000" w:sz="4" w:space="0"/>
@@ -8758,9 +9136,9 @@
       </w:tcPr>
     </w:tblStylePr>
   </w:style>
-  <w:style w:type="table" w:styleId="70">
+  <w:style w:type="table" w:styleId="488">
     <w:name w:val="Grid Table 3 - Accent 3"/>
-    <w:basedOn w:val="421"/>
+    <w:basedOn w:val="617"/>
     <w:uiPriority w:val="99"/>
     <w:pPr>
       <w:spacing w:lineRule="auto" w:line="240" w:after="0"/>
@@ -8804,7 +9182,7 @@
         <w:jc w:val="right"/>
       </w:pPr>
       <w:tcPr>
-        <w:shd w:fill="FFFFFF" w:color="FFFFFF"/>
+        <w:shd w:val="clear" w:fill="FFFFFF" w:color="FFFFFF"/>
         <w:tcBorders>
           <w:left w:val="none" w:color="000000" w:sz="4" w:space="0"/>
           <w:top w:val="none" w:color="000000" w:sz="4" w:space="0"/>
@@ -8834,7 +9212,7 @@
         <w:color w:val="404040"/>
       </w:rPr>
       <w:tcPr>
-        <w:shd w:fill="FFFFFF" w:color="FFFFFF"/>
+        <w:shd w:val="clear" w:fill="FFFFFF" w:color="FFFFFF"/>
         <w:tcBorders>
           <w:left w:val="none" w:color="000000" w:sz="4" w:space="0"/>
           <w:top w:val="none" w:color="000000" w:sz="4" w:space="0"/>
@@ -8859,9 +9237,9 @@
       </w:tcPr>
     </w:tblStylePr>
   </w:style>
-  <w:style w:type="table" w:styleId="71">
+  <w:style w:type="table" w:styleId="489">
     <w:name w:val="Grid Table 3 - Accent 4"/>
-    <w:basedOn w:val="421"/>
+    <w:basedOn w:val="617"/>
     <w:uiPriority w:val="99"/>
     <w:pPr>
       <w:spacing w:lineRule="auto" w:line="240" w:after="0"/>
@@ -8905,7 +9283,7 @@
         <w:jc w:val="right"/>
       </w:pPr>
       <w:tcPr>
-        <w:shd w:fill="FFFFFF" w:color="FFFFFF"/>
+        <w:shd w:val="clear" w:fill="FFFFFF" w:color="FFFFFF"/>
         <w:tcBorders>
           <w:left w:val="none" w:color="000000" w:sz="4" w:space="0"/>
           <w:top w:val="none" w:color="000000" w:sz="4" w:space="0"/>
@@ -8935,7 +9313,7 @@
         <w:color w:val="404040"/>
       </w:rPr>
       <w:tcPr>
-        <w:shd w:fill="FFFFFF" w:color="FFFFFF"/>
+        <w:shd w:val="clear" w:fill="FFFFFF" w:color="FFFFFF"/>
         <w:tcBorders>
           <w:left w:val="none" w:color="000000" w:sz="4" w:space="0"/>
           <w:top w:val="none" w:color="000000" w:sz="4" w:space="0"/>
@@ -8960,9 +9338,9 @@
       </w:tcPr>
     </w:tblStylePr>
   </w:style>
-  <w:style w:type="table" w:styleId="72">
+  <w:style w:type="table" w:styleId="490">
     <w:name w:val="Grid Table 3 - Accent 5"/>
-    <w:basedOn w:val="421"/>
+    <w:basedOn w:val="617"/>
     <w:uiPriority w:val="99"/>
     <w:pPr>
       <w:spacing w:lineRule="auto" w:line="240" w:after="0"/>
@@ -9006,7 +9384,7 @@
         <w:jc w:val="right"/>
       </w:pPr>
       <w:tcPr>
-        <w:shd w:fill="FFFFFF" w:color="FFFFFF"/>
+        <w:shd w:val="clear" w:fill="FFFFFF" w:color="FFFFFF"/>
         <w:tcBorders>
           <w:left w:val="none" w:color="000000" w:sz="4" w:space="0"/>
           <w:top w:val="none" w:color="000000" w:sz="4" w:space="0"/>
@@ -9036,7 +9414,7 @@
         <w:color w:val="404040"/>
       </w:rPr>
       <w:tcPr>
-        <w:shd w:fill="FFFFFF" w:color="FFFFFF"/>
+        <w:shd w:val="clear" w:fill="FFFFFF" w:color="FFFFFF"/>
         <w:tcBorders>
           <w:left w:val="none" w:color="000000" w:sz="4" w:space="0"/>
           <w:top w:val="none" w:color="000000" w:sz="4" w:space="0"/>
@@ -9061,9 +9439,9 @@
       </w:tcPr>
     </w:tblStylePr>
   </w:style>
-  <w:style w:type="table" w:styleId="73">
+  <w:style w:type="table" w:styleId="491">
     <w:name w:val="Grid Table 3 - Accent 6"/>
-    <w:basedOn w:val="421"/>
+    <w:basedOn w:val="617"/>
     <w:uiPriority w:val="99"/>
     <w:pPr>
       <w:spacing w:lineRule="auto" w:line="240" w:after="0"/>
@@ -9107,7 +9485,7 @@
         <w:jc w:val="right"/>
       </w:pPr>
       <w:tcPr>
-        <w:shd w:fill="FFFFFF" w:color="FFFFFF"/>
+        <w:shd w:val="clear" w:fill="FFFFFF" w:color="FFFFFF"/>
         <w:tcBorders>
           <w:left w:val="none" w:color="000000" w:sz="4" w:space="0"/>
           <w:top w:val="none" w:color="000000" w:sz="4" w:space="0"/>
@@ -9137,7 +9515,7 @@
         <w:color w:val="404040"/>
       </w:rPr>
       <w:tcPr>
-        <w:shd w:fill="FFFFFF" w:color="FFFFFF"/>
+        <w:shd w:val="clear" w:fill="FFFFFF" w:color="FFFFFF"/>
         <w:tcBorders>
           <w:left w:val="none" w:color="000000" w:sz="4" w:space="0"/>
           <w:top w:val="none" w:color="000000" w:sz="4" w:space="0"/>
@@ -9162,9 +9540,9 @@
       </w:tcPr>
     </w:tblStylePr>
   </w:style>
-  <w:style w:type="table" w:styleId="74">
+  <w:style w:type="table" w:styleId="492">
     <w:name w:val="Grid Table 4"/>
-    <w:basedOn w:val="421"/>
+    <w:basedOn w:val="617"/>
     <w:uiPriority w:val="59"/>
     <w:pPr>
       <w:spacing w:lineRule="auto" w:line="240" w:after="0"/>
@@ -9243,9 +9621,9 @@
       </w:tcPr>
     </w:tblStylePr>
   </w:style>
-  <w:style w:type="table" w:styleId="75">
+  <w:style w:type="table" w:styleId="493">
     <w:name w:val="Grid Table 4 - Accent 1"/>
-    <w:basedOn w:val="421"/>
+    <w:basedOn w:val="617"/>
     <w:uiPriority w:val="59"/>
     <w:pPr>
       <w:spacing w:lineRule="auto" w:line="240" w:after="0"/>
@@ -9324,9 +9702,9 @@
       </w:tcPr>
     </w:tblStylePr>
   </w:style>
-  <w:style w:type="table" w:styleId="76">
+  <w:style w:type="table" w:styleId="494">
     <w:name w:val="Grid Table 4 - Accent 2"/>
-    <w:basedOn w:val="421"/>
+    <w:basedOn w:val="617"/>
     <w:uiPriority w:val="59"/>
     <w:pPr>
       <w:spacing w:lineRule="auto" w:line="240" w:after="0"/>
@@ -9405,9 +9783,9 @@
       </w:tcPr>
     </w:tblStylePr>
   </w:style>
-  <w:style w:type="table" w:styleId="77">
+  <w:style w:type="table" w:styleId="495">
     <w:name w:val="Grid Table 4 - Accent 3"/>
-    <w:basedOn w:val="421"/>
+    <w:basedOn w:val="617"/>
     <w:uiPriority w:val="59"/>
     <w:pPr>
       <w:spacing w:lineRule="auto" w:line="240" w:after="0"/>
@@ -9486,9 +9864,9 @@
       </w:tcPr>
     </w:tblStylePr>
   </w:style>
-  <w:style w:type="table" w:styleId="78">
+  <w:style w:type="table" w:styleId="496">
     <w:name w:val="Grid Table 4 - Accent 4"/>
-    <w:basedOn w:val="421"/>
+    <w:basedOn w:val="617"/>
     <w:uiPriority w:val="59"/>
     <w:pPr>
       <w:spacing w:lineRule="auto" w:line="240" w:after="0"/>
@@ -9567,9 +9945,9 @@
       </w:tcPr>
     </w:tblStylePr>
   </w:style>
-  <w:style w:type="table" w:styleId="79">
+  <w:style w:type="table" w:styleId="497">
     <w:name w:val="Grid Table 4 - Accent 5"/>
-    <w:basedOn w:val="421"/>
+    <w:basedOn w:val="617"/>
     <w:uiPriority w:val="59"/>
     <w:pPr>
       <w:spacing w:lineRule="auto" w:line="240" w:after="0"/>
@@ -9648,9 +10026,9 @@
       </w:tcPr>
     </w:tblStylePr>
   </w:style>
-  <w:style w:type="table" w:styleId="80">
+  <w:style w:type="table" w:styleId="498">
     <w:name w:val="Grid Table 4 - Accent 6"/>
-    <w:basedOn w:val="421"/>
+    <w:basedOn w:val="617"/>
     <w:uiPriority w:val="59"/>
     <w:pPr>
       <w:spacing w:lineRule="auto" w:line="240" w:after="0"/>
@@ -9729,9 +10107,9 @@
       </w:tcPr>
     </w:tblStylePr>
   </w:style>
-  <w:style w:type="table" w:styleId="81">
+  <w:style w:type="table" w:styleId="499">
     <w:name w:val="Grid Table 5 Dark"/>
-    <w:basedOn w:val="421"/>
+    <w:basedOn w:val="617"/>
     <w:uiPriority w:val="99"/>
     <w:pPr>
       <w:spacing w:lineRule="auto" w:line="240" w:after="0"/>
@@ -9808,9 +10186,9 @@
       </w:tcPr>
     </w:tblStylePr>
   </w:style>
-  <w:style w:type="table" w:styleId="82">
+  <w:style w:type="table" w:styleId="500">
     <w:name w:val="Grid Table 5 Dark- Accent 1"/>
-    <w:basedOn w:val="421"/>
+    <w:basedOn w:val="617"/>
     <w:uiPriority w:val="99"/>
     <w:pPr>
       <w:spacing w:lineRule="auto" w:line="240" w:after="0"/>
@@ -9887,9 +10265,9 @@
       </w:tcPr>
     </w:tblStylePr>
   </w:style>
-  <w:style w:type="table" w:styleId="83">
+  <w:style w:type="table" w:styleId="501">
     <w:name w:val="Grid Table 5 Dark - Accent 2"/>
-    <w:basedOn w:val="421"/>
+    <w:basedOn w:val="617"/>
     <w:uiPriority w:val="99"/>
     <w:pPr>
       <w:spacing w:lineRule="auto" w:line="240" w:after="0"/>
@@ -9966,9 +10344,9 @@
       </w:tcPr>
     </w:tblStylePr>
   </w:style>
-  <w:style w:type="table" w:styleId="84">
+  <w:style w:type="table" w:styleId="502">
     <w:name w:val="Grid Table 5 Dark - Accent 3"/>
-    <w:basedOn w:val="421"/>
+    <w:basedOn w:val="617"/>
     <w:uiPriority w:val="99"/>
     <w:pPr>
       <w:spacing w:lineRule="auto" w:line="240" w:after="0"/>
@@ -10045,9 +10423,9 @@
       </w:tcPr>
     </w:tblStylePr>
   </w:style>
-  <w:style w:type="table" w:styleId="85">
+  <w:style w:type="table" w:styleId="503">
     <w:name w:val="Grid Table 5 Dark- Accent 4"/>
-    <w:basedOn w:val="421"/>
+    <w:basedOn w:val="617"/>
     <w:uiPriority w:val="99"/>
     <w:pPr>
       <w:spacing w:lineRule="auto" w:line="240" w:after="0"/>
@@ -10124,9 +10502,9 @@
       </w:tcPr>
     </w:tblStylePr>
   </w:style>
-  <w:style w:type="table" w:styleId="86">
+  <w:style w:type="table" w:styleId="504">
     <w:name w:val="Grid Table 5 Dark - Accent 5"/>
-    <w:basedOn w:val="421"/>
+    <w:basedOn w:val="617"/>
     <w:uiPriority w:val="99"/>
     <w:pPr>
       <w:spacing w:lineRule="auto" w:line="240" w:after="0"/>
@@ -10203,9 +10581,9 @@
       </w:tcPr>
     </w:tblStylePr>
   </w:style>
-  <w:style w:type="table" w:styleId="87">
+  <w:style w:type="table" w:styleId="505">
     <w:name w:val="Grid Table 5 Dark - Accent 6"/>
-    <w:basedOn w:val="421"/>
+    <w:basedOn w:val="617"/>
     <w:uiPriority w:val="99"/>
     <w:pPr>
       <w:spacing w:lineRule="auto" w:line="240" w:after="0"/>
@@ -10282,9 +10660,9 @@
       </w:tcPr>
     </w:tblStylePr>
   </w:style>
-  <w:style w:type="table" w:styleId="88">
+  <w:style w:type="table" w:styleId="506">
     <w:name w:val="Grid Table 6 Colorful"/>
-    <w:basedOn w:val="421"/>
+    <w:basedOn w:val="617"/>
     <w:uiPriority w:val="99"/>
     <w:pPr>
       <w:spacing w:lineRule="auto" w:line="240" w:after="0"/>
@@ -10361,9 +10739,9 @@
       </w:rPr>
     </w:tblStylePr>
   </w:style>
-  <w:style w:type="table" w:styleId="89">
+  <w:style w:type="table" w:styleId="507">
     <w:name w:val="Grid Table 6 Colorful - Accent 1"/>
-    <w:basedOn w:val="421"/>
+    <w:basedOn w:val="617"/>
     <w:uiPriority w:val="99"/>
     <w:pPr>
       <w:spacing w:lineRule="auto" w:line="240" w:after="0"/>
@@ -10440,9 +10818,9 @@
       </w:rPr>
     </w:tblStylePr>
   </w:style>
-  <w:style w:type="table" w:styleId="90">
+  <w:style w:type="table" w:styleId="508">
     <w:name w:val="Grid Table 6 Colorful - Accent 2"/>
-    <w:basedOn w:val="421"/>
+    <w:basedOn w:val="617"/>
     <w:uiPriority w:val="99"/>
     <w:pPr>
       <w:spacing w:lineRule="auto" w:line="240" w:after="0"/>
@@ -10519,9 +10897,9 @@
       </w:rPr>
     </w:tblStylePr>
   </w:style>
-  <w:style w:type="table" w:styleId="91">
+  <w:style w:type="table" w:styleId="509">
     <w:name w:val="Grid Table 6 Colorful - Accent 3"/>
-    <w:basedOn w:val="421"/>
+    <w:basedOn w:val="617"/>
     <w:uiPriority w:val="99"/>
     <w:pPr>
       <w:spacing w:lineRule="auto" w:line="240" w:after="0"/>
@@ -10598,9 +10976,9 @@
       </w:rPr>
     </w:tblStylePr>
   </w:style>
-  <w:style w:type="table" w:styleId="92">
+  <w:style w:type="table" w:styleId="510">
     <w:name w:val="Grid Table 6 Colorful - Accent 4"/>
-    <w:basedOn w:val="421"/>
+    <w:basedOn w:val="617"/>
     <w:uiPriority w:val="99"/>
     <w:pPr>
       <w:spacing w:lineRule="auto" w:line="240" w:after="0"/>
@@ -10677,9 +11055,9 @@
       </w:rPr>
     </w:tblStylePr>
   </w:style>
-  <w:style w:type="table" w:styleId="93">
+  <w:style w:type="table" w:styleId="511">
     <w:name w:val="Grid Table 6 Colorful - Accent 5"/>
-    <w:basedOn w:val="421"/>
+    <w:basedOn w:val="617"/>
     <w:uiPriority w:val="99"/>
     <w:pPr>
       <w:spacing w:lineRule="auto" w:line="240" w:after="0"/>
@@ -10756,9 +11134,9 @@
       </w:rPr>
     </w:tblStylePr>
   </w:style>
-  <w:style w:type="table" w:styleId="94">
+  <w:style w:type="table" w:styleId="512">
     <w:name w:val="Grid Table 6 Colorful - Accent 6"/>
-    <w:basedOn w:val="421"/>
+    <w:basedOn w:val="617"/>
     <w:uiPriority w:val="99"/>
     <w:pPr>
       <w:spacing w:lineRule="auto" w:line="240" w:after="0"/>
@@ -10835,9 +11213,9 @@
       </w:rPr>
     </w:tblStylePr>
   </w:style>
-  <w:style w:type="table" w:styleId="95">
+  <w:style w:type="table" w:styleId="513">
     <w:name w:val="Grid Table 7 Colorful"/>
-    <w:basedOn w:val="421"/>
+    <w:basedOn w:val="617"/>
     <w:uiPriority w:val="99"/>
     <w:pPr>
       <w:spacing w:lineRule="auto" w:line="240" w:after="0"/>
@@ -10886,12 +11264,12 @@
         <w:jc w:val="right"/>
       </w:pPr>
       <w:tcPr>
-        <w:shd w:fill="FFFFFF" w:color="FFFFFF"/>
-        <w:tcBorders>
-          <w:left w:val="none"/>
-          <w:top w:val="none"/>
+        <w:shd w:val="clear" w:fill="FFFFFF" w:color="FFFFFF"/>
+        <w:tcBorders>
+          <w:left w:val="none" w:color="000000" w:sz="4" w:space="0"/>
+          <w:top w:val="none" w:color="000000" w:sz="4" w:space="0"/>
           <w:right w:val="single" w:color="000000" w:sz="4" w:space="0" w:themeColor="text1" w:themeTint="80"/>
-          <w:bottom w:val="none"/>
+          <w:bottom w:val="none" w:color="000000" w:sz="4" w:space="0"/>
         </w:tcBorders>
       </w:tcPr>
     </w:tblStylePr>
@@ -10905,9 +11283,9 @@
       <w:tcPr>
         <w:shd w:val="clear" w:fill="FFFFFF" w:color="FFFFFF" w:themeFill="light1"/>
         <w:tcBorders>
-          <w:left w:val="none"/>
-          <w:top w:val="none"/>
-          <w:right w:val="none"/>
+          <w:left w:val="none" w:color="000000" w:sz="4" w:space="0"/>
+          <w:top w:val="none" w:color="000000" w:sz="4" w:space="0"/>
+          <w:right w:val="none" w:color="000000" w:sz="4" w:space="0"/>
           <w:bottom w:val="single" w:color="000000" w:sz="4" w:space="0" w:themeColor="text1" w:themeTint="80"/>
         </w:tcBorders>
       </w:tcPr>
@@ -10920,12 +11298,12 @@
         <w:sz w:val="22"/>
       </w:rPr>
       <w:tcPr>
-        <w:shd w:fill="FFFFFF" w:color="FFFFFF"/>
+        <w:shd w:val="clear" w:fill="FFFFFF" w:color="FFFFFF"/>
         <w:tcBorders>
           <w:left w:val="single" w:color="000000" w:sz="4" w:space="0" w:themeColor="text1" w:themeTint="80"/>
-          <w:top w:val="none"/>
-          <w:right w:val="none"/>
-          <w:bottom w:val="none"/>
+          <w:top w:val="none" w:color="000000" w:sz="4" w:space="0"/>
+          <w:right w:val="none" w:color="000000" w:sz="4" w:space="0"/>
+          <w:bottom w:val="none" w:color="000000" w:sz="4" w:space="0"/>
         </w:tcBorders>
       </w:tcPr>
     </w:tblStylePr>
@@ -10939,17 +11317,17 @@
       <w:tcPr>
         <w:shd w:val="clear" w:fill="FFFFFF" w:color="FFFFFF" w:themeFill="light1"/>
         <w:tcBorders>
-          <w:left w:val="none"/>
+          <w:left w:val="none" w:color="000000" w:sz="4" w:space="0"/>
           <w:top w:val="single" w:color="000000" w:sz="4" w:space="0" w:themeColor="text1" w:themeTint="80"/>
-          <w:right w:val="none"/>
-          <w:bottom w:val="none"/>
+          <w:right w:val="none" w:color="000000" w:sz="4" w:space="0"/>
+          <w:bottom w:val="none" w:color="000000" w:sz="4" w:space="0"/>
         </w:tcBorders>
       </w:tcPr>
     </w:tblStylePr>
   </w:style>
-  <w:style w:type="table" w:styleId="96">
+  <w:style w:type="table" w:styleId="514">
     <w:name w:val="Grid Table 7 Colorful - Accent 1"/>
-    <w:basedOn w:val="421"/>
+    <w:basedOn w:val="617"/>
     <w:uiPriority w:val="99"/>
     <w:pPr>
       <w:spacing w:lineRule="auto" w:line="240" w:after="0"/>
@@ -10998,12 +11376,12 @@
         <w:jc w:val="right"/>
       </w:pPr>
       <w:tcPr>
-        <w:shd w:fill="FFFFFF" w:color="FFFFFF"/>
-        <w:tcBorders>
-          <w:left w:val="none"/>
-          <w:top w:val="none"/>
+        <w:shd w:val="clear" w:fill="FFFFFF" w:color="FFFFFF"/>
+        <w:tcBorders>
+          <w:left w:val="none" w:color="000000" w:sz="4" w:space="0"/>
+          <w:top w:val="none" w:color="000000" w:sz="4" w:space="0"/>
           <w:right w:val="single" w:color="000000" w:sz="4" w:space="0" w:themeColor="accent1" w:themeTint="80"/>
-          <w:bottom w:val="none"/>
+          <w:bottom w:val="none" w:color="000000" w:sz="4" w:space="0"/>
         </w:tcBorders>
       </w:tcPr>
     </w:tblStylePr>
@@ -11017,9 +11395,9 @@
       <w:tcPr>
         <w:shd w:val="clear" w:fill="FFFFFF" w:color="FFFFFF" w:themeFill="light1"/>
         <w:tcBorders>
-          <w:left w:val="none"/>
-          <w:top w:val="none"/>
-          <w:right w:val="none"/>
+          <w:left w:val="none" w:color="000000" w:sz="4" w:space="0"/>
+          <w:top w:val="none" w:color="000000" w:sz="4" w:space="0"/>
+          <w:right w:val="none" w:color="000000" w:sz="4" w:space="0"/>
           <w:bottom w:val="single" w:color="000000" w:sz="4" w:space="0" w:themeColor="accent1" w:themeTint="80"/>
         </w:tcBorders>
       </w:tcPr>
@@ -11032,12 +11410,12 @@
         <w:sz w:val="22"/>
       </w:rPr>
       <w:tcPr>
-        <w:shd w:fill="FFFFFF" w:color="FFFFFF"/>
+        <w:shd w:val="clear" w:fill="FFFFFF" w:color="FFFFFF"/>
         <w:tcBorders>
           <w:left w:val="single" w:color="000000" w:sz="4" w:space="0" w:themeColor="accent1" w:themeTint="80"/>
-          <w:top w:val="none"/>
-          <w:right w:val="none"/>
-          <w:bottom w:val="none"/>
+          <w:top w:val="none" w:color="000000" w:sz="4" w:space="0"/>
+          <w:right w:val="none" w:color="000000" w:sz="4" w:space="0"/>
+          <w:bottom w:val="none" w:color="000000" w:sz="4" w:space="0"/>
         </w:tcBorders>
       </w:tcPr>
     </w:tblStylePr>
@@ -11051,17 +11429,17 @@
       <w:tcPr>
         <w:shd w:val="clear" w:fill="FFFFFF" w:color="FFFFFF" w:themeFill="light1"/>
         <w:tcBorders>
-          <w:left w:val="none"/>
+          <w:left w:val="none" w:color="000000" w:sz="4" w:space="0"/>
           <w:top w:val="single" w:color="000000" w:sz="4" w:space="0" w:themeColor="accent1" w:themeTint="80"/>
-          <w:right w:val="none"/>
-          <w:bottom w:val="none"/>
+          <w:right w:val="none" w:color="000000" w:sz="4" w:space="0"/>
+          <w:bottom w:val="none" w:color="000000" w:sz="4" w:space="0"/>
         </w:tcBorders>
       </w:tcPr>
     </w:tblStylePr>
   </w:style>
-  <w:style w:type="table" w:styleId="97">
+  <w:style w:type="table" w:styleId="515">
     <w:name w:val="Grid Table 7 Colorful - Accent 2"/>
-    <w:basedOn w:val="421"/>
+    <w:basedOn w:val="617"/>
     <w:uiPriority w:val="99"/>
     <w:pPr>
       <w:spacing w:lineRule="auto" w:line="240" w:after="0"/>
@@ -11110,12 +11488,12 @@
         <w:jc w:val="right"/>
       </w:pPr>
       <w:tcPr>
-        <w:shd w:fill="FFFFFF" w:color="FFFFFF"/>
-        <w:tcBorders>
-          <w:left w:val="none"/>
-          <w:top w:val="none"/>
+        <w:shd w:val="clear" w:fill="FFFFFF" w:color="FFFFFF"/>
+        <w:tcBorders>
+          <w:left w:val="none" w:color="000000" w:sz="4" w:space="0"/>
+          <w:top w:val="none" w:color="000000" w:sz="4" w:space="0"/>
           <w:right w:val="single" w:color="000000" w:sz="4" w:space="0" w:themeColor="accent2" w:themeTint="97"/>
-          <w:bottom w:val="none"/>
+          <w:bottom w:val="none" w:color="000000" w:sz="4" w:space="0"/>
         </w:tcBorders>
       </w:tcPr>
     </w:tblStylePr>
@@ -11129,9 +11507,9 @@
       <w:tcPr>
         <w:shd w:val="clear" w:fill="FFFFFF" w:color="FFFFFF" w:themeFill="light1"/>
         <w:tcBorders>
-          <w:left w:val="none"/>
-          <w:top w:val="none"/>
-          <w:right w:val="none"/>
+          <w:left w:val="none" w:color="000000" w:sz="4" w:space="0"/>
+          <w:top w:val="none" w:color="000000" w:sz="4" w:space="0"/>
+          <w:right w:val="none" w:color="000000" w:sz="4" w:space="0"/>
           <w:bottom w:val="single" w:color="000000" w:sz="4" w:space="0" w:themeColor="accent2" w:themeTint="97"/>
         </w:tcBorders>
       </w:tcPr>
@@ -11144,12 +11522,12 @@
         <w:sz w:val="22"/>
       </w:rPr>
       <w:tcPr>
-        <w:shd w:fill="FFFFFF" w:color="FFFFFF"/>
+        <w:shd w:val="clear" w:fill="FFFFFF" w:color="FFFFFF"/>
         <w:tcBorders>
           <w:left w:val="single" w:color="000000" w:sz="4" w:space="0" w:themeColor="accent2" w:themeTint="97"/>
-          <w:top w:val="none"/>
-          <w:right w:val="none"/>
-          <w:bottom w:val="none"/>
+          <w:top w:val="none" w:color="000000" w:sz="4" w:space="0"/>
+          <w:right w:val="none" w:color="000000" w:sz="4" w:space="0"/>
+          <w:bottom w:val="none" w:color="000000" w:sz="4" w:space="0"/>
         </w:tcBorders>
       </w:tcPr>
     </w:tblStylePr>
@@ -11163,17 +11541,17 @@
       <w:tcPr>
         <w:shd w:val="clear" w:fill="FFFFFF" w:color="FFFFFF" w:themeFill="light1"/>
         <w:tcBorders>
-          <w:left w:val="none"/>
+          <w:left w:val="none" w:color="000000" w:sz="4" w:space="0"/>
           <w:top w:val="single" w:color="000000" w:sz="4" w:space="0" w:themeColor="accent2" w:themeTint="97"/>
-          <w:right w:val="none"/>
-          <w:bottom w:val="none"/>
+          <w:right w:val="none" w:color="000000" w:sz="4" w:space="0"/>
+          <w:bottom w:val="none" w:color="000000" w:sz="4" w:space="0"/>
         </w:tcBorders>
       </w:tcPr>
     </w:tblStylePr>
   </w:style>
-  <w:style w:type="table" w:styleId="98">
+  <w:style w:type="table" w:styleId="516">
     <w:name w:val="Grid Table 7 Colorful - Accent 3"/>
-    <w:basedOn w:val="421"/>
+    <w:basedOn w:val="617"/>
     <w:uiPriority w:val="99"/>
     <w:pPr>
       <w:spacing w:lineRule="auto" w:line="240" w:after="0"/>
@@ -11222,12 +11600,12 @@
         <w:jc w:val="right"/>
       </w:pPr>
       <w:tcPr>
-        <w:shd w:fill="FFFFFF" w:color="FFFFFF"/>
-        <w:tcBorders>
-          <w:left w:val="none"/>
-          <w:top w:val="none"/>
+        <w:shd w:val="clear" w:fill="FFFFFF" w:color="FFFFFF"/>
+        <w:tcBorders>
+          <w:left w:val="none" w:color="000000" w:sz="4" w:space="0"/>
+          <w:top w:val="none" w:color="000000" w:sz="4" w:space="0"/>
           <w:right w:val="single" w:color="000000" w:sz="4" w:space="0" w:themeColor="accent3" w:themeTint="FE"/>
-          <w:bottom w:val="none"/>
+          <w:bottom w:val="none" w:color="000000" w:sz="4" w:space="0"/>
         </w:tcBorders>
       </w:tcPr>
     </w:tblStylePr>
@@ -11241,9 +11619,9 @@
       <w:tcPr>
         <w:shd w:val="clear" w:fill="FFFFFF" w:color="FFFFFF" w:themeFill="light1"/>
         <w:tcBorders>
-          <w:left w:val="none"/>
-          <w:top w:val="none"/>
-          <w:right w:val="none"/>
+          <w:left w:val="none" w:color="000000" w:sz="4" w:space="0"/>
+          <w:top w:val="none" w:color="000000" w:sz="4" w:space="0"/>
+          <w:right w:val="none" w:color="000000" w:sz="4" w:space="0"/>
           <w:bottom w:val="single" w:color="000000" w:sz="4" w:space="0" w:themeColor="accent3" w:themeTint="FE"/>
         </w:tcBorders>
       </w:tcPr>
@@ -11256,12 +11634,12 @@
         <w:sz w:val="22"/>
       </w:rPr>
       <w:tcPr>
-        <w:shd w:fill="FFFFFF" w:color="FFFFFF"/>
+        <w:shd w:val="clear" w:fill="FFFFFF" w:color="FFFFFF"/>
         <w:tcBorders>
           <w:left w:val="single" w:color="000000" w:sz="4" w:space="0" w:themeColor="accent3" w:themeTint="FE"/>
-          <w:top w:val="none"/>
-          <w:right w:val="none"/>
-          <w:bottom w:val="none"/>
+          <w:top w:val="none" w:color="000000" w:sz="4" w:space="0"/>
+          <w:right w:val="none" w:color="000000" w:sz="4" w:space="0"/>
+          <w:bottom w:val="none" w:color="000000" w:sz="4" w:space="0"/>
         </w:tcBorders>
       </w:tcPr>
     </w:tblStylePr>
@@ -11275,17 +11653,17 @@
       <w:tcPr>
         <w:shd w:val="clear" w:fill="FFFFFF" w:color="FFFFFF" w:themeFill="light1"/>
         <w:tcBorders>
-          <w:left w:val="none"/>
+          <w:left w:val="none" w:color="000000" w:sz="4" w:space="0"/>
           <w:top w:val="single" w:color="000000" w:sz="4" w:space="0" w:themeColor="accent3" w:themeTint="FE"/>
-          <w:right w:val="none"/>
-          <w:bottom w:val="none"/>
+          <w:right w:val="none" w:color="000000" w:sz="4" w:space="0"/>
+          <w:bottom w:val="none" w:color="000000" w:sz="4" w:space="0"/>
         </w:tcBorders>
       </w:tcPr>
     </w:tblStylePr>
   </w:style>
-  <w:style w:type="table" w:styleId="99">
+  <w:style w:type="table" w:styleId="517">
     <w:name w:val="Grid Table 7 Colorful - Accent 4"/>
-    <w:basedOn w:val="421"/>
+    <w:basedOn w:val="617"/>
     <w:uiPriority w:val="99"/>
     <w:pPr>
       <w:spacing w:lineRule="auto" w:line="240" w:after="0"/>
@@ -11334,12 +11712,12 @@
         <w:jc w:val="right"/>
       </w:pPr>
       <w:tcPr>
-        <w:shd w:fill="FFFFFF" w:color="FFFFFF"/>
-        <w:tcBorders>
-          <w:left w:val="none"/>
-          <w:top w:val="none"/>
+        <w:shd w:val="clear" w:fill="FFFFFF" w:color="FFFFFF"/>
+        <w:tcBorders>
+          <w:left w:val="none" w:color="000000" w:sz="4" w:space="0"/>
+          <w:top w:val="none" w:color="000000" w:sz="4" w:space="0"/>
           <w:right w:val="single" w:color="000000" w:sz="4" w:space="0" w:themeColor="accent4" w:themeTint="9A"/>
-          <w:bottom w:val="none"/>
+          <w:bottom w:val="none" w:color="000000" w:sz="4" w:space="0"/>
         </w:tcBorders>
       </w:tcPr>
     </w:tblStylePr>
@@ -11353,9 +11731,9 @@
       <w:tcPr>
         <w:shd w:val="clear" w:fill="FFFFFF" w:color="FFFFFF" w:themeFill="light1"/>
         <w:tcBorders>
-          <w:left w:val="none"/>
-          <w:top w:val="none"/>
-          <w:right w:val="none"/>
+          <w:left w:val="none" w:color="000000" w:sz="4" w:space="0"/>
+          <w:top w:val="none" w:color="000000" w:sz="4" w:space="0"/>
+          <w:right w:val="none" w:color="000000" w:sz="4" w:space="0"/>
           <w:bottom w:val="single" w:color="000000" w:sz="4" w:space="0" w:themeColor="accent4" w:themeTint="9A"/>
         </w:tcBorders>
       </w:tcPr>
@@ -11368,12 +11746,12 @@
         <w:sz w:val="22"/>
       </w:rPr>
       <w:tcPr>
-        <w:shd w:fill="FFFFFF" w:color="FFFFFF"/>
+        <w:shd w:val="clear" w:fill="FFFFFF" w:color="FFFFFF"/>
         <w:tcBorders>
           <w:left w:val="single" w:color="000000" w:sz="4" w:space="0" w:themeColor="accent4" w:themeTint="9A"/>
-          <w:top w:val="none"/>
-          <w:right w:val="none"/>
-          <w:bottom w:val="none"/>
+          <w:top w:val="none" w:color="000000" w:sz="4" w:space="0"/>
+          <w:right w:val="none" w:color="000000" w:sz="4" w:space="0"/>
+          <w:bottom w:val="none" w:color="000000" w:sz="4" w:space="0"/>
         </w:tcBorders>
       </w:tcPr>
     </w:tblStylePr>
@@ -11387,17 +11765,17 @@
       <w:tcPr>
         <w:shd w:val="clear" w:fill="FFFFFF" w:color="FFFFFF" w:themeFill="light1"/>
         <w:tcBorders>
-          <w:left w:val="none"/>
+          <w:left w:val="none" w:color="000000" w:sz="4" w:space="0"/>
           <w:top w:val="single" w:color="000000" w:sz="4" w:space="0" w:themeColor="accent4" w:themeTint="9A"/>
-          <w:right w:val="none"/>
-          <w:bottom w:val="none"/>
+          <w:right w:val="none" w:color="000000" w:sz="4" w:space="0"/>
+          <w:bottom w:val="none" w:color="000000" w:sz="4" w:space="0"/>
         </w:tcBorders>
       </w:tcPr>
     </w:tblStylePr>
   </w:style>
-  <w:style w:type="table" w:styleId="100">
+  <w:style w:type="table" w:styleId="518">
     <w:name w:val="Grid Table 7 Colorful - Accent 5"/>
-    <w:basedOn w:val="421"/>
+    <w:basedOn w:val="617"/>
     <w:uiPriority w:val="99"/>
     <w:pPr>
       <w:spacing w:lineRule="auto" w:line="240" w:after="0"/>
@@ -11446,12 +11824,12 @@
         <w:jc w:val="right"/>
       </w:pPr>
       <w:tcPr>
-        <w:shd w:fill="FFFFFF" w:color="FFFFFF"/>
-        <w:tcBorders>
-          <w:left w:val="none"/>
-          <w:top w:val="none"/>
+        <w:shd w:val="clear" w:fill="FFFFFF" w:color="FFFFFF"/>
+        <w:tcBorders>
+          <w:left w:val="none" w:color="000000" w:sz="4" w:space="0"/>
+          <w:top w:val="none" w:color="000000" w:sz="4" w:space="0"/>
           <w:right w:val="single" w:color="000000" w:sz="4" w:space="0" w:themeColor="accent5" w:themeTint="90"/>
-          <w:bottom w:val="none"/>
+          <w:bottom w:val="none" w:color="000000" w:sz="4" w:space="0"/>
         </w:tcBorders>
       </w:tcPr>
     </w:tblStylePr>
@@ -11465,9 +11843,9 @@
       <w:tcPr>
         <w:shd w:val="clear" w:fill="FFFFFF" w:color="FFFFFF" w:themeFill="light1"/>
         <w:tcBorders>
-          <w:left w:val="none"/>
-          <w:top w:val="none"/>
-          <w:right w:val="none"/>
+          <w:left w:val="none" w:color="000000" w:sz="4" w:space="0"/>
+          <w:top w:val="none" w:color="000000" w:sz="4" w:space="0"/>
+          <w:right w:val="none" w:color="000000" w:sz="4" w:space="0"/>
           <w:bottom w:val="single" w:color="000000" w:sz="4" w:space="0" w:themeColor="accent5" w:themeTint="90"/>
         </w:tcBorders>
       </w:tcPr>
@@ -11480,12 +11858,12 @@
         <w:sz w:val="22"/>
       </w:rPr>
       <w:tcPr>
-        <w:shd w:fill="FFFFFF" w:color="FFFFFF"/>
+        <w:shd w:val="clear" w:fill="FFFFFF" w:color="FFFFFF"/>
         <w:tcBorders>
           <w:left w:val="single" w:color="000000" w:sz="4" w:space="0" w:themeColor="accent5" w:themeTint="90"/>
-          <w:top w:val="none"/>
-          <w:right w:val="none"/>
-          <w:bottom w:val="none"/>
+          <w:top w:val="none" w:color="000000" w:sz="4" w:space="0"/>
+          <w:right w:val="none" w:color="000000" w:sz="4" w:space="0"/>
+          <w:bottom w:val="none" w:color="000000" w:sz="4" w:space="0"/>
         </w:tcBorders>
       </w:tcPr>
     </w:tblStylePr>
@@ -11499,17 +11877,17 @@
       <w:tcPr>
         <w:shd w:val="clear" w:fill="FFFFFF" w:color="FFFFFF" w:themeFill="light1"/>
         <w:tcBorders>
-          <w:left w:val="none"/>
+          <w:left w:val="none" w:color="000000" w:sz="4" w:space="0"/>
           <w:top w:val="single" w:color="000000" w:sz="4" w:space="0" w:themeColor="accent5" w:themeTint="90"/>
-          <w:right w:val="none"/>
-          <w:bottom w:val="none"/>
+          <w:right w:val="none" w:color="000000" w:sz="4" w:space="0"/>
+          <w:bottom w:val="none" w:color="000000" w:sz="4" w:space="0"/>
         </w:tcBorders>
       </w:tcPr>
     </w:tblStylePr>
   </w:style>
-  <w:style w:type="table" w:styleId="101">
+  <w:style w:type="table" w:styleId="519">
     <w:name w:val="Grid Table 7 Colorful - Accent 6"/>
-    <w:basedOn w:val="421"/>
+    <w:basedOn w:val="617"/>
     <w:uiPriority w:val="99"/>
     <w:pPr>
       <w:spacing w:lineRule="auto" w:line="240" w:after="0"/>
@@ -11558,12 +11936,12 @@
         <w:jc w:val="right"/>
       </w:pPr>
       <w:tcPr>
-        <w:shd w:fill="FFFFFF" w:color="FFFFFF"/>
-        <w:tcBorders>
-          <w:left w:val="none"/>
-          <w:top w:val="none"/>
+        <w:shd w:val="clear" w:fill="FFFFFF" w:color="FFFFFF"/>
+        <w:tcBorders>
+          <w:left w:val="none" w:color="000000" w:sz="4" w:space="0"/>
+          <w:top w:val="none" w:color="000000" w:sz="4" w:space="0"/>
           <w:right w:val="single" w:color="000000" w:sz="4" w:space="0" w:themeColor="accent6" w:themeTint="90"/>
-          <w:bottom w:val="none"/>
+          <w:bottom w:val="none" w:color="000000" w:sz="4" w:space="0"/>
         </w:tcBorders>
       </w:tcPr>
     </w:tblStylePr>
@@ -11577,9 +11955,9 @@
       <w:tcPr>
         <w:shd w:val="clear" w:fill="FFFFFF" w:color="FFFFFF" w:themeFill="light1"/>
         <w:tcBorders>
-          <w:left w:val="none"/>
-          <w:top w:val="none"/>
-          <w:right w:val="none"/>
+          <w:left w:val="none" w:color="000000" w:sz="4" w:space="0"/>
+          <w:top w:val="none" w:color="000000" w:sz="4" w:space="0"/>
+          <w:right w:val="none" w:color="000000" w:sz="4" w:space="0"/>
           <w:bottom w:val="single" w:color="000000" w:sz="4" w:space="0" w:themeColor="accent6" w:themeTint="90"/>
         </w:tcBorders>
       </w:tcPr>
@@ -11592,12 +11970,12 @@
         <w:sz w:val="22"/>
       </w:rPr>
       <w:tcPr>
-        <w:shd w:fill="FFFFFF" w:color="FFFFFF"/>
+        <w:shd w:val="clear" w:fill="FFFFFF" w:color="FFFFFF"/>
         <w:tcBorders>
           <w:left w:val="single" w:color="000000" w:sz="4" w:space="0" w:themeColor="accent6" w:themeTint="90"/>
-          <w:top w:val="none"/>
-          <w:right w:val="none"/>
-          <w:bottom w:val="none"/>
+          <w:top w:val="none" w:color="000000" w:sz="4" w:space="0"/>
+          <w:right w:val="none" w:color="000000" w:sz="4" w:space="0"/>
+          <w:bottom w:val="none" w:color="000000" w:sz="4" w:space="0"/>
         </w:tcBorders>
       </w:tcPr>
     </w:tblStylePr>
@@ -11611,17 +11989,17 @@
       <w:tcPr>
         <w:shd w:val="clear" w:fill="FFFFFF" w:color="FFFFFF" w:themeFill="light1"/>
         <w:tcBorders>
-          <w:left w:val="none"/>
+          <w:left w:val="none" w:color="000000" w:sz="4" w:space="0"/>
           <w:top w:val="single" w:color="000000" w:sz="4" w:space="0" w:themeColor="accent6" w:themeTint="90"/>
-          <w:right w:val="none"/>
-          <w:bottom w:val="none"/>
+          <w:right w:val="none" w:color="000000" w:sz="4" w:space="0"/>
+          <w:bottom w:val="none" w:color="000000" w:sz="4" w:space="0"/>
         </w:tcBorders>
       </w:tcPr>
     </w:tblStylePr>
   </w:style>
-  <w:style w:type="table" w:styleId="102">
+  <w:style w:type="table" w:styleId="520">
     <w:name w:val="List Table 1 Light"/>
-    <w:basedOn w:val="421"/>
+    <w:basedOn w:val="617"/>
     <w:uiPriority w:val="99"/>
     <w:pPr>
       <w:spacing w:lineRule="auto" w:line="240" w:after="0"/>
@@ -11682,9 +12060,9 @@
       </w:tcPr>
     </w:tblStylePr>
   </w:style>
-  <w:style w:type="table" w:styleId="103">
+  <w:style w:type="table" w:styleId="521">
     <w:name w:val="List Table 1 Light - Accent 1"/>
-    <w:basedOn w:val="421"/>
+    <w:basedOn w:val="617"/>
     <w:uiPriority w:val="99"/>
     <w:pPr>
       <w:spacing w:lineRule="auto" w:line="240" w:after="0"/>
@@ -11745,9 +12123,9 @@
       </w:tcPr>
     </w:tblStylePr>
   </w:style>
-  <w:style w:type="table" w:styleId="104">
+  <w:style w:type="table" w:styleId="522">
     <w:name w:val="List Table 1 Light - Accent 2"/>
-    <w:basedOn w:val="421"/>
+    <w:basedOn w:val="617"/>
     <w:uiPriority w:val="99"/>
     <w:pPr>
       <w:spacing w:lineRule="auto" w:line="240" w:after="0"/>
@@ -11808,9 +12186,9 @@
       </w:tcPr>
     </w:tblStylePr>
   </w:style>
-  <w:style w:type="table" w:styleId="105">
+  <w:style w:type="table" w:styleId="523">
     <w:name w:val="List Table 1 Light - Accent 3"/>
-    <w:basedOn w:val="421"/>
+    <w:basedOn w:val="617"/>
     <w:uiPriority w:val="99"/>
     <w:pPr>
       <w:spacing w:lineRule="auto" w:line="240" w:after="0"/>
@@ -11871,9 +12249,9 @@
       </w:tcPr>
     </w:tblStylePr>
   </w:style>
-  <w:style w:type="table" w:styleId="106">
+  <w:style w:type="table" w:styleId="524">
     <w:name w:val="List Table 1 Light - Accent 4"/>
-    <w:basedOn w:val="421"/>
+    <w:basedOn w:val="617"/>
     <w:uiPriority w:val="99"/>
     <w:pPr>
       <w:spacing w:lineRule="auto" w:line="240" w:after="0"/>
@@ -11934,9 +12312,9 @@
       </w:tcPr>
     </w:tblStylePr>
   </w:style>
-  <w:style w:type="table" w:styleId="107">
+  <w:style w:type="table" w:styleId="525">
     <w:name w:val="List Table 1 Light - Accent 5"/>
-    <w:basedOn w:val="421"/>
+    <w:basedOn w:val="617"/>
     <w:uiPriority w:val="99"/>
     <w:pPr>
       <w:spacing w:lineRule="auto" w:line="240" w:after="0"/>
@@ -11997,9 +12375,9 @@
       </w:tcPr>
     </w:tblStylePr>
   </w:style>
-  <w:style w:type="table" w:styleId="108">
+  <w:style w:type="table" w:styleId="526">
     <w:name w:val="List Table 1 Light - Accent 6"/>
-    <w:basedOn w:val="421"/>
+    <w:basedOn w:val="617"/>
     <w:uiPriority w:val="99"/>
     <w:pPr>
       <w:spacing w:lineRule="auto" w:line="240" w:after="0"/>
@@ -12060,9 +12438,9 @@
       </w:tcPr>
     </w:tblStylePr>
   </w:style>
-  <w:style w:type="table" w:styleId="109">
+  <w:style w:type="table" w:styleId="527">
     <w:name w:val="List Table 2"/>
-    <w:basedOn w:val="421"/>
+    <w:basedOn w:val="617"/>
     <w:uiPriority w:val="99"/>
     <w:pPr>
       <w:spacing w:lineRule="auto" w:line="240" w:after="0"/>
@@ -12146,9 +12524,9 @@
       </w:tcPr>
     </w:tblStylePr>
   </w:style>
-  <w:style w:type="table" w:styleId="110">
+  <w:style w:type="table" w:styleId="528">
     <w:name w:val="List Table 2 - Accent 1"/>
-    <w:basedOn w:val="421"/>
+    <w:basedOn w:val="617"/>
     <w:uiPriority w:val="99"/>
     <w:pPr>
       <w:spacing w:lineRule="auto" w:line="240" w:after="0"/>
@@ -12232,9 +12610,9 @@
       </w:tcPr>
     </w:tblStylePr>
   </w:style>
-  <w:style w:type="table" w:styleId="111">
+  <w:style w:type="table" w:styleId="529">
     <w:name w:val="List Table 2 - Accent 2"/>
-    <w:basedOn w:val="421"/>
+    <w:basedOn w:val="617"/>
     <w:uiPriority w:val="99"/>
     <w:pPr>
       <w:spacing w:lineRule="auto" w:line="240" w:after="0"/>
@@ -12318,9 +12696,9 @@
       </w:tcPr>
     </w:tblStylePr>
   </w:style>
-  <w:style w:type="table" w:styleId="112">
+  <w:style w:type="table" w:styleId="530">
     <w:name w:val="List Table 2 - Accent 3"/>
-    <w:basedOn w:val="421"/>
+    <w:basedOn w:val="617"/>
     <w:uiPriority w:val="99"/>
     <w:pPr>
       <w:spacing w:lineRule="auto" w:line="240" w:after="0"/>
@@ -12404,9 +12782,9 @@
       </w:tcPr>
     </w:tblStylePr>
   </w:style>
-  <w:style w:type="table" w:styleId="113">
+  <w:style w:type="table" w:styleId="531">
     <w:name w:val="List Table 2 - Accent 4"/>
-    <w:basedOn w:val="421"/>
+    <w:basedOn w:val="617"/>
     <w:uiPriority w:val="99"/>
     <w:pPr>
       <w:spacing w:lineRule="auto" w:line="240" w:after="0"/>
@@ -12490,9 +12868,9 @@
       </w:tcPr>
     </w:tblStylePr>
   </w:style>
-  <w:style w:type="table" w:styleId="114">
+  <w:style w:type="table" w:styleId="532">
     <w:name w:val="List Table 2 - Accent 5"/>
-    <w:basedOn w:val="421"/>
+    <w:basedOn w:val="617"/>
     <w:uiPriority w:val="99"/>
     <w:pPr>
       <w:spacing w:lineRule="auto" w:line="240" w:after="0"/>
@@ -12576,9 +12954,9 @@
       </w:tcPr>
     </w:tblStylePr>
   </w:style>
-  <w:style w:type="table" w:styleId="115">
+  <w:style w:type="table" w:styleId="533">
     <w:name w:val="List Table 2 - Accent 6"/>
-    <w:basedOn w:val="421"/>
+    <w:basedOn w:val="617"/>
     <w:uiPriority w:val="99"/>
     <w:pPr>
       <w:spacing w:lineRule="auto" w:line="240" w:after="0"/>
@@ -12662,9 +13040,9 @@
       </w:tcPr>
     </w:tblStylePr>
   </w:style>
-  <w:style w:type="table" w:styleId="116">
+  <w:style w:type="table" w:styleId="534">
     <w:name w:val="List Table 3"/>
-    <w:basedOn w:val="421"/>
+    <w:basedOn w:val="617"/>
     <w:uiPriority w:val="99"/>
     <w:pPr>
       <w:spacing w:lineRule="auto" w:line="240" w:after="0"/>
@@ -12736,9 +13114,9 @@
       </w:rPr>
     </w:tblStylePr>
   </w:style>
-  <w:style w:type="table" w:styleId="117">
+  <w:style w:type="table" w:styleId="535">
     <w:name w:val="List Table 3 - Accent 1"/>
-    <w:basedOn w:val="421"/>
+    <w:basedOn w:val="617"/>
     <w:uiPriority w:val="99"/>
     <w:pPr>
       <w:spacing w:lineRule="auto" w:line="240" w:after="0"/>
@@ -12810,9 +13188,9 @@
       </w:rPr>
     </w:tblStylePr>
   </w:style>
-  <w:style w:type="table" w:styleId="118">
+  <w:style w:type="table" w:styleId="536">
     <w:name w:val="List Table 3 - Accent 2"/>
-    <w:basedOn w:val="421"/>
+    <w:basedOn w:val="617"/>
     <w:uiPriority w:val="99"/>
     <w:pPr>
       <w:spacing w:lineRule="auto" w:line="240" w:after="0"/>
@@ -12884,9 +13262,9 @@
       </w:rPr>
     </w:tblStylePr>
   </w:style>
-  <w:style w:type="table" w:styleId="119">
+  <w:style w:type="table" w:styleId="537">
     <w:name w:val="List Table 3 - Accent 3"/>
-    <w:basedOn w:val="421"/>
+    <w:basedOn w:val="617"/>
     <w:uiPriority w:val="99"/>
     <w:pPr>
       <w:spacing w:lineRule="auto" w:line="240" w:after="0"/>
@@ -12958,9 +13336,9 @@
       </w:rPr>
     </w:tblStylePr>
   </w:style>
-  <w:style w:type="table" w:styleId="120">
+  <w:style w:type="table" w:styleId="538">
     <w:name w:val="List Table 3 - Accent 4"/>
-    <w:basedOn w:val="421"/>
+    <w:basedOn w:val="617"/>
     <w:uiPriority w:val="99"/>
     <w:pPr>
       <w:spacing w:lineRule="auto" w:line="240" w:after="0"/>
@@ -13032,9 +13410,9 @@
       </w:rPr>
     </w:tblStylePr>
   </w:style>
-  <w:style w:type="table" w:styleId="121">
+  <w:style w:type="table" w:styleId="539">
     <w:name w:val="List Table 3 - Accent 5"/>
-    <w:basedOn w:val="421"/>
+    <w:basedOn w:val="617"/>
     <w:uiPriority w:val="99"/>
     <w:pPr>
       <w:spacing w:lineRule="auto" w:line="240" w:after="0"/>
@@ -13106,9 +13484,9 @@
       </w:rPr>
     </w:tblStylePr>
   </w:style>
-  <w:style w:type="table" w:styleId="122">
+  <w:style w:type="table" w:styleId="540">
     <w:name w:val="List Table 3 - Accent 6"/>
-    <w:basedOn w:val="421"/>
+    <w:basedOn w:val="617"/>
     <w:uiPriority w:val="99"/>
     <w:pPr>
       <w:spacing w:lineRule="auto" w:line="240" w:after="0"/>
@@ -13180,9 +13558,9 @@
       </w:rPr>
     </w:tblStylePr>
   </w:style>
-  <w:style w:type="table" w:styleId="123">
+  <w:style w:type="table" w:styleId="541">
     <w:name w:val="List Table 4"/>
-    <w:basedOn w:val="421"/>
+    <w:basedOn w:val="617"/>
     <w:uiPriority w:val="99"/>
     <w:pPr>
       <w:spacing w:lineRule="auto" w:line="240" w:after="0"/>
@@ -13249,9 +13627,9 @@
       </w:rPr>
     </w:tblStylePr>
   </w:style>
-  <w:style w:type="table" w:styleId="124">
+  <w:style w:type="table" w:styleId="542">
     <w:name w:val="List Table 4 - Accent 1"/>
-    <w:basedOn w:val="421"/>
+    <w:basedOn w:val="617"/>
     <w:uiPriority w:val="99"/>
     <w:pPr>
       <w:spacing w:lineRule="auto" w:line="240" w:after="0"/>
@@ -13318,9 +13696,9 @@
       </w:rPr>
     </w:tblStylePr>
   </w:style>
-  <w:style w:type="table" w:styleId="125">
+  <w:style w:type="table" w:styleId="543">
     <w:name w:val="List Table 4 - Accent 2"/>
-    <w:basedOn w:val="421"/>
+    <w:basedOn w:val="617"/>
     <w:uiPriority w:val="99"/>
     <w:pPr>
       <w:spacing w:lineRule="auto" w:line="240" w:after="0"/>
@@ -13387,9 +13765,9 @@
       </w:rPr>
     </w:tblStylePr>
   </w:style>
-  <w:style w:type="table" w:styleId="126">
+  <w:style w:type="table" w:styleId="544">
     <w:name w:val="List Table 4 - Accent 3"/>
-    <w:basedOn w:val="421"/>
+    <w:basedOn w:val="617"/>
     <w:uiPriority w:val="99"/>
     <w:pPr>
       <w:spacing w:lineRule="auto" w:line="240" w:after="0"/>
@@ -13456,9 +13834,9 @@
       </w:rPr>
     </w:tblStylePr>
   </w:style>
-  <w:style w:type="table" w:styleId="127">
+  <w:style w:type="table" w:styleId="545">
     <w:name w:val="List Table 4 - Accent 4"/>
-    <w:basedOn w:val="421"/>
+    <w:basedOn w:val="617"/>
     <w:uiPriority w:val="99"/>
     <w:pPr>
       <w:spacing w:lineRule="auto" w:line="240" w:after="0"/>
@@ -13525,9 +13903,9 @@
       </w:rPr>
     </w:tblStylePr>
   </w:style>
-  <w:style w:type="table" w:styleId="128">
+  <w:style w:type="table" w:styleId="546">
     <w:name w:val="List Table 4 - Accent 5"/>
-    <w:basedOn w:val="421"/>
+    <w:basedOn w:val="617"/>
     <w:uiPriority w:val="99"/>
     <w:pPr>
       <w:spacing w:lineRule="auto" w:line="240" w:after="0"/>
@@ -13594,9 +13972,9 @@
       </w:rPr>
     </w:tblStylePr>
   </w:style>
-  <w:style w:type="table" w:styleId="129">
+  <w:style w:type="table" w:styleId="547">
     <w:name w:val="List Table 4 - Accent 6"/>
-    <w:basedOn w:val="421"/>
+    <w:basedOn w:val="617"/>
     <w:uiPriority w:val="99"/>
     <w:pPr>
       <w:spacing w:lineRule="auto" w:line="240" w:after="0"/>
@@ -13663,9 +14041,9 @@
       </w:rPr>
     </w:tblStylePr>
   </w:style>
-  <w:style w:type="table" w:styleId="130">
+  <w:style w:type="table" w:styleId="548">
     <w:name w:val="List Table 5 Dark"/>
-    <w:basedOn w:val="421"/>
+    <w:basedOn w:val="617"/>
     <w:uiPriority w:val="99"/>
     <w:pPr>
       <w:spacing w:lineRule="auto" w:line="240" w:after="0"/>
@@ -13770,9 +14148,9 @@
       </w:rPr>
     </w:tblStylePr>
   </w:style>
-  <w:style w:type="table" w:styleId="131">
+  <w:style w:type="table" w:styleId="549">
     <w:name w:val="List Table 5 Dark - Accent 1"/>
-    <w:basedOn w:val="421"/>
+    <w:basedOn w:val="617"/>
     <w:uiPriority w:val="99"/>
     <w:pPr>
       <w:spacing w:lineRule="auto" w:line="240" w:after="0"/>
@@ -13877,9 +14255,9 @@
       </w:rPr>
     </w:tblStylePr>
   </w:style>
-  <w:style w:type="table" w:styleId="132">
+  <w:style w:type="table" w:styleId="550">
     <w:name w:val="List Table 5 Dark - Accent 2"/>
-    <w:basedOn w:val="421"/>
+    <w:basedOn w:val="617"/>
     <w:uiPriority w:val="99"/>
     <w:pPr>
       <w:spacing w:lineRule="auto" w:line="240" w:after="0"/>
@@ -13984,9 +14362,9 @@
       </w:rPr>
     </w:tblStylePr>
   </w:style>
-  <w:style w:type="table" w:styleId="133">
+  <w:style w:type="table" w:styleId="551">
     <w:name w:val="List Table 5 Dark - Accent 3"/>
-    <w:basedOn w:val="421"/>
+    <w:basedOn w:val="617"/>
     <w:uiPriority w:val="99"/>
     <w:pPr>
       <w:spacing w:lineRule="auto" w:line="240" w:after="0"/>
@@ -14091,9 +14469,9 @@
       </w:rPr>
     </w:tblStylePr>
   </w:style>
-  <w:style w:type="table" w:styleId="134">
+  <w:style w:type="table" w:styleId="552">
     <w:name w:val="List Table 5 Dark - Accent 4"/>
-    <w:basedOn w:val="421"/>
+    <w:basedOn w:val="617"/>
     <w:uiPriority w:val="99"/>
     <w:pPr>
       <w:spacing w:lineRule="auto" w:line="240" w:after="0"/>
@@ -14198,9 +14576,9 @@
       </w:rPr>
     </w:tblStylePr>
   </w:style>
-  <w:style w:type="table" w:styleId="135">
+  <w:style w:type="table" w:styleId="553">
     <w:name w:val="List Table 5 Dark - Accent 5"/>
-    <w:basedOn w:val="421"/>
+    <w:basedOn w:val="617"/>
     <w:uiPriority w:val="99"/>
     <w:pPr>
       <w:spacing w:lineRule="auto" w:line="240" w:after="0"/>
@@ -14305,9 +14683,9 @@
       </w:rPr>
     </w:tblStylePr>
   </w:style>
-  <w:style w:type="table" w:styleId="136">
+  <w:style w:type="table" w:styleId="554">
     <w:name w:val="List Table 5 Dark - Accent 6"/>
-    <w:basedOn w:val="421"/>
+    <w:basedOn w:val="617"/>
     <w:uiPriority w:val="99"/>
     <w:pPr>
       <w:spacing w:lineRule="auto" w:line="240" w:after="0"/>
@@ -14412,9 +14790,9 @@
       </w:rPr>
     </w:tblStylePr>
   </w:style>
-  <w:style w:type="table" w:styleId="137">
+  <w:style w:type="table" w:styleId="555">
     <w:name w:val="List Table 6 Colorful"/>
-    <w:basedOn w:val="421"/>
+    <w:basedOn w:val="617"/>
     <w:uiPriority w:val="99"/>
     <w:pPr>
       <w:spacing w:lineRule="auto" w:line="240" w:after="0"/>
@@ -14485,9 +14863,9 @@
       </w:tcPr>
     </w:tblStylePr>
   </w:style>
-  <w:style w:type="table" w:styleId="138">
+  <w:style w:type="table" w:styleId="556">
     <w:name w:val="List Table 6 Colorful - Accent 1"/>
-    <w:basedOn w:val="421"/>
+    <w:basedOn w:val="617"/>
     <w:uiPriority w:val="99"/>
     <w:pPr>
       <w:spacing w:lineRule="auto" w:line="240" w:after="0"/>
@@ -14558,9 +14936,9 @@
       </w:tcPr>
     </w:tblStylePr>
   </w:style>
-  <w:style w:type="table" w:styleId="139">
+  <w:style w:type="table" w:styleId="557">
     <w:name w:val="List Table 6 Colorful - Accent 2"/>
-    <w:basedOn w:val="421"/>
+    <w:basedOn w:val="617"/>
     <w:uiPriority w:val="99"/>
     <w:pPr>
       <w:spacing w:lineRule="auto" w:line="240" w:after="0"/>
@@ -14631,9 +15009,9 @@
       </w:tcPr>
     </w:tblStylePr>
   </w:style>
-  <w:style w:type="table" w:styleId="140">
+  <w:style w:type="table" w:styleId="558">
     <w:name w:val="List Table 6 Colorful - Accent 3"/>
-    <w:basedOn w:val="421"/>
+    <w:basedOn w:val="617"/>
     <w:uiPriority w:val="99"/>
     <w:pPr>
       <w:spacing w:lineRule="auto" w:line="240" w:after="0"/>
@@ -14704,9 +15082,9 @@
       </w:tcPr>
     </w:tblStylePr>
   </w:style>
-  <w:style w:type="table" w:styleId="141">
+  <w:style w:type="table" w:styleId="559">
     <w:name w:val="List Table 6 Colorful - Accent 4"/>
-    <w:basedOn w:val="421"/>
+    <w:basedOn w:val="617"/>
     <w:uiPriority w:val="99"/>
     <w:pPr>
       <w:spacing w:lineRule="auto" w:line="240" w:after="0"/>
@@ -14777,9 +15155,9 @@
       </w:tcPr>
     </w:tblStylePr>
   </w:style>
-  <w:style w:type="table" w:styleId="142">
+  <w:style w:type="table" w:styleId="560">
     <w:name w:val="List Table 6 Colorful - Accent 5"/>
-    <w:basedOn w:val="421"/>
+    <w:basedOn w:val="617"/>
     <w:uiPriority w:val="99"/>
     <w:pPr>
       <w:spacing w:lineRule="auto" w:line="240" w:after="0"/>
@@ -14850,9 +15228,9 @@
       </w:tcPr>
     </w:tblStylePr>
   </w:style>
-  <w:style w:type="table" w:styleId="143">
+  <w:style w:type="table" w:styleId="561">
     <w:name w:val="List Table 6 Colorful - Accent 6"/>
-    <w:basedOn w:val="421"/>
+    <w:basedOn w:val="617"/>
     <w:uiPriority w:val="99"/>
     <w:pPr>
       <w:spacing w:lineRule="auto" w:line="240" w:after="0"/>
@@ -14923,9 +15301,9 @@
       </w:tcPr>
     </w:tblStylePr>
   </w:style>
-  <w:style w:type="table" w:styleId="144">
+  <w:style w:type="table" w:styleId="562">
     <w:name w:val="List Table 7 Colorful"/>
-    <w:basedOn w:val="421"/>
+    <w:basedOn w:val="617"/>
     <w:uiPriority w:val="99"/>
     <w:pPr>
       <w:spacing w:lineRule="auto" w:line="240" w:after="0"/>
@@ -14971,12 +15349,12 @@
         <w:jc w:val="right"/>
       </w:pPr>
       <w:tcPr>
-        <w:shd w:fill="FFFFFF" w:color="FFFFFF"/>
-        <w:tcBorders>
-          <w:left w:val="none"/>
-          <w:top w:val="none"/>
+        <w:shd w:val="clear" w:fill="FFFFFF" w:color="FFFFFF"/>
+        <w:tcBorders>
+          <w:left w:val="none" w:color="000000" w:sz="4" w:space="0"/>
+          <w:top w:val="none" w:color="000000" w:sz="4" w:space="0"/>
           <w:right w:val="single" w:color="000000" w:sz="4" w:space="0" w:themeColor="text1" w:themeTint="80"/>
-          <w:bottom w:val="none"/>
+          <w:bottom w:val="none" w:color="000000" w:sz="4" w:space="0"/>
         </w:tcBorders>
       </w:tcPr>
     </w:tblStylePr>
@@ -14990,9 +15368,9 @@
       <w:tcPr>
         <w:shd w:val="clear" w:fill="FFFFFF" w:color="FFFFFF" w:themeFill="light1"/>
         <w:tcBorders>
-          <w:left w:val="none"/>
-          <w:top w:val="none"/>
-          <w:right w:val="none"/>
+          <w:left w:val="none" w:color="000000" w:sz="4" w:space="0"/>
+          <w:top w:val="none" w:color="000000" w:sz="4" w:space="0"/>
+          <w:right w:val="none" w:color="000000" w:sz="4" w:space="0"/>
           <w:bottom w:val="single" w:color="000000" w:sz="4" w:space="0" w:themeColor="text1" w:themeTint="80"/>
         </w:tcBorders>
       </w:tcPr>
@@ -15005,12 +15383,12 @@
         <w:sz w:val="22"/>
       </w:rPr>
       <w:tcPr>
-        <w:shd w:fill="FFFFFF" w:color="FFFFFF"/>
+        <w:shd w:val="clear" w:fill="FFFFFF" w:color="FFFFFF"/>
         <w:tcBorders>
           <w:left w:val="single" w:color="000000" w:sz="4" w:space="0" w:themeColor="text1" w:themeTint="80"/>
-          <w:top w:val="none"/>
-          <w:right w:val="none"/>
-          <w:bottom w:val="none"/>
+          <w:top w:val="none" w:color="000000" w:sz="4" w:space="0"/>
+          <w:right w:val="none" w:color="000000" w:sz="4" w:space="0"/>
+          <w:bottom w:val="none" w:color="000000" w:sz="4" w:space="0"/>
         </w:tcBorders>
       </w:tcPr>
     </w:tblStylePr>
@@ -15024,10 +15402,10 @@
       <w:tcPr>
         <w:shd w:val="clear" w:fill="FFFFFF" w:color="FFFFFF" w:themeFill="light1"/>
         <w:tcBorders>
-          <w:left w:val="none"/>
+          <w:left w:val="none" w:color="000000" w:sz="4" w:space="0"/>
           <w:top w:val="single" w:color="000000" w:sz="4" w:space="0" w:themeColor="text1" w:themeTint="80"/>
-          <w:right w:val="none"/>
-          <w:bottom w:val="none"/>
+          <w:right w:val="none" w:color="000000" w:sz="4" w:space="0"/>
+          <w:bottom w:val="none" w:color="000000" w:sz="4" w:space="0"/>
         </w:tcBorders>
       </w:tcPr>
     </w:tblStylePr>
@@ -15039,9 +15417,9 @@
       </w:rPr>
     </w:tblStylePr>
   </w:style>
-  <w:style w:type="table" w:styleId="145">
+  <w:style w:type="table" w:styleId="563">
     <w:name w:val="List Table 7 Colorful - Accent 1"/>
-    <w:basedOn w:val="421"/>
+    <w:basedOn w:val="617"/>
     <w:uiPriority w:val="99"/>
     <w:pPr>
       <w:spacing w:lineRule="auto" w:line="240" w:after="0"/>
@@ -15087,12 +15465,12 @@
         <w:jc w:val="right"/>
       </w:pPr>
       <w:tcPr>
-        <w:shd w:fill="FFFFFF" w:color="FFFFFF"/>
-        <w:tcBorders>
-          <w:left w:val="none"/>
-          <w:top w:val="none"/>
+        <w:shd w:val="clear" w:fill="FFFFFF" w:color="FFFFFF"/>
+        <w:tcBorders>
+          <w:left w:val="none" w:color="000000" w:sz="4" w:space="0"/>
+          <w:top w:val="none" w:color="000000" w:sz="4" w:space="0"/>
           <w:right w:val="single" w:color="000000" w:sz="4" w:space="0" w:themeColor="accent1"/>
-          <w:bottom w:val="none"/>
+          <w:bottom w:val="none" w:color="000000" w:sz="4" w:space="0"/>
         </w:tcBorders>
       </w:tcPr>
     </w:tblStylePr>
@@ -15106,9 +15484,9 @@
       <w:tcPr>
         <w:shd w:val="clear" w:fill="FFFFFF" w:color="FFFFFF" w:themeFill="light1"/>
         <w:tcBorders>
-          <w:left w:val="none"/>
-          <w:top w:val="none"/>
-          <w:right w:val="none"/>
+          <w:left w:val="none" w:color="000000" w:sz="4" w:space="0"/>
+          <w:top w:val="none" w:color="000000" w:sz="4" w:space="0"/>
+          <w:right w:val="none" w:color="000000" w:sz="4" w:space="0"/>
           <w:bottom w:val="single" w:color="000000" w:sz="4" w:space="0" w:themeColor="accent1"/>
         </w:tcBorders>
       </w:tcPr>
@@ -15121,12 +15499,12 @@
         <w:sz w:val="22"/>
       </w:rPr>
       <w:tcPr>
-        <w:shd w:fill="FFFFFF" w:color="FFFFFF"/>
+        <w:shd w:val="clear" w:fill="FFFFFF" w:color="FFFFFF"/>
         <w:tcBorders>
           <w:left w:val="single" w:color="000000" w:sz="4" w:space="0" w:themeColor="accent1"/>
-          <w:top w:val="none"/>
-          <w:right w:val="none"/>
-          <w:bottom w:val="none"/>
+          <w:top w:val="none" w:color="000000" w:sz="4" w:space="0"/>
+          <w:right w:val="none" w:color="000000" w:sz="4" w:space="0"/>
+          <w:bottom w:val="none" w:color="000000" w:sz="4" w:space="0"/>
         </w:tcBorders>
       </w:tcPr>
     </w:tblStylePr>
@@ -15140,10 +15518,10 @@
       <w:tcPr>
         <w:shd w:val="clear" w:fill="FFFFFF" w:color="FFFFFF" w:themeFill="light1"/>
         <w:tcBorders>
-          <w:left w:val="none"/>
+          <w:left w:val="none" w:color="000000" w:sz="4" w:space="0"/>
           <w:top w:val="single" w:color="000000" w:sz="4" w:space="0" w:themeColor="accent1"/>
-          <w:right w:val="none"/>
-          <w:bottom w:val="none"/>
+          <w:right w:val="none" w:color="000000" w:sz="4" w:space="0"/>
+          <w:bottom w:val="none" w:color="000000" w:sz="4" w:space="0"/>
         </w:tcBorders>
       </w:tcPr>
     </w:tblStylePr>
@@ -15155,9 +15533,9 @@
       </w:rPr>
     </w:tblStylePr>
   </w:style>
-  <w:style w:type="table" w:styleId="146">
+  <w:style w:type="table" w:styleId="564">
     <w:name w:val="List Table 7 Colorful - Accent 2"/>
-    <w:basedOn w:val="421"/>
+    <w:basedOn w:val="617"/>
     <w:uiPriority w:val="99"/>
     <w:pPr>
       <w:spacing w:lineRule="auto" w:line="240" w:after="0"/>
@@ -15203,12 +15581,12 @@
         <w:jc w:val="right"/>
       </w:pPr>
       <w:tcPr>
-        <w:shd w:fill="FFFFFF" w:color="FFFFFF"/>
-        <w:tcBorders>
-          <w:left w:val="none"/>
-          <w:top w:val="none"/>
+        <w:shd w:val="clear" w:fill="FFFFFF" w:color="FFFFFF"/>
+        <w:tcBorders>
+          <w:left w:val="none" w:color="000000" w:sz="4" w:space="0"/>
+          <w:top w:val="none" w:color="000000" w:sz="4" w:space="0"/>
           <w:right w:val="single" w:color="000000" w:sz="4" w:space="0" w:themeColor="accent2" w:themeTint="97"/>
-          <w:bottom w:val="none"/>
+          <w:bottom w:val="none" w:color="000000" w:sz="4" w:space="0"/>
         </w:tcBorders>
       </w:tcPr>
     </w:tblStylePr>
@@ -15222,9 +15600,9 @@
       <w:tcPr>
         <w:shd w:val="clear" w:fill="FFFFFF" w:color="FFFFFF" w:themeFill="light1"/>
         <w:tcBorders>
-          <w:left w:val="none"/>
-          <w:top w:val="none"/>
-          <w:right w:val="none"/>
+          <w:left w:val="none" w:color="000000" w:sz="4" w:space="0"/>
+          <w:top w:val="none" w:color="000000" w:sz="4" w:space="0"/>
+          <w:right w:val="none" w:color="000000" w:sz="4" w:space="0"/>
           <w:bottom w:val="single" w:color="000000" w:sz="4" w:space="0" w:themeColor="accent2" w:themeTint="97"/>
         </w:tcBorders>
       </w:tcPr>
@@ -15237,12 +15615,12 @@
         <w:sz w:val="22"/>
       </w:rPr>
       <w:tcPr>
-        <w:shd w:fill="FFFFFF" w:color="FFFFFF"/>
+        <w:shd w:val="clear" w:fill="FFFFFF" w:color="FFFFFF"/>
         <w:tcBorders>
           <w:left w:val="single" w:color="000000" w:sz="4" w:space="0" w:themeColor="accent2" w:themeTint="97"/>
-          <w:top w:val="none"/>
-          <w:right w:val="none"/>
-          <w:bottom w:val="none"/>
+          <w:top w:val="none" w:color="000000" w:sz="4" w:space="0"/>
+          <w:right w:val="none" w:color="000000" w:sz="4" w:space="0"/>
+          <w:bottom w:val="none" w:color="000000" w:sz="4" w:space="0"/>
         </w:tcBorders>
       </w:tcPr>
     </w:tblStylePr>
@@ -15256,10 +15634,10 @@
       <w:tcPr>
         <w:shd w:val="clear" w:fill="FFFFFF" w:color="FFFFFF" w:themeFill="light1"/>
         <w:tcBorders>
-          <w:left w:val="none"/>
+          <w:left w:val="none" w:color="000000" w:sz="4" w:space="0"/>
           <w:top w:val="single" w:color="000000" w:sz="4" w:space="0" w:themeColor="accent2" w:themeTint="97"/>
-          <w:right w:val="none"/>
-          <w:bottom w:val="none"/>
+          <w:right w:val="none" w:color="000000" w:sz="4" w:space="0"/>
+          <w:bottom w:val="none" w:color="000000" w:sz="4" w:space="0"/>
         </w:tcBorders>
       </w:tcPr>
     </w:tblStylePr>
@@ -15271,9 +15649,9 @@
       </w:rPr>
     </w:tblStylePr>
   </w:style>
-  <w:style w:type="table" w:styleId="147">
+  <w:style w:type="table" w:styleId="565">
     <w:name w:val="List Table 7 Colorful - Accent 3"/>
-    <w:basedOn w:val="421"/>
+    <w:basedOn w:val="617"/>
     <w:uiPriority w:val="99"/>
     <w:pPr>
       <w:spacing w:lineRule="auto" w:line="240" w:after="0"/>
@@ -15319,12 +15697,12 @@
         <w:jc w:val="right"/>
       </w:pPr>
       <w:tcPr>
-        <w:shd w:fill="FFFFFF" w:color="FFFFFF"/>
-        <w:tcBorders>
-          <w:left w:val="none"/>
-          <w:top w:val="none"/>
+        <w:shd w:val="clear" w:fill="FFFFFF" w:color="FFFFFF"/>
+        <w:tcBorders>
+          <w:left w:val="none" w:color="000000" w:sz="4" w:space="0"/>
+          <w:top w:val="none" w:color="000000" w:sz="4" w:space="0"/>
           <w:right w:val="single" w:color="000000" w:sz="4" w:space="0" w:themeColor="accent3" w:themeTint="98"/>
-          <w:bottom w:val="none"/>
+          <w:bottom w:val="none" w:color="000000" w:sz="4" w:space="0"/>
         </w:tcBorders>
       </w:tcPr>
     </w:tblStylePr>
@@ -15338,9 +15716,9 @@
       <w:tcPr>
         <w:shd w:val="clear" w:fill="FFFFFF" w:color="FFFFFF" w:themeFill="light1"/>
         <w:tcBorders>
-          <w:left w:val="none"/>
-          <w:top w:val="none"/>
-          <w:right w:val="none"/>
+          <w:left w:val="none" w:color="000000" w:sz="4" w:space="0"/>
+          <w:top w:val="none" w:color="000000" w:sz="4" w:space="0"/>
+          <w:right w:val="none" w:color="000000" w:sz="4" w:space="0"/>
           <w:bottom w:val="single" w:color="000000" w:sz="4" w:space="0" w:themeColor="accent3" w:themeTint="98"/>
         </w:tcBorders>
       </w:tcPr>
@@ -15353,12 +15731,12 @@
         <w:sz w:val="22"/>
       </w:rPr>
       <w:tcPr>
-        <w:shd w:fill="FFFFFF" w:color="FFFFFF"/>
+        <w:shd w:val="clear" w:fill="FFFFFF" w:color="FFFFFF"/>
         <w:tcBorders>
           <w:left w:val="single" w:color="000000" w:sz="4" w:space="0" w:themeColor="accent3" w:themeTint="98"/>
-          <w:top w:val="none"/>
-          <w:right w:val="none"/>
-          <w:bottom w:val="none"/>
+          <w:top w:val="none" w:color="000000" w:sz="4" w:space="0"/>
+          <w:right w:val="none" w:color="000000" w:sz="4" w:space="0"/>
+          <w:bottom w:val="none" w:color="000000" w:sz="4" w:space="0"/>
         </w:tcBorders>
       </w:tcPr>
     </w:tblStylePr>
@@ -15372,10 +15750,10 @@
       <w:tcPr>
         <w:shd w:val="clear" w:fill="FFFFFF" w:color="FFFFFF" w:themeFill="light1"/>
         <w:tcBorders>
-          <w:left w:val="none"/>
+          <w:left w:val="none" w:color="000000" w:sz="4" w:space="0"/>
           <w:top w:val="single" w:color="000000" w:sz="4" w:space="0" w:themeColor="accent3" w:themeTint="98"/>
-          <w:right w:val="none"/>
-          <w:bottom w:val="none"/>
+          <w:right w:val="none" w:color="000000" w:sz="4" w:space="0"/>
+          <w:bottom w:val="none" w:color="000000" w:sz="4" w:space="0"/>
         </w:tcBorders>
       </w:tcPr>
     </w:tblStylePr>
@@ -15387,9 +15765,9 @@
       </w:rPr>
     </w:tblStylePr>
   </w:style>
-  <w:style w:type="table" w:styleId="148">
+  <w:style w:type="table" w:styleId="566">
     <w:name w:val="List Table 7 Colorful - Accent 4"/>
-    <w:basedOn w:val="421"/>
+    <w:basedOn w:val="617"/>
     <w:uiPriority w:val="99"/>
     <w:pPr>
       <w:spacing w:lineRule="auto" w:line="240" w:after="0"/>
@@ -15435,12 +15813,12 @@
         <w:jc w:val="right"/>
       </w:pPr>
       <w:tcPr>
-        <w:shd w:fill="FFFFFF" w:color="FFFFFF"/>
-        <w:tcBorders>
-          <w:left w:val="none"/>
-          <w:top w:val="none"/>
+        <w:shd w:val="clear" w:fill="FFFFFF" w:color="FFFFFF"/>
+        <w:tcBorders>
+          <w:left w:val="none" w:color="000000" w:sz="4" w:space="0"/>
+          <w:top w:val="none" w:color="000000" w:sz="4" w:space="0"/>
           <w:right w:val="single" w:color="000000" w:sz="4" w:space="0" w:themeColor="accent4" w:themeTint="9A"/>
-          <w:bottom w:val="none"/>
+          <w:bottom w:val="none" w:color="000000" w:sz="4" w:space="0"/>
         </w:tcBorders>
       </w:tcPr>
     </w:tblStylePr>
@@ -15454,9 +15832,9 @@
       <w:tcPr>
         <w:shd w:val="clear" w:fill="FFFFFF" w:color="FFFFFF" w:themeFill="light1"/>
         <w:tcBorders>
-          <w:left w:val="none"/>
-          <w:top w:val="none"/>
-          <w:right w:val="none"/>
+          <w:left w:val="none" w:color="000000" w:sz="4" w:space="0"/>
+          <w:top w:val="none" w:color="000000" w:sz="4" w:space="0"/>
+          <w:right w:val="none" w:color="000000" w:sz="4" w:space="0"/>
           <w:bottom w:val="single" w:color="000000" w:sz="4" w:space="0" w:themeColor="accent4" w:themeTint="9A"/>
         </w:tcBorders>
       </w:tcPr>
@@ -15469,12 +15847,12 @@
         <w:sz w:val="22"/>
       </w:rPr>
       <w:tcPr>
-        <w:shd w:fill="FFFFFF" w:color="FFFFFF"/>
+        <w:shd w:val="clear" w:fill="FFFFFF" w:color="FFFFFF"/>
         <w:tcBorders>
           <w:left w:val="single" w:color="000000" w:sz="4" w:space="0" w:themeColor="accent4" w:themeTint="9A"/>
-          <w:top w:val="none"/>
-          <w:right w:val="none"/>
-          <w:bottom w:val="none"/>
+          <w:top w:val="none" w:color="000000" w:sz="4" w:space="0"/>
+          <w:right w:val="none" w:color="000000" w:sz="4" w:space="0"/>
+          <w:bottom w:val="none" w:color="000000" w:sz="4" w:space="0"/>
         </w:tcBorders>
       </w:tcPr>
     </w:tblStylePr>
@@ -15488,10 +15866,10 @@
       <w:tcPr>
         <w:shd w:val="clear" w:fill="FFFFFF" w:color="FFFFFF" w:themeFill="light1"/>
         <w:tcBorders>
-          <w:left w:val="none"/>
+          <w:left w:val="none" w:color="000000" w:sz="4" w:space="0"/>
           <w:top w:val="single" w:color="000000" w:sz="4" w:space="0" w:themeColor="accent4" w:themeTint="9A"/>
-          <w:right w:val="none"/>
-          <w:bottom w:val="none"/>
+          <w:right w:val="none" w:color="000000" w:sz="4" w:space="0"/>
+          <w:bottom w:val="none" w:color="000000" w:sz="4" w:space="0"/>
         </w:tcBorders>
       </w:tcPr>
     </w:tblStylePr>
@@ -15503,9 +15881,9 @@
       </w:rPr>
     </w:tblStylePr>
   </w:style>
-  <w:style w:type="table" w:styleId="149">
+  <w:style w:type="table" w:styleId="567">
     <w:name w:val="List Table 7 Colorful - Accent 5"/>
-    <w:basedOn w:val="421"/>
+    <w:basedOn w:val="617"/>
     <w:uiPriority w:val="99"/>
     <w:pPr>
       <w:spacing w:lineRule="auto" w:line="240" w:after="0"/>
@@ -15551,12 +15929,12 @@
         <w:jc w:val="right"/>
       </w:pPr>
       <w:tcPr>
-        <w:shd w:fill="FFFFFF" w:color="FFFFFF"/>
-        <w:tcBorders>
-          <w:left w:val="none"/>
-          <w:top w:val="none"/>
+        <w:shd w:val="clear" w:fill="FFFFFF" w:color="FFFFFF"/>
+        <w:tcBorders>
+          <w:left w:val="none" w:color="000000" w:sz="4" w:space="0"/>
+          <w:top w:val="none" w:color="000000" w:sz="4" w:space="0"/>
           <w:right w:val="single" w:color="000000" w:sz="4" w:space="0" w:themeColor="accent5" w:themeTint="9A"/>
-          <w:bottom w:val="none"/>
+          <w:bottom w:val="none" w:color="000000" w:sz="4" w:space="0"/>
         </w:tcBorders>
       </w:tcPr>
     </w:tblStylePr>
@@ -15570,9 +15948,9 @@
       <w:tcPr>
         <w:shd w:val="clear" w:fill="FFFFFF" w:color="FFFFFF" w:themeFill="light1"/>
         <w:tcBorders>
-          <w:left w:val="none"/>
-          <w:top w:val="none"/>
-          <w:right w:val="none"/>
+          <w:left w:val="none" w:color="000000" w:sz="4" w:space="0"/>
+          <w:top w:val="none" w:color="000000" w:sz="4" w:space="0"/>
+          <w:right w:val="none" w:color="000000" w:sz="4" w:space="0"/>
           <w:bottom w:val="single" w:color="000000" w:sz="4" w:space="0" w:themeColor="accent5" w:themeTint="9A"/>
         </w:tcBorders>
       </w:tcPr>
@@ -15585,12 +15963,12 @@
         <w:sz w:val="22"/>
       </w:rPr>
       <w:tcPr>
-        <w:shd w:fill="FFFFFF" w:color="FFFFFF"/>
+        <w:shd w:val="clear" w:fill="FFFFFF" w:color="FFFFFF"/>
         <w:tcBorders>
           <w:left w:val="single" w:color="000000" w:sz="4" w:space="0" w:themeColor="accent5" w:themeTint="9A"/>
-          <w:top w:val="none"/>
-          <w:right w:val="none"/>
-          <w:bottom w:val="none"/>
+          <w:top w:val="none" w:color="000000" w:sz="4" w:space="0"/>
+          <w:right w:val="none" w:color="000000" w:sz="4" w:space="0"/>
+          <w:bottom w:val="none" w:color="000000" w:sz="4" w:space="0"/>
         </w:tcBorders>
       </w:tcPr>
     </w:tblStylePr>
@@ -15604,10 +15982,10 @@
       <w:tcPr>
         <w:shd w:val="clear" w:fill="FFFFFF" w:color="FFFFFF" w:themeFill="light1"/>
         <w:tcBorders>
-          <w:left w:val="none"/>
+          <w:left w:val="none" w:color="000000" w:sz="4" w:space="0"/>
           <w:top w:val="single" w:color="000000" w:sz="4" w:space="0" w:themeColor="accent5" w:themeTint="9A"/>
-          <w:right w:val="none"/>
-          <w:bottom w:val="none"/>
+          <w:right w:val="none" w:color="000000" w:sz="4" w:space="0"/>
+          <w:bottom w:val="none" w:color="000000" w:sz="4" w:space="0"/>
         </w:tcBorders>
       </w:tcPr>
     </w:tblStylePr>
@@ -15619,9 +15997,9 @@
       </w:rPr>
     </w:tblStylePr>
   </w:style>
-  <w:style w:type="table" w:styleId="150">
+  <w:style w:type="table" w:styleId="568">
     <w:name w:val="List Table 7 Colorful - Accent 6"/>
-    <w:basedOn w:val="421"/>
+    <w:basedOn w:val="617"/>
     <w:uiPriority w:val="99"/>
     <w:pPr>
       <w:spacing w:lineRule="auto" w:line="240" w:after="0"/>
@@ -15667,12 +16045,12 @@
         <w:jc w:val="right"/>
       </w:pPr>
       <w:tcPr>
-        <w:shd w:fill="FFFFFF" w:color="FFFFFF"/>
-        <w:tcBorders>
-          <w:left w:val="none"/>
-          <w:top w:val="none"/>
+        <w:shd w:val="clear" w:fill="FFFFFF" w:color="FFFFFF"/>
+        <w:tcBorders>
+          <w:left w:val="none" w:color="000000" w:sz="4" w:space="0"/>
+          <w:top w:val="none" w:color="000000" w:sz="4" w:space="0"/>
           <w:right w:val="single" w:color="000000" w:sz="4" w:space="0" w:themeColor="accent6" w:themeTint="98"/>
-          <w:bottom w:val="none"/>
+          <w:bottom w:val="none" w:color="000000" w:sz="4" w:space="0"/>
         </w:tcBorders>
       </w:tcPr>
     </w:tblStylePr>
@@ -15686,9 +16064,9 @@
       <w:tcPr>
         <w:shd w:val="clear" w:fill="FFFFFF" w:color="FFFFFF" w:themeFill="light1"/>
         <w:tcBorders>
-          <w:left w:val="none"/>
-          <w:top w:val="none"/>
-          <w:right w:val="none"/>
+          <w:left w:val="none" w:color="000000" w:sz="4" w:space="0"/>
+          <w:top w:val="none" w:color="000000" w:sz="4" w:space="0"/>
+          <w:right w:val="none" w:color="000000" w:sz="4" w:space="0"/>
           <w:bottom w:val="single" w:color="000000" w:sz="4" w:space="0" w:themeColor="accent6" w:themeTint="98"/>
         </w:tcBorders>
       </w:tcPr>
@@ -15701,12 +16079,12 @@
         <w:sz w:val="22"/>
       </w:rPr>
       <w:tcPr>
-        <w:shd w:fill="FFFFFF" w:color="FFFFFF"/>
+        <w:shd w:val="clear" w:fill="FFFFFF" w:color="FFFFFF"/>
         <w:tcBorders>
           <w:left w:val="single" w:color="000000" w:sz="4" w:space="0" w:themeColor="accent6" w:themeTint="98"/>
-          <w:top w:val="none"/>
-          <w:right w:val="none"/>
-          <w:bottom w:val="none"/>
+          <w:top w:val="none" w:color="000000" w:sz="4" w:space="0"/>
+          <w:right w:val="none" w:color="000000" w:sz="4" w:space="0"/>
+          <w:bottom w:val="none" w:color="000000" w:sz="4" w:space="0"/>
         </w:tcBorders>
       </w:tcPr>
     </w:tblStylePr>
@@ -15720,10 +16098,10 @@
       <w:tcPr>
         <w:shd w:val="clear" w:fill="FFFFFF" w:color="FFFFFF" w:themeFill="light1"/>
         <w:tcBorders>
-          <w:left w:val="none"/>
+          <w:left w:val="none" w:color="000000" w:sz="4" w:space="0"/>
           <w:top w:val="single" w:color="000000" w:sz="4" w:space="0" w:themeColor="accent6" w:themeTint="98"/>
-          <w:right w:val="none"/>
-          <w:bottom w:val="none"/>
+          <w:right w:val="none" w:color="000000" w:sz="4" w:space="0"/>
+          <w:bottom w:val="none" w:color="000000" w:sz="4" w:space="0"/>
         </w:tcBorders>
       </w:tcPr>
     </w:tblStylePr>
@@ -15735,9 +16113,9 @@
       </w:rPr>
     </w:tblStylePr>
   </w:style>
-  <w:style w:type="table" w:styleId="151">
+  <w:style w:type="table" w:styleId="569">
     <w:name w:val="Lined - Accent"/>
-    <w:basedOn w:val="421"/>
+    <w:basedOn w:val="617"/>
     <w:uiPriority w:val="99"/>
     <w:rPr>
       <w:color w:val="404040"/>
@@ -15825,9 +16203,9 @@
       </w:tcPr>
     </w:tblStylePr>
   </w:style>
-  <w:style w:type="table" w:styleId="152">
+  <w:style w:type="table" w:styleId="570">
     <w:name w:val="Lined - Accent 1"/>
-    <w:basedOn w:val="421"/>
+    <w:basedOn w:val="617"/>
     <w:uiPriority w:val="99"/>
     <w:rPr>
       <w:color w:val="404040"/>
@@ -15915,9 +16293,9 @@
       </w:tcPr>
     </w:tblStylePr>
   </w:style>
-  <w:style w:type="table" w:styleId="153">
+  <w:style w:type="table" w:styleId="571">
     <w:name w:val="Lined - Accent 2"/>
-    <w:basedOn w:val="421"/>
+    <w:basedOn w:val="617"/>
     <w:uiPriority w:val="99"/>
     <w:rPr>
       <w:color w:val="404040"/>
@@ -16005,9 +16383,9 @@
       </w:tcPr>
     </w:tblStylePr>
   </w:style>
-  <w:style w:type="table" w:styleId="154">
+  <w:style w:type="table" w:styleId="572">
     <w:name w:val="Lined - Accent 3"/>
-    <w:basedOn w:val="421"/>
+    <w:basedOn w:val="617"/>
     <w:uiPriority w:val="99"/>
     <w:rPr>
       <w:color w:val="404040"/>
@@ -16095,9 +16473,9 @@
       </w:tcPr>
     </w:tblStylePr>
   </w:style>
-  <w:style w:type="table" w:styleId="155">
+  <w:style w:type="table" w:styleId="573">
     <w:name w:val="Lined - Accent 4"/>
-    <w:basedOn w:val="421"/>
+    <w:basedOn w:val="617"/>
     <w:uiPriority w:val="99"/>
     <w:rPr>
       <w:color w:val="404040"/>
@@ -16185,9 +16563,9 @@
       </w:tcPr>
     </w:tblStylePr>
   </w:style>
-  <w:style w:type="table" w:styleId="156">
+  <w:style w:type="table" w:styleId="574">
     <w:name w:val="Lined - Accent 5"/>
-    <w:basedOn w:val="421"/>
+    <w:basedOn w:val="617"/>
     <w:uiPriority w:val="99"/>
     <w:rPr>
       <w:color w:val="404040"/>
@@ -16275,9 +16653,9 @@
       </w:tcPr>
     </w:tblStylePr>
   </w:style>
-  <w:style w:type="table" w:styleId="157">
+  <w:style w:type="table" w:styleId="575">
     <w:name w:val="Lined - Accent 6"/>
-    <w:basedOn w:val="421"/>
+    <w:basedOn w:val="617"/>
     <w:uiPriority w:val="99"/>
     <w:rPr>
       <w:color w:val="404040"/>
@@ -16365,9 +16743,9 @@
       </w:tcPr>
     </w:tblStylePr>
   </w:style>
-  <w:style w:type="table" w:styleId="158">
+  <w:style w:type="table" w:styleId="576">
     <w:name w:val="Bordered &amp; Lined - Accent"/>
-    <w:basedOn w:val="421"/>
+    <w:basedOn w:val="617"/>
     <w:uiPriority w:val="99"/>
     <w:rPr>
       <w:color w:val="404040"/>
@@ -16463,9 +16841,9 @@
       </w:tcPr>
     </w:tblStylePr>
   </w:style>
-  <w:style w:type="table" w:styleId="159">
+  <w:style w:type="table" w:styleId="577">
     <w:name w:val="Bordered &amp; Lined - Accent 1"/>
-    <w:basedOn w:val="421"/>
+    <w:basedOn w:val="617"/>
     <w:uiPriority w:val="99"/>
     <w:rPr>
       <w:color w:val="404040"/>
@@ -16561,9 +16939,9 @@
       </w:tcPr>
     </w:tblStylePr>
   </w:style>
-  <w:style w:type="table" w:styleId="160">
+  <w:style w:type="table" w:styleId="578">
     <w:name w:val="Bordered &amp; Lined - Accent 2"/>
-    <w:basedOn w:val="421"/>
+    <w:basedOn w:val="617"/>
     <w:uiPriority w:val="99"/>
     <w:rPr>
       <w:color w:val="404040"/>
@@ -16659,9 +17037,9 @@
       </w:tcPr>
     </w:tblStylePr>
   </w:style>
-  <w:style w:type="table" w:styleId="161">
+  <w:style w:type="table" w:styleId="579">
     <w:name w:val="Bordered &amp; Lined - Accent 3"/>
-    <w:basedOn w:val="421"/>
+    <w:basedOn w:val="617"/>
     <w:uiPriority w:val="99"/>
     <w:rPr>
       <w:color w:val="404040"/>
@@ -16757,9 +17135,9 @@
       </w:tcPr>
     </w:tblStylePr>
   </w:style>
-  <w:style w:type="table" w:styleId="162">
+  <w:style w:type="table" w:styleId="580">
     <w:name w:val="Bordered &amp; Lined - Accent 4"/>
-    <w:basedOn w:val="421"/>
+    <w:basedOn w:val="617"/>
     <w:uiPriority w:val="99"/>
     <w:rPr>
       <w:color w:val="404040"/>
@@ -16855,9 +17233,9 @@
       </w:tcPr>
     </w:tblStylePr>
   </w:style>
-  <w:style w:type="table" w:styleId="163">
+  <w:style w:type="table" w:styleId="581">
     <w:name w:val="Bordered &amp; Lined - Accent 5"/>
-    <w:basedOn w:val="421"/>
+    <w:basedOn w:val="617"/>
     <w:uiPriority w:val="99"/>
     <w:rPr>
       <w:color w:val="404040"/>
@@ -16953,9 +17331,9 @@
       </w:tcPr>
     </w:tblStylePr>
   </w:style>
-  <w:style w:type="table" w:styleId="164">
+  <w:style w:type="table" w:styleId="582">
     <w:name w:val="Bordered &amp; Lined - Accent 6"/>
-    <w:basedOn w:val="421"/>
+    <w:basedOn w:val="617"/>
     <w:uiPriority w:val="99"/>
     <w:rPr>
       <w:color w:val="404040"/>
@@ -17051,9 +17429,9 @@
       </w:tcPr>
     </w:tblStylePr>
   </w:style>
-  <w:style w:type="table" w:styleId="165">
+  <w:style w:type="table" w:styleId="583">
     <w:name w:val="Bordered"/>
-    <w:basedOn w:val="421"/>
+    <w:basedOn w:val="617"/>
     <w:uiPriority w:val="99"/>
     <w:pPr>
       <w:spacing w:lineRule="auto" w:line="240" w:after="0"/>
@@ -17130,9 +17508,9 @@
       </w:tcPr>
     </w:tblStylePr>
   </w:style>
-  <w:style w:type="table" w:styleId="166">
+  <w:style w:type="table" w:styleId="584">
     <w:name w:val="Bordered - Accent 1"/>
-    <w:basedOn w:val="421"/>
+    <w:basedOn w:val="617"/>
     <w:uiPriority w:val="99"/>
     <w:pPr>
       <w:spacing w:lineRule="auto" w:line="240" w:after="0"/>
@@ -17209,9 +17587,9 @@
       </w:tcPr>
     </w:tblStylePr>
   </w:style>
-  <w:style w:type="table" w:styleId="167">
+  <w:style w:type="table" w:styleId="585">
     <w:name w:val="Bordered - Accent 2"/>
-    <w:basedOn w:val="421"/>
+    <w:basedOn w:val="617"/>
     <w:uiPriority w:val="99"/>
     <w:pPr>
       <w:spacing w:lineRule="auto" w:line="240" w:after="0"/>
@@ -17288,9 +17666,9 @@
       </w:tcPr>
     </w:tblStylePr>
   </w:style>
-  <w:style w:type="table" w:styleId="168">
+  <w:style w:type="table" w:styleId="586">
     <w:name w:val="Bordered - Accent 3"/>
-    <w:basedOn w:val="421"/>
+    <w:basedOn w:val="617"/>
     <w:uiPriority w:val="99"/>
     <w:pPr>
       <w:spacing w:lineRule="auto" w:line="240" w:after="0"/>
@@ -17367,9 +17745,9 @@
       </w:tcPr>
     </w:tblStylePr>
   </w:style>
-  <w:style w:type="table" w:styleId="169">
+  <w:style w:type="table" w:styleId="587">
     <w:name w:val="Bordered - Accent 4"/>
-    <w:basedOn w:val="421"/>
+    <w:basedOn w:val="617"/>
     <w:uiPriority w:val="99"/>
     <w:pPr>
       <w:spacing w:lineRule="auto" w:line="240" w:after="0"/>
@@ -17446,9 +17824,9 @@
       </w:tcPr>
     </w:tblStylePr>
   </w:style>
-  <w:style w:type="table" w:styleId="170">
+  <w:style w:type="table" w:styleId="588">
     <w:name w:val="Bordered - Accent 5"/>
-    <w:basedOn w:val="421"/>
+    <w:basedOn w:val="617"/>
     <w:uiPriority w:val="99"/>
     <w:pPr>
       <w:spacing w:lineRule="auto" w:line="240" w:after="0"/>
@@ -17525,9 +17903,9 @@
       </w:tcPr>
     </w:tblStylePr>
   </w:style>
-  <w:style w:type="table" w:styleId="171">
+  <w:style w:type="table" w:styleId="589">
     <w:name w:val="Bordered - Accent 6"/>
-    <w:basedOn w:val="421"/>
+    <w:basedOn w:val="617"/>
     <w:uiPriority w:val="99"/>
     <w:pPr>
       <w:spacing w:lineRule="auto" w:line="240" w:after="0"/>
@@ -17604,7 +17982,7 @@
       </w:tcPr>
     </w:tblStylePr>
   </w:style>
-  <w:style w:type="character" w:styleId="172">
+  <w:style w:type="character" w:styleId="590">
     <w:name w:val="Hyperlink"/>
     <w:uiPriority w:val="99"/>
     <w:unhideWhenUsed/>
@@ -17613,10 +17991,10 @@
       <w:u w:val="single"/>
     </w:rPr>
   </w:style>
-  <w:style w:type="paragraph" w:styleId="173">
+  <w:style w:type="paragraph" w:styleId="591">
     <w:name w:val="footnote text"/>
-    <w:basedOn w:val="411"/>
-    <w:link w:val="174"/>
+    <w:basedOn w:val="607"/>
+    <w:link w:val="592"/>
     <w:uiPriority w:val="99"/>
     <w:semiHidden/>
     <w:unhideWhenUsed/>
@@ -17627,27 +18005,26 @@
       <w:spacing w:lineRule="auto" w:line="240" w:after="40"/>
     </w:pPr>
   </w:style>
-  <w:style w:type="character" w:styleId="174">
+  <w:style w:type="character" w:styleId="592">
     <w:name w:val="Footnote Text Char"/>
-    <w:link w:val="173"/>
+    <w:link w:val="591"/>
     <w:uiPriority w:val="99"/>
     <w:rPr>
       <w:sz w:val="18"/>
     </w:rPr>
   </w:style>
-  <w:style w:type="character" w:styleId="175">
+  <w:style w:type="character" w:styleId="593">
     <w:name w:val="footnote reference"/>
-    <w:basedOn w:val="9"/>
     <w:uiPriority w:val="99"/>
     <w:unhideWhenUsed/>
     <w:rPr>
       <w:vertAlign w:val="superscript"/>
     </w:rPr>
   </w:style>
-  <w:style w:type="paragraph" w:styleId="176">
+  <w:style w:type="paragraph" w:styleId="594">
     <w:name w:val="endnote text"/>
-    <w:basedOn w:val="411"/>
-    <w:link w:val="177"/>
+    <w:basedOn w:val="607"/>
+    <w:link w:val="595"/>
     <w:uiPriority w:val="99"/>
     <w:semiHidden/>
     <w:unhideWhenUsed/>
@@ -17658,17 +18035,16 @@
       <w:spacing w:lineRule="auto" w:line="240" w:after="0"/>
     </w:pPr>
   </w:style>
-  <w:style w:type="character" w:styleId="177">
+  <w:style w:type="character" w:styleId="595">
     <w:name w:val="Endnote Text Char"/>
-    <w:link w:val="176"/>
+    <w:link w:val="594"/>
     <w:uiPriority w:val="99"/>
     <w:rPr>
       <w:sz w:val="20"/>
     </w:rPr>
   </w:style>
-  <w:style w:type="character" w:styleId="178">
+  <w:style w:type="character" w:styleId="596">
     <w:name w:val="endnote reference"/>
-    <w:basedOn w:val="9"/>
     <w:uiPriority w:val="99"/>
     <w:semiHidden/>
     <w:unhideWhenUsed/>
@@ -17676,10 +18052,10 @@
       <w:vertAlign w:val="superscript"/>
     </w:rPr>
   </w:style>
-  <w:style w:type="paragraph" w:styleId="179">
+  <w:style w:type="paragraph" w:styleId="597">
     <w:name w:val="toc 1"/>
-    <w:basedOn w:val="411"/>
-    <w:next w:val="411"/>
+    <w:basedOn w:val="607"/>
+    <w:next w:val="607"/>
     <w:uiPriority w:val="39"/>
     <w:unhideWhenUsed/>
     <w:pPr>
@@ -17687,10 +18063,10 @@
       <w:spacing w:after="57"/>
     </w:pPr>
   </w:style>
-  <w:style w:type="paragraph" w:styleId="180">
+  <w:style w:type="paragraph" w:styleId="598">
     <w:name w:val="toc 2"/>
-    <w:basedOn w:val="411"/>
-    <w:next w:val="411"/>
+    <w:basedOn w:val="607"/>
+    <w:next w:val="607"/>
     <w:uiPriority w:val="39"/>
     <w:unhideWhenUsed/>
     <w:pPr>
@@ -17698,10 +18074,10 @@
       <w:spacing w:after="57"/>
     </w:pPr>
   </w:style>
-  <w:style w:type="paragraph" w:styleId="181">
+  <w:style w:type="paragraph" w:styleId="599">
     <w:name w:val="toc 3"/>
-    <w:basedOn w:val="411"/>
-    <w:next w:val="411"/>
+    <w:basedOn w:val="607"/>
+    <w:next w:val="607"/>
     <w:uiPriority w:val="39"/>
     <w:unhideWhenUsed/>
     <w:pPr>
@@ -17709,10 +18085,10 @@
       <w:spacing w:after="57"/>
     </w:pPr>
   </w:style>
-  <w:style w:type="paragraph" w:styleId="182">
+  <w:style w:type="paragraph" w:styleId="600">
     <w:name w:val="toc 4"/>
-    <w:basedOn w:val="411"/>
-    <w:next w:val="411"/>
+    <w:basedOn w:val="607"/>
+    <w:next w:val="607"/>
     <w:uiPriority w:val="39"/>
     <w:unhideWhenUsed/>
     <w:pPr>
@@ -17720,10 +18096,10 @@
       <w:spacing w:after="57"/>
     </w:pPr>
   </w:style>
-  <w:style w:type="paragraph" w:styleId="183">
+  <w:style w:type="paragraph" w:styleId="601">
     <w:name w:val="toc 5"/>
-    <w:basedOn w:val="411"/>
-    <w:next w:val="411"/>
+    <w:basedOn w:val="607"/>
+    <w:next w:val="607"/>
     <w:uiPriority w:val="39"/>
     <w:unhideWhenUsed/>
     <w:pPr>
@@ -17731,10 +18107,10 @@
       <w:spacing w:after="57"/>
     </w:pPr>
   </w:style>
-  <w:style w:type="paragraph" w:styleId="184">
+  <w:style w:type="paragraph" w:styleId="602">
     <w:name w:val="toc 6"/>
-    <w:basedOn w:val="411"/>
-    <w:next w:val="411"/>
+    <w:basedOn w:val="607"/>
+    <w:next w:val="607"/>
     <w:uiPriority w:val="39"/>
     <w:unhideWhenUsed/>
     <w:pPr>
@@ -17742,10 +18118,10 @@
       <w:spacing w:after="57"/>
     </w:pPr>
   </w:style>
-  <w:style w:type="paragraph" w:styleId="185">
+  <w:style w:type="paragraph" w:styleId="603">
     <w:name w:val="toc 7"/>
-    <w:basedOn w:val="411"/>
-    <w:next w:val="411"/>
+    <w:basedOn w:val="607"/>
+    <w:next w:val="607"/>
     <w:uiPriority w:val="39"/>
     <w:unhideWhenUsed/>
     <w:pPr>
@@ -17753,10 +18129,10 @@
       <w:spacing w:after="57"/>
     </w:pPr>
   </w:style>
-  <w:style w:type="paragraph" w:styleId="186">
+  <w:style w:type="paragraph" w:styleId="604">
     <w:name w:val="toc 8"/>
-    <w:basedOn w:val="411"/>
-    <w:next w:val="411"/>
+    <w:basedOn w:val="607"/>
+    <w:next w:val="607"/>
     <w:uiPriority w:val="39"/>
     <w:unhideWhenUsed/>
     <w:pPr>
@@ -17764,10 +18140,10 @@
       <w:spacing w:after="57"/>
     </w:pPr>
   </w:style>
-  <w:style w:type="paragraph" w:styleId="187">
+  <w:style w:type="paragraph" w:styleId="605">
     <w:name w:val="toc 9"/>
-    <w:basedOn w:val="411"/>
-    <w:next w:val="411"/>
+    <w:basedOn w:val="607"/>
+    <w:next w:val="607"/>
     <w:uiPriority w:val="39"/>
     <w:unhideWhenUsed/>
     <w:pPr>
@@ -17775,19 +18151,19 @@
       <w:spacing w:after="57"/>
     </w:pPr>
   </w:style>
-  <w:style w:type="paragraph" w:styleId="188">
+  <w:style w:type="paragraph" w:styleId="606">
     <w:name w:val="TOC Heading"/>
     <w:uiPriority w:val="39"/>
     <w:unhideWhenUsed/>
   </w:style>
-  <w:style w:type="paragraph" w:styleId="411" w:default="1">
+  <w:style w:type="paragraph" w:styleId="607" w:default="1">
     <w:name w:val="Normal"/>
     <w:qFormat/>
   </w:style>
-  <w:style w:type="paragraph" w:styleId="412">
+  <w:style w:type="paragraph" w:styleId="608">
     <w:name w:val="Heading 1"/>
-    <w:basedOn w:val="411"/>
-    <w:next w:val="411"/>
+    <w:basedOn w:val="607"/>
+    <w:next w:val="607"/>
     <w:qFormat/>
     <w:uiPriority w:val="9"/>
     <w:rPr>
@@ -17805,10 +18181,10 @@
       <w:outlineLvl w:val="0"/>
     </w:pPr>
   </w:style>
-  <w:style w:type="paragraph" w:styleId="413">
+  <w:style w:type="paragraph" w:styleId="609">
     <w:name w:val="Heading 2"/>
-    <w:basedOn w:val="411"/>
-    <w:next w:val="411"/>
+    <w:basedOn w:val="607"/>
+    <w:next w:val="607"/>
     <w:qFormat/>
     <w:uiPriority w:val="9"/>
     <w:unhideWhenUsed/>
@@ -17826,10 +18202,10 @@
       <w:outlineLvl w:val="1"/>
     </w:pPr>
   </w:style>
-  <w:style w:type="paragraph" w:styleId="414">
+  <w:style w:type="paragraph" w:styleId="610">
     <w:name w:val="Heading 3"/>
-    <w:basedOn w:val="411"/>
-    <w:next w:val="411"/>
+    <w:basedOn w:val="607"/>
+    <w:next w:val="607"/>
     <w:qFormat/>
     <w:uiPriority w:val="9"/>
     <w:unhideWhenUsed/>
@@ -17850,10 +18226,10 @@
       <w:outlineLvl w:val="2"/>
     </w:pPr>
   </w:style>
-  <w:style w:type="paragraph" w:styleId="415">
+  <w:style w:type="paragraph" w:styleId="611">
     <w:name w:val="Heading 4"/>
-    <w:basedOn w:val="411"/>
-    <w:next w:val="411"/>
+    <w:basedOn w:val="607"/>
+    <w:next w:val="607"/>
     <w:qFormat/>
     <w:uiPriority w:val="9"/>
     <w:unhideWhenUsed/>
@@ -17870,10 +18246,10 @@
       <w:outlineLvl w:val="3"/>
     </w:pPr>
   </w:style>
-  <w:style w:type="paragraph" w:styleId="416">
+  <w:style w:type="paragraph" w:styleId="612">
     <w:name w:val="Heading 5"/>
-    <w:basedOn w:val="411"/>
-    <w:next w:val="411"/>
+    <w:basedOn w:val="607"/>
+    <w:next w:val="607"/>
     <w:qFormat/>
     <w:uiPriority w:val="9"/>
     <w:unhideWhenUsed/>
@@ -17892,10 +18268,10 @@
       <w:outlineLvl w:val="4"/>
     </w:pPr>
   </w:style>
-  <w:style w:type="paragraph" w:styleId="417">
+  <w:style w:type="paragraph" w:styleId="613">
     <w:name w:val="Heading 6"/>
-    <w:basedOn w:val="411"/>
-    <w:next w:val="411"/>
+    <w:basedOn w:val="607"/>
+    <w:next w:val="607"/>
     <w:qFormat/>
     <w:uiPriority w:val="9"/>
     <w:unhideWhenUsed/>
@@ -17914,10 +18290,10 @@
       <w:outlineLvl w:val="5"/>
     </w:pPr>
   </w:style>
-  <w:style w:type="paragraph" w:styleId="418">
+  <w:style w:type="paragraph" w:styleId="614">
     <w:name w:val="Heading 7"/>
-    <w:basedOn w:val="411"/>
-    <w:next w:val="411"/>
+    <w:basedOn w:val="607"/>
+    <w:next w:val="607"/>
     <w:qFormat/>
     <w:uiPriority w:val="9"/>
     <w:unhideWhenUsed/>
@@ -17936,10 +18312,10 @@
       <w:outlineLvl w:val="6"/>
     </w:pPr>
   </w:style>
-  <w:style w:type="paragraph" w:styleId="419">
+  <w:style w:type="paragraph" w:styleId="615">
     <w:name w:val="Heading 8"/>
-    <w:basedOn w:val="411"/>
-    <w:next w:val="411"/>
+    <w:basedOn w:val="607"/>
+    <w:next w:val="607"/>
     <w:qFormat/>
     <w:uiPriority w:val="9"/>
     <w:unhideWhenUsed/>
@@ -17956,10 +18332,10 @@
       <w:outlineLvl w:val="7"/>
     </w:pPr>
   </w:style>
-  <w:style w:type="paragraph" w:styleId="420">
+  <w:style w:type="paragraph" w:styleId="616">
     <w:name w:val="Heading 9"/>
-    <w:basedOn w:val="411"/>
-    <w:next w:val="411"/>
+    <w:basedOn w:val="607"/>
+    <w:next w:val="607"/>
     <w:qFormat/>
     <w:uiPriority w:val="9"/>
     <w:unhideWhenUsed/>
@@ -17978,7 +18354,7 @@
       <w:outlineLvl w:val="8"/>
     </w:pPr>
   </w:style>
-  <w:style w:type="table" w:styleId="421" w:default="1">
+  <w:style w:type="table" w:styleId="617" w:default="1">
     <w:name w:val="Normal Table"/>
     <w:uiPriority w:val="99"/>
     <w:semiHidden/>
@@ -17993,15 +18369,15 @@
       </w:tblCellMar>
     </w:tblPr>
   </w:style>
-  <w:style w:type="numbering" w:styleId="422" w:default="1">
+  <w:style w:type="numbering" w:styleId="618" w:default="1">
     <w:name w:val="No List"/>
     <w:uiPriority w:val="99"/>
     <w:semiHidden/>
     <w:unhideWhenUsed/>
   </w:style>
-  <w:style w:type="paragraph" w:styleId="423">
+  <w:style w:type="paragraph" w:styleId="619">
     <w:name w:val="Footer"/>
-    <w:basedOn w:val="411"/>
+    <w:basedOn w:val="607"/>
     <w:uiPriority w:val="99"/>
     <w:unhideWhenUsed/>
     <w:pPr>
@@ -18012,9 +18388,9 @@
       </w:tabs>
     </w:pPr>
   </w:style>
-  <w:style w:type="paragraph" w:styleId="424">
+  <w:style w:type="paragraph" w:styleId="620">
     <w:name w:val="Header"/>
-    <w:basedOn w:val="411"/>
+    <w:basedOn w:val="607"/>
     <w:uiPriority w:val="99"/>
     <w:unhideWhenUsed/>
     <w:pPr>
@@ -18025,7 +18401,7 @@
       </w:tabs>
     </w:pPr>
   </w:style>
-  <w:style w:type="paragraph" w:styleId="425">
+  <w:style w:type="paragraph" w:styleId="621">
     <w:name w:val="No Spacing"/>
     <w:qFormat/>
     <w:uiPriority w:val="1"/>
@@ -18033,10 +18409,10 @@
       <w:spacing w:lineRule="auto" w:line="240" w:after="0"/>
     </w:pPr>
   </w:style>
-  <w:style w:type="paragraph" w:styleId="426">
+  <w:style w:type="paragraph" w:styleId="622">
     <w:name w:val="Quote"/>
-    <w:basedOn w:val="411"/>
-    <w:next w:val="411"/>
+    <w:basedOn w:val="607"/>
+    <w:next w:val="607"/>
     <w:qFormat/>
     <w:uiPriority w:val="29"/>
     <w:rPr>
@@ -18051,10 +18427,10 @@
       <w:jc w:val="both"/>
     </w:pPr>
   </w:style>
-  <w:style w:type="paragraph" w:styleId="427">
+  <w:style w:type="paragraph" w:styleId="623">
     <w:name w:val="Subtitle"/>
-    <w:basedOn w:val="411"/>
-    <w:next w:val="411"/>
+    <w:basedOn w:val="607"/>
+    <w:next w:val="607"/>
     <w:qFormat/>
     <w:uiPriority w:val="11"/>
     <w:rPr>
@@ -18073,10 +18449,10 @@
       <w:outlineLvl w:val="0"/>
     </w:pPr>
   </w:style>
-  <w:style w:type="paragraph" w:styleId="428">
+  <w:style w:type="paragraph" w:styleId="624">
     <w:name w:val="Intense Quote"/>
-    <w:basedOn w:val="411"/>
-    <w:next w:val="411"/>
+    <w:basedOn w:val="607"/>
+    <w:next w:val="607"/>
     <w:qFormat/>
     <w:uiPriority w:val="30"/>
     <w:rPr>
@@ -18100,10 +18476,10 @@
       </w:pBdr>
     </w:pPr>
   </w:style>
-  <w:style w:type="paragraph" w:styleId="429">
+  <w:style w:type="paragraph" w:styleId="625">
     <w:name w:val="Title"/>
-    <w:basedOn w:val="411"/>
-    <w:next w:val="411"/>
+    <w:basedOn w:val="607"/>
+    <w:next w:val="607"/>
     <w:qFormat/>
     <w:uiPriority w:val="10"/>
     <w:rPr>
@@ -18123,9 +18499,9 @@
       <w:outlineLvl w:val="0"/>
     </w:pPr>
   </w:style>
-  <w:style w:type="paragraph" w:styleId="430">
+  <w:style w:type="paragraph" w:styleId="626">
     <w:name w:val="List Paragraph"/>
-    <w:basedOn w:val="411"/>
+    <w:basedOn w:val="607"/>
     <w:qFormat/>
     <w:uiPriority w:val="34"/>
     <w:pPr>
@@ -18133,7 +18509,7 @@
       <w:ind w:left="720"/>
     </w:pPr>
   </w:style>
-  <w:style w:type="character" w:styleId="435" w:default="1">
+  <w:style w:type="character" w:styleId="627" w:default="1">
     <w:name w:val="Default Paragraph Font"/>
     <w:uiPriority w:val="1"/>
     <w:semiHidden/>
